--- a/Trabalho_Final_IA_CD_Aplicadas_a_Saude.docx
+++ b/Trabalho_Final_IA_CD_Aplicadas_a_Saude.docx
@@ -4606,6 +4606,7 @@
       <w:r>
         <w:rPr>
           <w:rFonts w:ascii="Arial" w:hAnsi="Arial" w:cs="Arial"/>
+          <w:noProof/>
         </w:rPr>
         <w:drawing>
           <wp:inline distT="0" distB="0" distL="0" distR="0" wp14:anchorId="735AAAAC" wp14:editId="2F8B9869">
@@ -5315,6 +5316,7 @@
       <w:r>
         <w:rPr>
           <w:rFonts w:ascii="Arial" w:hAnsi="Arial" w:cs="Arial"/>
+          <w:noProof/>
         </w:rPr>
         <w:drawing>
           <wp:inline distT="0" distB="0" distL="0" distR="0" wp14:anchorId="1A5D8405" wp14:editId="3C31D4DC">
@@ -5530,6 +5532,7 @@
         <w:rPr>
           <w:rFonts w:ascii="Arial" w:hAnsi="Arial" w:cs="Arial"/>
           <w:b/>
+          <w:noProof/>
           <w:sz w:val="24"/>
           <w:szCs w:val="24"/>
         </w:rPr>
@@ -5715,6 +5718,7 @@
       <w:r>
         <w:rPr>
           <w:rFonts w:ascii="Arial" w:hAnsi="Arial" w:cs="Arial"/>
+          <w:noProof/>
         </w:rPr>
         <w:drawing>
           <wp:inline distT="0" distB="0" distL="0" distR="0" wp14:anchorId="5FD2C78C" wp14:editId="1222E298">
@@ -5947,6 +5951,7 @@
       <w:r>
         <w:rPr>
           <w:rFonts w:ascii="Arial" w:hAnsi="Arial" w:cs="Arial"/>
+          <w:noProof/>
         </w:rPr>
         <w:drawing>
           <wp:inline distT="0" distB="0" distL="0" distR="0" wp14:anchorId="760365F0" wp14:editId="3C43173C">
@@ -6036,7 +6041,31 @@
         <w:rPr>
           <w:color w:val="000000" w:themeColor="text1"/>
         </w:rPr>
-        <w:t xml:space="preserve"> - Gráfico t-SNE dos </w:t>
+        <w:t xml:space="preserve"> </w:t>
+      </w:r>
+      <w:r>
+        <w:rPr>
+          <w:color w:val="000000" w:themeColor="text1"/>
+        </w:rPr>
+        <w:t>–</w:t>
+      </w:r>
+      <w:r>
+        <w:rPr>
+          <w:color w:val="000000" w:themeColor="text1"/>
+        </w:rPr>
+        <w:t xml:space="preserve"> </w:t>
+      </w:r>
+      <w:r>
+        <w:rPr>
+          <w:color w:val="000000" w:themeColor="text1"/>
+        </w:rPr>
+        <w:t>Visualização 2D com</w:t>
+      </w:r>
+      <w:r>
+        <w:rPr>
+          <w:color w:val="000000" w:themeColor="text1"/>
+        </w:rPr>
+        <w:t xml:space="preserve"> t-SNE dos </w:t>
       </w:r>
       <w:proofErr w:type="spellStart"/>
       <w:r>
@@ -6046,6 +6075,12 @@
         <w:t>embeddings</w:t>
       </w:r>
       <w:proofErr w:type="spellEnd"/>
+      <w:r>
+        <w:rPr>
+          <w:color w:val="000000" w:themeColor="text1"/>
+        </w:rPr>
+        <w:t xml:space="preserve"> internos</w:t>
+      </w:r>
     </w:p>
     <w:p>
       <w:pPr>
@@ -6113,62 +6148,14 @@
         <w:rPr>
           <w:rFonts w:ascii="Arial" w:hAnsi="Arial" w:cs="Arial"/>
         </w:rPr>
-        <w:t>De forma geral</w:t>
-      </w:r>
-      <w:r>
-        <w:rPr>
-          <w:rFonts w:ascii="Arial" w:hAnsi="Arial" w:cs="Arial"/>
-        </w:rPr>
-        <w:t xml:space="preserve">, os resultados sugerem que o modelo proposto é adequado para ser utilizado como ferramenta de apoio ao diagnóstico de tumores cerebrais, </w:t>
-      </w:r>
-      <w:r>
-        <w:rPr>
-          <w:rFonts w:ascii="Arial" w:hAnsi="Arial" w:cs="Arial"/>
-        </w:rPr>
-        <w:t xml:space="preserve">apresentando alta capacidade de conseguir classificar os exames de ressonância </w:t>
+        <w:t xml:space="preserve">De forma geral, os resultados sugerem que o modelo proposto é adequado para ser utilizado como ferramenta de apoio ao diagnóstico de tumores cerebrais, apresentando alta capacidade de conseguir classificar os exames de ressonância </w:t>
       </w:r>
       <w:r>
         <w:rPr>
           <w:rFonts w:ascii="Arial" w:hAnsi="Arial" w:cs="Arial"/>
         </w:rPr>
         <w:lastRenderedPageBreak/>
-        <w:t xml:space="preserve">magnética em diferentes tipos de tumor e apresentando um desempenho particularmente excelente na </w:t>
-      </w:r>
-      <w:r>
-        <w:rPr>
-          <w:rFonts w:ascii="Arial" w:hAnsi="Arial" w:cs="Arial"/>
-        </w:rPr>
-        <w:t xml:space="preserve">detecção </w:t>
-      </w:r>
-      <w:r>
-        <w:rPr>
-          <w:rFonts w:ascii="Arial" w:hAnsi="Arial" w:cs="Arial"/>
-        </w:rPr>
-        <w:t>de</w:t>
-      </w:r>
-      <w:r>
-        <w:rPr>
-          <w:rFonts w:ascii="Arial" w:hAnsi="Arial" w:cs="Arial"/>
-        </w:rPr>
-        <w:t xml:space="preserve"> presença </w:t>
-      </w:r>
-      <w:r>
-        <w:rPr>
-          <w:rFonts w:ascii="Arial" w:hAnsi="Arial" w:cs="Arial"/>
-        </w:rPr>
-        <w:t xml:space="preserve">ou ausência </w:t>
-      </w:r>
-      <w:r>
-        <w:rPr>
-          <w:rFonts w:ascii="Arial" w:hAnsi="Arial" w:cs="Arial"/>
-        </w:rPr>
-        <w:t>de algum tumor nos exames de RM.</w:t>
-      </w:r>
-      <w:r>
-        <w:rPr>
-          <w:rFonts w:ascii="Arial" w:hAnsi="Arial" w:cs="Arial"/>
-        </w:rPr>
-        <w:t xml:space="preserve"> A utilização desse classificador em casos clínicos reais, em conjunto com a análise e validação de um médico especialista, pode cumprir o seu propósito de acelerar e facilitar o diagnóstico de tumores cerebrais a partir da análise de exames de ressonância magnética.</w:t>
+        <w:t>magnética em diferentes tipos de tumor e apresentando um desempenho particularmente excelente na detecção de presença ou ausência de algum tumor nos exames de RM. A utilização desse classificador em casos clínicos reais, em conjunto com a análise e validação de um médico especialista, pode cumprir o seu propósito de acelerar e facilitar o diagnóstico de tumores cerebrais a partir da análise de exames de ressonância magnética.</w:t>
       </w:r>
     </w:p>
     <w:sectPr>
@@ -9487,6 +9474,7 @@
   <w:style w:type="character" w:default="1" w:styleId="Fontepargpadro">
     <w:name w:val="Default Paragraph Font"/>
     <w:uiPriority w:val="1"/>
+    <w:semiHidden/>
     <w:unhideWhenUsed/>
   </w:style>
   <w:style w:type="table" w:default="1" w:styleId="Tabelanormal">

--- a/Trabalho_Final_IA_CD_Aplicadas_a_Saude.docx
+++ b/Trabalho_Final_IA_CD_Aplicadas_a_Saude.docx
@@ -6156,6 +6156,57 @@
         </w:rPr>
         <w:lastRenderedPageBreak/>
         <w:t>magnética em diferentes tipos de tumor e apresentando um desempenho particularmente excelente na detecção de presença ou ausência de algum tumor nos exames de RM. A utilização desse classificador em casos clínicos reais, em conjunto com a análise e validação de um médico especialista, pode cumprir o seu propósito de acelerar e facilitar o diagnóstico de tumores cerebrais a partir da análise de exames de ressonância magnética.</w:t>
+      </w:r>
+    </w:p>
+    <w:p>
+      <w:pPr>
+        <w:pStyle w:val="PargrafodaLista"/>
+        <w:spacing w:line="360" w:lineRule="auto"/>
+        <w:ind w:left="142" w:firstLine="567"/>
+        <w:jc w:val="both"/>
+        <w:rPr>
+          <w:rFonts w:ascii="Arial" w:hAnsi="Arial" w:cs="Arial"/>
+        </w:rPr>
+      </w:pPr>
+    </w:p>
+    <w:p>
+      <w:pPr>
+        <w:pStyle w:val="PargrafodaLista"/>
+        <w:spacing w:line="360" w:lineRule="auto"/>
+        <w:ind w:left="142" w:firstLine="567"/>
+        <w:jc w:val="both"/>
+        <w:rPr>
+          <w:rFonts w:ascii="Arial" w:hAnsi="Arial" w:cs="Arial"/>
+        </w:rPr>
+      </w:pPr>
+    </w:p>
+    <w:p>
+      <w:pPr>
+        <w:pStyle w:val="PargrafodaLista"/>
+        <w:spacing w:line="360" w:lineRule="auto"/>
+        <w:ind w:left="142"/>
+        <w:jc w:val="both"/>
+        <w:rPr>
+          <w:rFonts w:ascii="Arial" w:hAnsi="Arial" w:cs="Arial"/>
+          <w:i/>
+          <w:iCs/>
+        </w:rPr>
+      </w:pPr>
+      <w:r>
+        <w:rPr>
+          <w:rFonts w:ascii="Arial" w:hAnsi="Arial" w:cs="Arial"/>
+          <w:i/>
+          <w:iCs/>
+        </w:rPr>
+        <w:t xml:space="preserve">Link do repositório Github: </w:t>
+      </w:r>
+      <w:r>
+        <w:rPr>
+          <w:rFonts w:ascii="Arial" w:hAnsi="Arial" w:cs="Arial"/>
+          <w:i/>
+          <w:iCs/>
+        </w:rPr>
+        <w:t>https://github.com/jpsrodrigues30/Brain_Tumor_Predictor</w:t>
       </w:r>
     </w:p>
     <w:sectPr>

--- a/Trabalho_Final_IA_CD_Aplicadas_a_Saude.docx
+++ b/Trabalho_Final_IA_CD_Aplicadas_a_Saude.docx
@@ -486,23 +486,7 @@
           <w:rFonts w:ascii="Arial" w:hAnsi="Arial" w:cs="Arial"/>
           <w:lang w:eastAsia="pt-PT" w:bidi="pt-PT"/>
         </w:rPr>
-        <w:t>Tumores cerebrais são caracterizados pelo crescimento descontrolado de células no tecido encefálico ou nas meninges, podendo formar massas que comprimem e alteram o funcionamento normal do cérebro (</w:t>
-      </w:r>
-      <w:proofErr w:type="spellStart"/>
-      <w:r>
-        <w:rPr>
-          <w:rFonts w:ascii="Arial" w:hAnsi="Arial" w:cs="Arial"/>
-          <w:lang w:eastAsia="pt-PT" w:bidi="pt-PT"/>
-        </w:rPr>
-        <w:t>Abd-Ellah</w:t>
-      </w:r>
-      <w:proofErr w:type="spellEnd"/>
-      <w:r>
-        <w:rPr>
-          <w:rFonts w:ascii="Arial" w:hAnsi="Arial" w:cs="Arial"/>
-          <w:lang w:eastAsia="pt-PT" w:bidi="pt-PT"/>
-        </w:rPr>
-        <w:t xml:space="preserve"> et al., 2018). Existem diferentes tipos e causas para o desenvolvimento de tumores cerebrais, mas de modo geral, eles podem ser classificados em dois tipos: benignos e malignos</w:t>
+        <w:t>Tumores cerebrais são caracterizados pelo crescimento descontrolado de células no tecido encefálico ou nas meninges, podendo formar massas que comprimem e alteram o funcionamento normal do cérebro (Abd-Ellah et al., 2018). Existem diferentes tipos e causas para o desenvolvimento de tumores cerebrais, mas de modo geral, eles podem ser classificados em dois tipos: benignos e malignos</w:t>
       </w:r>
       <w:r>
         <w:rPr>
@@ -681,7 +665,7 @@
           <w:rFonts w:ascii="Arial" w:hAnsi="Arial" w:cs="Arial"/>
           <w:lang w:eastAsia="pt-PT" w:bidi="pt-PT"/>
         </w:rPr>
-        <w:t xml:space="preserve"> (RMI) ocupam um papel central de diagnóstico de tumores cerebrais, por fornecerem imagens de alta resolução de estruturas internas do cérebro sem a necessidade de procedimentos invasivos. </w:t>
+        <w:t xml:space="preserve"> (RM) ocupam um papel central de diagnóstico de tumores cerebrais, por fornecerem imagens de alta resolução de estruturas internas do cérebro sem a necessidade de procedimentos invasivos. </w:t>
       </w:r>
       <w:r>
         <w:rPr>
@@ -721,7 +705,7 @@
           <w:rFonts w:ascii="Arial" w:hAnsi="Arial" w:cs="Arial"/>
           <w:lang w:eastAsia="pt-PT" w:bidi="pt-PT"/>
         </w:rPr>
-        <w:t xml:space="preserve">Diante desses desafios, surge a oportunidade de empregar técnicas de aprendizado de máquina e ciência de dados como ferramentas de apoio à decisão clínica. Modelos de Inteligência Artificial (IA) podem ser treinados para reconhecer padrões em imagens de RMI e auxiliar na identificação automatizada de anormalidades, contribuindo para acelerar o processo de diagnóstico e aumentar a padronização da análise, especialmente em casos mais simples ou com alto volume de exames. </w:t>
+        <w:t xml:space="preserve">Diante desses desafios, surge a oportunidade de empregar técnicas de aprendizado de máquina e ciência de dados como ferramentas de apoio à decisão clínica. Modelos de Inteligência Artificial (IA) podem ser treinados para reconhecer padrões em imagens de RM e auxiliar na identificação automatizada de anormalidades, contribuindo para acelerar o processo de diagnóstico e aumentar a padronização da análise, especialmente em casos mais simples ou com alto volume de exames. </w:t>
       </w:r>
     </w:p>
     <w:p>
@@ -748,23 +732,7 @@
           <w:lang w:eastAsia="pt-PT" w:bidi="pt-PT"/>
         </w:rPr>
         <w:lastRenderedPageBreak/>
-        <w:t xml:space="preserve">categorias: cérebro saudável, glioma, </w:t>
-      </w:r>
-      <w:proofErr w:type="spellStart"/>
-      <w:r>
-        <w:rPr>
-          <w:rFonts w:ascii="Arial" w:hAnsi="Arial" w:cs="Arial"/>
-          <w:lang w:eastAsia="pt-PT" w:bidi="pt-PT"/>
-        </w:rPr>
-        <w:t>meningioma</w:t>
-      </w:r>
-      <w:proofErr w:type="spellEnd"/>
-      <w:r>
-        <w:rPr>
-          <w:rFonts w:ascii="Arial" w:hAnsi="Arial" w:cs="Arial"/>
-          <w:lang w:eastAsia="pt-PT" w:bidi="pt-PT"/>
-        </w:rPr>
-        <w:t xml:space="preserve"> ou tumor pituitário.  Essa ferramenta pode ser utilizada como apoio ao profissional da saúde, podendo realizar a triagem automática de casos mais simples e auxiliar o especialista na análise de casos mais complexos, proporcionando um ganho de tempo potencialmente vital para o paciente.</w:t>
+        <w:t>categorias: cérebro saudável, glioma, meningioma ou tumor pituitário.  Essa ferramenta pode ser utilizada como apoio ao profissional da saúde, podendo realizar a triagem automática de casos mais simples e auxiliar o especialista na análise de casos mais complexos, proporcionando um ganho de tempo potencialmente vital para o paciente.</w:t>
       </w:r>
     </w:p>
     <w:p>
@@ -832,39 +800,21 @@
           <w:rFonts w:ascii="Arial" w:hAnsi="Arial" w:cs="Arial"/>
           <w:lang w:eastAsia="pt-PT" w:bidi="pt-PT"/>
         </w:rPr>
-        <w:t xml:space="preserve">principal objetivo desse trabalho é desenvolver e aplicar um modelo de </w:t>
-      </w:r>
-      <w:proofErr w:type="spellStart"/>
+        <w:t xml:space="preserve">principal objetivo desse trabalho é desenvolver e aplicar um modelo de deep-learning </w:t>
+      </w:r>
       <w:r>
         <w:rPr>
           <w:rFonts w:ascii="Arial" w:hAnsi="Arial" w:cs="Arial"/>
           <w:lang w:eastAsia="pt-PT" w:bidi="pt-PT"/>
         </w:rPr>
-        <w:t>deep</w:t>
-      </w:r>
-      <w:proofErr w:type="spellEnd"/>
+        <w:t xml:space="preserve">e visão computacional </w:t>
+      </w:r>
       <w:r>
         <w:rPr>
           <w:rFonts w:ascii="Arial" w:hAnsi="Arial" w:cs="Arial"/>
           <w:lang w:eastAsia="pt-PT" w:bidi="pt-PT"/>
         </w:rPr>
-        <w:t xml:space="preserve">-learning que consiga analisar imagens de RMI e classificá-las automaticamente em quatro categorias: Cérebro saudável, ou cérebro com glioma, </w:t>
-      </w:r>
-      <w:proofErr w:type="spellStart"/>
-      <w:r>
-        <w:rPr>
-          <w:rFonts w:ascii="Arial" w:hAnsi="Arial" w:cs="Arial"/>
-          <w:lang w:eastAsia="pt-PT" w:bidi="pt-PT"/>
-        </w:rPr>
-        <w:t>meningioma</w:t>
-      </w:r>
-      <w:proofErr w:type="spellEnd"/>
-      <w:r>
-        <w:rPr>
-          <w:rFonts w:ascii="Arial" w:hAnsi="Arial" w:cs="Arial"/>
-          <w:lang w:eastAsia="pt-PT" w:bidi="pt-PT"/>
-        </w:rPr>
-        <w:t xml:space="preserve"> ou tumor pituitário. </w:t>
+        <w:t xml:space="preserve">que consiga analisar imagens de RMI e classificá-las automaticamente em quatro categorias: Cérebro saudável, ou cérebro com glioma, meningioma ou tumor pituitário. </w:t>
       </w:r>
     </w:p>
     <w:p>
@@ -989,23 +939,7 @@
           <w:rFonts w:ascii="Arial" w:hAnsi="Arial" w:cs="Arial"/>
           <w:lang w:eastAsia="pt-PT" w:bidi="pt-PT"/>
         </w:rPr>
-        <w:t xml:space="preserve">Implementação de um modelo de rede neural (CNN) </w:t>
-      </w:r>
-      <w:proofErr w:type="spellStart"/>
-      <w:r>
-        <w:rPr>
-          <w:rFonts w:ascii="Arial" w:hAnsi="Arial" w:cs="Arial"/>
-          <w:lang w:eastAsia="pt-PT" w:bidi="pt-PT"/>
-        </w:rPr>
-        <w:t>pré</w:t>
-      </w:r>
-      <w:proofErr w:type="spellEnd"/>
-      <w:r>
-        <w:rPr>
-          <w:rFonts w:ascii="Arial" w:hAnsi="Arial" w:cs="Arial"/>
-          <w:lang w:eastAsia="pt-PT" w:bidi="pt-PT"/>
-        </w:rPr>
-        <w:t>-treinado para a análise das imagens (MobileNetV2)</w:t>
+        <w:t>Implementação de um modelo de rede neural (CNN) pré-treinado para a análise das imagens (MobileNetV2)</w:t>
       </w:r>
     </w:p>
     <w:p>
@@ -1109,121 +1043,32 @@
           <w:rFonts w:ascii="Arial" w:hAnsi="Arial" w:cs="Arial"/>
           <w:lang w:eastAsia="pt-PT" w:bidi="pt-PT"/>
         </w:rPr>
-        <w:t xml:space="preserve">NICKPARVAR, </w:t>
-      </w:r>
-      <w:proofErr w:type="spellStart"/>
-      <w:r>
+        <w:t>NICKPARVAR, Masoud; Brain Tumor MRI Dataset, Kaggle, 2021. Disponível em: https://www.kaggle.com/datasets/masoudnickparvar/brain-tumor-mri-dataset/data</w:t>
+      </w:r>
+    </w:p>
+    <w:p>
+      <w:pPr>
+        <w:pStyle w:val="PargrafodaLista"/>
+        <w:spacing w:line="360" w:lineRule="auto"/>
+        <w:ind w:left="142" w:firstLine="567"/>
         <w:rPr>
           <w:rFonts w:ascii="Arial" w:hAnsi="Arial" w:cs="Arial"/>
           <w:lang w:eastAsia="pt-PT" w:bidi="pt-PT"/>
         </w:rPr>
-        <w:t>Masoud</w:t>
-      </w:r>
-      <w:proofErr w:type="spellEnd"/>
+      </w:pPr>
+      <w:r>
+        <w:rPr>
+          <w:rFonts w:ascii="Arial" w:hAnsi="Arial" w:cs="Arial"/>
+          <w:lang w:val="en-US" w:eastAsia="pt-PT" w:bidi="pt-PT"/>
+        </w:rPr>
+        <w:t xml:space="preserve">ABD-ELLAH, Mahmoud Khaled; AWAD, Ali Ismail; KHALAF, Ashraf A. M.; HAMED, Hesham F. A. A review on brain tumor diagnosis from MRI images: practical implications, key achievements, and lessons learned. </w:t>
+      </w:r>
       <w:r>
         <w:rPr>
           <w:rFonts w:ascii="Arial" w:hAnsi="Arial" w:cs="Arial"/>
           <w:lang w:eastAsia="pt-PT" w:bidi="pt-PT"/>
         </w:rPr>
-        <w:t xml:space="preserve">; </w:t>
-      </w:r>
-      <w:proofErr w:type="spellStart"/>
-      <w:r>
-        <w:rPr>
-          <w:rFonts w:ascii="Arial" w:hAnsi="Arial" w:cs="Arial"/>
-          <w:lang w:eastAsia="pt-PT" w:bidi="pt-PT"/>
-        </w:rPr>
-        <w:t>Brain</w:t>
-      </w:r>
-      <w:proofErr w:type="spellEnd"/>
-      <w:r>
-        <w:rPr>
-          <w:rFonts w:ascii="Arial" w:hAnsi="Arial" w:cs="Arial"/>
-          <w:lang w:eastAsia="pt-PT" w:bidi="pt-PT"/>
-        </w:rPr>
-        <w:t xml:space="preserve"> Tumor MRI </w:t>
-      </w:r>
-      <w:proofErr w:type="spellStart"/>
-      <w:r>
-        <w:rPr>
-          <w:rFonts w:ascii="Arial" w:hAnsi="Arial" w:cs="Arial"/>
-          <w:lang w:eastAsia="pt-PT" w:bidi="pt-PT"/>
-        </w:rPr>
-        <w:t>Dataset</w:t>
-      </w:r>
-      <w:proofErr w:type="spellEnd"/>
-      <w:r>
-        <w:rPr>
-          <w:rFonts w:ascii="Arial" w:hAnsi="Arial" w:cs="Arial"/>
-          <w:lang w:eastAsia="pt-PT" w:bidi="pt-PT"/>
-        </w:rPr>
-        <w:t xml:space="preserve">, </w:t>
-      </w:r>
-      <w:proofErr w:type="spellStart"/>
-      <w:r>
-        <w:rPr>
-          <w:rFonts w:ascii="Arial" w:hAnsi="Arial" w:cs="Arial"/>
-          <w:lang w:eastAsia="pt-PT" w:bidi="pt-PT"/>
-        </w:rPr>
-        <w:t>Kaggle</w:t>
-      </w:r>
-      <w:proofErr w:type="spellEnd"/>
-      <w:r>
-        <w:rPr>
-          <w:rFonts w:ascii="Arial" w:hAnsi="Arial" w:cs="Arial"/>
-          <w:lang w:eastAsia="pt-PT" w:bidi="pt-PT"/>
-        </w:rPr>
-        <w:t>, 2021. Disponível em: https://www.kaggle.com/datasets/masoudnickparvar/brain-tumor-mri-dataset/data</w:t>
-      </w:r>
-    </w:p>
-    <w:p>
-      <w:pPr>
-        <w:pStyle w:val="PargrafodaLista"/>
-        <w:spacing w:line="360" w:lineRule="auto"/>
-        <w:ind w:left="142" w:firstLine="567"/>
-        <w:rPr>
-          <w:rFonts w:ascii="Arial" w:hAnsi="Arial" w:cs="Arial"/>
-          <w:lang w:eastAsia="pt-PT" w:bidi="pt-PT"/>
-        </w:rPr>
-      </w:pPr>
-      <w:r>
-        <w:rPr>
-          <w:rFonts w:ascii="Arial" w:hAnsi="Arial" w:cs="Arial"/>
-          <w:lang w:val="en-US" w:eastAsia="pt-PT" w:bidi="pt-PT"/>
-        </w:rPr>
-        <w:t xml:space="preserve">ABD-ELLAH, Mahmoud Khaled; AWAD, Ali Ismail; KHALAF, Ashraf A. M.; HAMED, Hesham F. A. A review on brain tumor diagnosis from MRI images: practical implications, key achievements, and lessons learned. </w:t>
-      </w:r>
-      <w:proofErr w:type="spellStart"/>
-      <w:r>
-        <w:rPr>
-          <w:rFonts w:ascii="Arial" w:hAnsi="Arial" w:cs="Arial"/>
-          <w:lang w:eastAsia="pt-PT" w:bidi="pt-PT"/>
-        </w:rPr>
-        <w:t>Magnetic</w:t>
-      </w:r>
-      <w:proofErr w:type="spellEnd"/>
-      <w:r>
-        <w:rPr>
-          <w:rFonts w:ascii="Arial" w:hAnsi="Arial" w:cs="Arial"/>
-          <w:lang w:eastAsia="pt-PT" w:bidi="pt-PT"/>
-        </w:rPr>
-        <w:t xml:space="preserve"> </w:t>
-      </w:r>
-      <w:proofErr w:type="spellStart"/>
-      <w:r>
-        <w:rPr>
-          <w:rFonts w:ascii="Arial" w:hAnsi="Arial" w:cs="Arial"/>
-          <w:lang w:eastAsia="pt-PT" w:bidi="pt-PT"/>
-        </w:rPr>
-        <w:t>Resonance</w:t>
-      </w:r>
-      <w:proofErr w:type="spellEnd"/>
-      <w:r>
-        <w:rPr>
-          <w:rFonts w:ascii="Arial" w:hAnsi="Arial" w:cs="Arial"/>
-          <w:lang w:eastAsia="pt-PT" w:bidi="pt-PT"/>
-        </w:rPr>
-        <w:t xml:space="preserve"> Imaging, v. 61, p. 300-318, 2019. Disponível em: </w:t>
+        <w:t xml:space="preserve">Magnetic Resonance Imaging, v. 61, p. 300-318, 2019. Disponível em: </w:t>
       </w:r>
       <w:hyperlink r:id="rId13" w:history="1">
         <w:r>
@@ -1392,7 +1237,6 @@
         </w:rPr>
         <w:t xml:space="preserve"> diferentes </w:t>
       </w:r>
-      <w:proofErr w:type="spellStart"/>
       <w:r>
         <w:rPr>
           <w:rFonts w:ascii="Arial" w:hAnsi="Arial" w:cs="Arial"/>
@@ -1402,7 +1246,6 @@
         </w:rPr>
         <w:t>datasets</w:t>
       </w:r>
-      <w:proofErr w:type="spellEnd"/>
       <w:r>
         <w:rPr>
           <w:rFonts w:ascii="Arial" w:hAnsi="Arial" w:cs="Arial"/>
@@ -1445,7 +1288,6 @@
         </w:rPr>
         <w:t xml:space="preserve"> </w:t>
       </w:r>
-      <w:proofErr w:type="spellStart"/>
       <w:r>
         <w:rPr>
           <w:rFonts w:ascii="Arial" w:hAnsi="Arial" w:cs="Arial"/>
@@ -1454,7 +1296,6 @@
         </w:rPr>
         <w:t>datasets</w:t>
       </w:r>
-      <w:proofErr w:type="spellEnd"/>
       <w:r>
         <w:rPr>
           <w:rFonts w:ascii="Arial" w:hAnsi="Arial" w:cs="Arial"/>
@@ -1473,7 +1314,6 @@
         </w:rPr>
         <w:t xml:space="preserve"> o </w:t>
       </w:r>
-      <w:proofErr w:type="spellStart"/>
       <w:r>
         <w:rPr>
           <w:rFonts w:ascii="Arial" w:hAnsi="Arial" w:cs="Arial"/>
@@ -1482,145 +1322,64 @@
           <w:i/>
           <w:iCs/>
         </w:rPr>
-        <w:t>Brain</w:t>
-      </w:r>
-      <w:proofErr w:type="spellEnd"/>
-      <w:r>
-        <w:rPr>
-          <w:rFonts w:ascii="Arial" w:hAnsi="Arial" w:cs="Arial"/>
-          <w:b/>
-          <w:bCs/>
+        <w:t>Brain Tumor MRI Dataset</w:t>
+      </w:r>
+      <w:r>
+        <w:rPr>
+          <w:rFonts w:ascii="Arial" w:hAnsi="Arial" w:cs="Arial"/>
+        </w:rPr>
+        <w:t xml:space="preserve"> </w:t>
+      </w:r>
+      <w:r>
+        <w:rPr>
+          <w:rFonts w:ascii="Arial" w:hAnsi="Arial" w:cs="Arial"/>
+        </w:rPr>
+        <w:t xml:space="preserve">desenvolvido por Masoud Nickparvar e disponibilizado na plataforma Kaggle em 2021 (NICKPARVAR, 2021). O conjunto é </w:t>
+      </w:r>
+      <w:r>
+        <w:rPr>
+          <w:rFonts w:ascii="Arial" w:hAnsi="Arial" w:cs="Arial"/>
+        </w:rPr>
+        <w:t>composto por 7</w:t>
+      </w:r>
+      <w:r>
+        <w:rPr>
+          <w:rFonts w:ascii="Arial" w:hAnsi="Arial" w:cs="Arial"/>
+        </w:rPr>
+        <w:t>.</w:t>
+      </w:r>
+      <w:r>
+        <w:rPr>
+          <w:rFonts w:ascii="Arial" w:hAnsi="Arial" w:cs="Arial"/>
+        </w:rPr>
+        <w:t xml:space="preserve">023 imagens reais de RMI de cérebros humanos, </w:t>
+      </w:r>
+      <w:r>
+        <w:rPr>
+          <w:rFonts w:ascii="Arial" w:hAnsi="Arial" w:cs="Arial"/>
+        </w:rPr>
+        <w:t>organizadas em quatro categorias: cérebro saudável, glioma, meningioma e tumor pituitário</w:t>
+      </w:r>
+      <w:r>
+        <w:rPr>
+          <w:rFonts w:ascii="Arial" w:hAnsi="Arial" w:cs="Arial"/>
+        </w:rPr>
+        <w:t xml:space="preserve">. </w:t>
+      </w:r>
+      <w:r>
+        <w:rPr>
+          <w:rFonts w:ascii="Arial" w:hAnsi="Arial" w:cs="Arial"/>
+        </w:rPr>
+        <w:t xml:space="preserve">Todas as imagens são fornecidas em formato digital (JPG) e agrupadas em pastas por classe, facilitando a identificação e divisão dos dados. Além disso, o </w:t>
+      </w:r>
+      <w:r>
+        <w:rPr>
+          <w:rFonts w:ascii="Arial" w:hAnsi="Arial" w:cs="Arial"/>
           <w:i/>
           <w:iCs/>
         </w:rPr>
-        <w:t xml:space="preserve"> Tumor MRI </w:t>
-      </w:r>
-      <w:proofErr w:type="spellStart"/>
-      <w:r>
-        <w:rPr>
-          <w:rFonts w:ascii="Arial" w:hAnsi="Arial" w:cs="Arial"/>
-          <w:b/>
-          <w:bCs/>
-          <w:i/>
-          <w:iCs/>
-        </w:rPr>
-        <w:t>Dataset</w:t>
-      </w:r>
-      <w:proofErr w:type="spellEnd"/>
-      <w:r>
-        <w:rPr>
-          <w:rFonts w:ascii="Arial" w:hAnsi="Arial" w:cs="Arial"/>
-        </w:rPr>
-        <w:t xml:space="preserve"> </w:t>
-      </w:r>
-      <w:r>
-        <w:rPr>
-          <w:rFonts w:ascii="Arial" w:hAnsi="Arial" w:cs="Arial"/>
-        </w:rPr>
-        <w:t xml:space="preserve">desenvolvido por </w:t>
-      </w:r>
-      <w:proofErr w:type="spellStart"/>
-      <w:r>
-        <w:rPr>
-          <w:rFonts w:ascii="Arial" w:hAnsi="Arial" w:cs="Arial"/>
-        </w:rPr>
-        <w:t>Masoud</w:t>
-      </w:r>
-      <w:proofErr w:type="spellEnd"/>
-      <w:r>
-        <w:rPr>
-          <w:rFonts w:ascii="Arial" w:hAnsi="Arial" w:cs="Arial"/>
-        </w:rPr>
-        <w:t xml:space="preserve"> </w:t>
-      </w:r>
-      <w:proofErr w:type="spellStart"/>
-      <w:r>
-        <w:rPr>
-          <w:rFonts w:ascii="Arial" w:hAnsi="Arial" w:cs="Arial"/>
-        </w:rPr>
-        <w:t>Nickparvar</w:t>
-      </w:r>
-      <w:proofErr w:type="spellEnd"/>
-      <w:r>
-        <w:rPr>
-          <w:rFonts w:ascii="Arial" w:hAnsi="Arial" w:cs="Arial"/>
-        </w:rPr>
-        <w:t xml:space="preserve"> e disponibilizado na plataforma </w:t>
-      </w:r>
-      <w:proofErr w:type="spellStart"/>
-      <w:r>
-        <w:rPr>
-          <w:rFonts w:ascii="Arial" w:hAnsi="Arial" w:cs="Arial"/>
-        </w:rPr>
-        <w:t>Kaggle</w:t>
-      </w:r>
-      <w:proofErr w:type="spellEnd"/>
-      <w:r>
-        <w:rPr>
-          <w:rFonts w:ascii="Arial" w:hAnsi="Arial" w:cs="Arial"/>
-        </w:rPr>
-        <w:t xml:space="preserve"> em 2021 (NICKPARVAR, 2021). O conjunto é </w:t>
-      </w:r>
-      <w:r>
-        <w:rPr>
-          <w:rFonts w:ascii="Arial" w:hAnsi="Arial" w:cs="Arial"/>
-        </w:rPr>
-        <w:t>composto por 7</w:t>
-      </w:r>
-      <w:r>
-        <w:rPr>
-          <w:rFonts w:ascii="Arial" w:hAnsi="Arial" w:cs="Arial"/>
-        </w:rPr>
-        <w:t>.</w:t>
-      </w:r>
-      <w:r>
-        <w:rPr>
-          <w:rFonts w:ascii="Arial" w:hAnsi="Arial" w:cs="Arial"/>
-        </w:rPr>
-        <w:t xml:space="preserve">023 imagens reais de RMI de cérebros humanos, </w:t>
-      </w:r>
-      <w:r>
-        <w:rPr>
-          <w:rFonts w:ascii="Arial" w:hAnsi="Arial" w:cs="Arial"/>
-        </w:rPr>
-        <w:t xml:space="preserve">organizadas em quatro categorias: cérebro saudável, glioma, </w:t>
-      </w:r>
-      <w:proofErr w:type="spellStart"/>
-      <w:r>
-        <w:rPr>
-          <w:rFonts w:ascii="Arial" w:hAnsi="Arial" w:cs="Arial"/>
-        </w:rPr>
-        <w:t>meningioma</w:t>
-      </w:r>
-      <w:proofErr w:type="spellEnd"/>
-      <w:r>
-        <w:rPr>
-          <w:rFonts w:ascii="Arial" w:hAnsi="Arial" w:cs="Arial"/>
-        </w:rPr>
-        <w:t xml:space="preserve"> e tumor pituitário</w:t>
-      </w:r>
-      <w:r>
-        <w:rPr>
-          <w:rFonts w:ascii="Arial" w:hAnsi="Arial" w:cs="Arial"/>
-        </w:rPr>
-        <w:t xml:space="preserve">. </w:t>
-      </w:r>
-      <w:r>
-        <w:rPr>
-          <w:rFonts w:ascii="Arial" w:hAnsi="Arial" w:cs="Arial"/>
-        </w:rPr>
-        <w:t xml:space="preserve">Todas as imagens são fornecidas em formato digital (JPG) e agrupadas em pastas por classe, facilitando a identificação e divisão dos dados. Além disso, o </w:t>
-      </w:r>
-      <w:proofErr w:type="spellStart"/>
-      <w:r>
-        <w:rPr>
-          <w:rFonts w:ascii="Arial" w:hAnsi="Arial" w:cs="Arial"/>
-          <w:i/>
-          <w:iCs/>
-        </w:rPr>
         <w:t>dataset</w:t>
       </w:r>
-      <w:proofErr w:type="spellEnd"/>
       <w:r>
         <w:rPr>
           <w:rFonts w:ascii="Arial" w:hAnsi="Arial" w:cs="Arial"/>
@@ -2146,7 +1905,6 @@
                 <w:color w:val="000000"/>
               </w:rPr>
             </w:pPr>
-            <w:proofErr w:type="spellStart"/>
             <w:r>
               <w:rPr>
                 <w:rFonts w:ascii="Arial" w:hAnsi="Arial" w:cs="Arial"/>
@@ -2155,7 +1913,6 @@
               </w:rPr>
               <w:t>Meningioma</w:t>
             </w:r>
-            <w:proofErr w:type="spellEnd"/>
           </w:p>
         </w:tc>
         <w:tc>
@@ -2610,17 +2367,8 @@
           <w:rFonts w:ascii="Arial" w:hAnsi="Arial" w:cs="Arial"/>
           <w:color w:val="000000" w:themeColor="text1"/>
         </w:rPr>
-        <w:t xml:space="preserve"> - Divisão dos dados do </w:t>
-      </w:r>
-      <w:proofErr w:type="spellStart"/>
-      <w:r>
-        <w:rPr>
-          <w:rFonts w:ascii="Arial" w:hAnsi="Arial" w:cs="Arial"/>
-          <w:color w:val="000000" w:themeColor="text1"/>
-        </w:rPr>
-        <w:t>Dataset</w:t>
-      </w:r>
-      <w:proofErr w:type="spellEnd"/>
+        <w:t xml:space="preserve"> - Divisão dos dados do Dataset</w:t>
+      </w:r>
     </w:p>
     <w:p>
       <w:pPr>
@@ -2707,21 +2455,7 @@
         <w:rPr>
           <w:rFonts w:ascii="Arial" w:hAnsi="Arial" w:cs="Arial"/>
         </w:rPr>
-        <w:t xml:space="preserve">1, havendo variações semelhantes para </w:t>
-      </w:r>
-      <w:proofErr w:type="spellStart"/>
-      <w:r>
-        <w:rPr>
-          <w:rFonts w:ascii="Arial" w:hAnsi="Arial" w:cs="Arial"/>
-        </w:rPr>
-        <w:t>meningioma</w:t>
-      </w:r>
-      <w:proofErr w:type="spellEnd"/>
-      <w:r>
-        <w:rPr>
-          <w:rFonts w:ascii="Arial" w:hAnsi="Arial" w:cs="Arial"/>
-        </w:rPr>
-        <w:t xml:space="preserve"> e tumor pituitário</w:t>
+        <w:t>1, havendo variações semelhantes para meningioma e tumor pituitário</w:t>
       </w:r>
       <w:r>
         <w:rPr>
@@ -2754,63 +2488,51 @@
           <w:i/>
           <w:iCs/>
         </w:rPr>
-        <w:t xml:space="preserve">data </w:t>
-      </w:r>
-      <w:proofErr w:type="spellStart"/>
+        <w:t>data augmentation</w:t>
+      </w:r>
+      <w:r>
+        <w:rPr>
+          <w:rFonts w:ascii="Arial" w:hAnsi="Arial" w:cs="Arial"/>
+        </w:rPr>
+        <w:t>), como rotações e espelhamento</w:t>
+      </w:r>
+      <w:r>
+        <w:rPr>
+          <w:rFonts w:ascii="Arial" w:hAnsi="Arial" w:cs="Arial"/>
+        </w:rPr>
+        <w:t>.</w:t>
+      </w:r>
+      <w:r>
+        <w:rPr>
+          <w:rFonts w:ascii="Arial" w:hAnsi="Arial" w:cs="Arial"/>
+        </w:rPr>
+        <w:t xml:space="preserve"> </w:t>
+      </w:r>
+    </w:p>
+    <w:p>
+      <w:pPr>
+        <w:pStyle w:val="PargrafodaLista"/>
+        <w:spacing w:line="360" w:lineRule="auto"/>
+        <w:ind w:left="142" w:firstLine="567"/>
+        <w:jc w:val="both"/>
+        <w:rPr>
+          <w:rFonts w:ascii="Arial" w:hAnsi="Arial" w:cs="Arial"/>
+        </w:rPr>
+      </w:pPr>
+      <w:r>
+        <w:rPr>
+          <w:rFonts w:ascii="Arial" w:hAnsi="Arial" w:cs="Arial"/>
+        </w:rPr>
+        <w:t xml:space="preserve">Todas as imagens no </w:t>
+      </w:r>
       <w:r>
         <w:rPr>
           <w:rFonts w:ascii="Arial" w:hAnsi="Arial" w:cs="Arial"/>
           <w:i/>
           <w:iCs/>
         </w:rPr>
-        <w:t>augmentation</w:t>
-      </w:r>
-      <w:proofErr w:type="spellEnd"/>
-      <w:r>
-        <w:rPr>
-          <w:rFonts w:ascii="Arial" w:hAnsi="Arial" w:cs="Arial"/>
-        </w:rPr>
-        <w:t>), como rotações e espelhamento</w:t>
-      </w:r>
-      <w:r>
-        <w:rPr>
-          <w:rFonts w:ascii="Arial" w:hAnsi="Arial" w:cs="Arial"/>
-        </w:rPr>
-        <w:t>.</w:t>
-      </w:r>
-      <w:r>
-        <w:rPr>
-          <w:rFonts w:ascii="Arial" w:hAnsi="Arial" w:cs="Arial"/>
-        </w:rPr>
-        <w:t xml:space="preserve"> </w:t>
-      </w:r>
-    </w:p>
-    <w:p>
-      <w:pPr>
-        <w:pStyle w:val="PargrafodaLista"/>
-        <w:spacing w:line="360" w:lineRule="auto"/>
-        <w:ind w:left="142" w:firstLine="567"/>
-        <w:jc w:val="both"/>
-        <w:rPr>
-          <w:rFonts w:ascii="Arial" w:hAnsi="Arial" w:cs="Arial"/>
-        </w:rPr>
-      </w:pPr>
-      <w:r>
-        <w:rPr>
-          <w:rFonts w:ascii="Arial" w:hAnsi="Arial" w:cs="Arial"/>
-        </w:rPr>
-        <w:t xml:space="preserve">Todas as imagens no </w:t>
-      </w:r>
-      <w:proofErr w:type="spellStart"/>
-      <w:r>
-        <w:rPr>
-          <w:rFonts w:ascii="Arial" w:hAnsi="Arial" w:cs="Arial"/>
-          <w:i/>
-          <w:iCs/>
-        </w:rPr>
         <w:t>dataset</w:t>
       </w:r>
-      <w:proofErr w:type="spellEnd"/>
       <w:r>
         <w:rPr>
           <w:rFonts w:ascii="Arial" w:hAnsi="Arial" w:cs="Arial"/>
@@ -2960,17 +2682,8 @@
           <w:rFonts w:ascii="Arial" w:hAnsi="Arial" w:cs="Arial"/>
           <w:color w:val="000000" w:themeColor="text1"/>
         </w:rPr>
-        <w:t xml:space="preserve">RMI coletadas no </w:t>
-      </w:r>
-      <w:proofErr w:type="spellStart"/>
-      <w:r>
-        <w:rPr>
-          <w:rFonts w:ascii="Arial" w:hAnsi="Arial" w:cs="Arial"/>
-          <w:color w:val="000000" w:themeColor="text1"/>
-        </w:rPr>
-        <w:t>Dataset</w:t>
-      </w:r>
-      <w:proofErr w:type="spellEnd"/>
+        <w:t>RMI coletadas no Dataset</w:t>
+      </w:r>
     </w:p>
     <w:p>
       <w:pPr>
@@ -3081,16 +2794,8 @@
         <w:rPr>
           <w:rFonts w:ascii="Arial" w:hAnsi="Arial" w:cs="Arial"/>
         </w:rPr>
-        <w:t xml:space="preserve">qualidade inferior e que poderiam prejudicar o treinamento do modelo. Também foi aplicado um filtro para somente utilizar arquivos em formatos válidos (Como jpeg, </w:t>
-      </w:r>
-      <w:proofErr w:type="spellStart"/>
-      <w:r>
-        <w:rPr>
-          <w:rFonts w:ascii="Arial" w:hAnsi="Arial" w:cs="Arial"/>
-        </w:rPr>
-        <w:t>jpg</w:t>
-      </w:r>
-      <w:proofErr w:type="spellEnd"/>
+        <w:t>qualidade inferior e que poderiam prejudicar o treinamento do modelo. Também foi aplicado um filtro para somente utilizar arquivos em formatos válidos (Como jpeg, jpg</w:t>
+      </w:r>
       <w:r>
         <w:rPr>
           <w:rFonts w:ascii="Arial" w:hAnsi="Arial" w:cs="Arial"/>
@@ -3124,21 +2829,7 @@
         <w:rPr>
           <w:rFonts w:ascii="Arial" w:hAnsi="Arial" w:cs="Arial"/>
         </w:rPr>
-        <w:t xml:space="preserve">, foi realizado um recorte da região encefálica em cada uma das imagens, a fim de remover áreas irrelevantes do exame (bordas, artefatos e regiões externas ao crânio). Esse recorte foi obtido através da conversão da imagem para escala de cinza, aplicação de desfoque gaussiano para redução de ruído e operações morfológicas de erosão e dilatação para limpeza das regiões pequenas. Em seguida, foram extraídos os contornos presentes na imagem </w:t>
-      </w:r>
-      <w:proofErr w:type="spellStart"/>
-      <w:r>
-        <w:rPr>
-          <w:rFonts w:ascii="Arial" w:hAnsi="Arial" w:cs="Arial"/>
-        </w:rPr>
-        <w:t>limiarizada</w:t>
-      </w:r>
-      <w:proofErr w:type="spellEnd"/>
-      <w:r>
-        <w:rPr>
-          <w:rFonts w:ascii="Arial" w:hAnsi="Arial" w:cs="Arial"/>
-        </w:rPr>
-        <w:t xml:space="preserve"> e selecionado o maior contorno, assumido como correspondendo à região do crânio. A partir desse contorno, determinou-se o retângulo delimitador (pontos </w:t>
+        <w:t xml:space="preserve">, foi realizado um recorte da região encefálica em cada uma das imagens, a fim de remover áreas irrelevantes do exame (bordas, artefatos e regiões externas ao crânio). Esse recorte foi obtido através da conversão da imagem para escala de cinza, aplicação de desfoque gaussiano para redução de ruído e operações morfológicas de erosão e dilatação para limpeza das regiões pequenas. Em seguida, foram extraídos os contornos presentes na imagem limiarizada e selecionado o maior contorno, assumido como correspondendo à região do crânio. A partir desse contorno, determinou-se o retângulo delimitador (pontos </w:t>
       </w:r>
       <w:r>
         <w:rPr>
@@ -3210,254 +2901,164 @@
         </w:rPr>
         <w:t>, de modo a padronizar o tamanho de entrada com o modelo MobileNetV2. Com isso feito, foi aplicado o método CLAHE (</w:t>
       </w:r>
-      <w:proofErr w:type="spellStart"/>
       <w:r>
         <w:rPr>
           <w:rFonts w:ascii="Arial" w:hAnsi="Arial" w:cs="Arial"/>
           <w:i/>
           <w:iCs/>
         </w:rPr>
-        <w:t>Contrast</w:t>
-      </w:r>
-      <w:proofErr w:type="spellEnd"/>
+        <w:t>Contrast Limited Apadted Histogram Equalization</w:t>
+      </w:r>
+      <w:r>
+        <w:rPr>
+          <w:rFonts w:ascii="Arial" w:hAnsi="Arial" w:cs="Arial"/>
+        </w:rPr>
+        <w:t>) em escala de cinza, com o objetivo de realçar o contraste das imagens e evidenciar as estruturas intracranianas, principalmente em regiões com intensidades mais homogêneas.</w:t>
+      </w:r>
+    </w:p>
+    <w:p>
+      <w:pPr>
+        <w:pStyle w:val="PargrafodaLista"/>
+        <w:spacing w:line="360" w:lineRule="auto"/>
+        <w:ind w:left="142" w:firstLine="567"/>
+        <w:jc w:val="both"/>
+        <w:rPr>
+          <w:rFonts w:ascii="Arial" w:hAnsi="Arial" w:cs="Arial"/>
+        </w:rPr>
+      </w:pPr>
+      <w:r>
+        <w:rPr>
+          <w:rFonts w:ascii="Arial" w:hAnsi="Arial" w:cs="Arial"/>
+        </w:rPr>
+        <w:t>Em sequência</w:t>
+      </w:r>
+      <w:r>
+        <w:rPr>
+          <w:rFonts w:ascii="Arial" w:hAnsi="Arial" w:cs="Arial"/>
+        </w:rPr>
+        <w:t xml:space="preserve">, cada imagem foi submetida a </w:t>
+      </w:r>
+      <w:r>
+        <w:rPr>
+          <w:rFonts w:ascii="Arial" w:hAnsi="Arial" w:cs="Arial"/>
+        </w:rPr>
+        <w:t>um processo de</w:t>
+      </w:r>
+      <w:r>
+        <w:rPr>
+          <w:rFonts w:ascii="Arial" w:hAnsi="Arial" w:cs="Arial"/>
+        </w:rPr>
+        <w:t xml:space="preserve"> normalização</w:t>
+      </w:r>
+      <w:r>
+        <w:rPr>
+          <w:rFonts w:ascii="Arial" w:hAnsi="Arial" w:cs="Arial"/>
+        </w:rPr>
+        <w:t xml:space="preserve"> por z-score</w:t>
+      </w:r>
+      <w:r>
+        <w:rPr>
+          <w:rFonts w:ascii="Arial" w:hAnsi="Arial" w:cs="Arial"/>
+        </w:rPr>
+        <w:t>. Em imagens de ressonância magnética, é comum existirem variações de brilho e contraste decorrente da utilização de diferentes aparelhos e protocolos de aquisição. Se essas diferenças globais entre as imagens forem mantidas e utilizadas para treinar o modelo, pode acontecer do modelo gastar parte da sua capacidade “aprendendo” essas variações</w:t>
+      </w:r>
+      <w:r>
+        <w:rPr>
+          <w:rFonts w:ascii="Arial" w:hAnsi="Arial" w:cs="Arial"/>
+        </w:rPr>
+        <w:t xml:space="preserve">, em vez </w:t>
+      </w:r>
+      <w:r>
+        <w:rPr>
+          <w:rFonts w:ascii="Arial" w:hAnsi="Arial" w:cs="Arial"/>
+        </w:rPr>
+        <w:t xml:space="preserve">de se concentrar nos padrões estruturais associados aos tumores. A normalização </w:t>
+      </w:r>
+      <w:r>
+        <w:rPr>
+          <w:rFonts w:ascii="Arial" w:hAnsi="Arial" w:cs="Arial"/>
+        </w:rPr>
+        <w:t xml:space="preserve">por z-score mitiga </w:t>
+      </w:r>
+      <w:r>
+        <w:rPr>
+          <w:rFonts w:ascii="Arial" w:hAnsi="Arial" w:cs="Arial"/>
+        </w:rPr>
+        <w:t>esse problema</w:t>
+      </w:r>
+      <w:r>
+        <w:rPr>
+          <w:rFonts w:ascii="Arial" w:hAnsi="Arial" w:cs="Arial"/>
+        </w:rPr>
+        <w:t xml:space="preserve"> ao recentralizar e reescalonar os</w:t>
+      </w:r>
+      <w:r>
+        <w:rPr>
+          <w:rFonts w:ascii="Arial" w:hAnsi="Arial" w:cs="Arial"/>
+        </w:rPr>
+        <w:t xml:space="preserve"> valores de intensidade, </w:t>
+      </w:r>
+      <w:r>
+        <w:rPr>
+          <w:rFonts w:ascii="Arial" w:hAnsi="Arial" w:cs="Arial"/>
+        </w:rPr>
+        <w:t>fazendo com</w:t>
+      </w:r>
+      <w:r>
+        <w:rPr>
+          <w:rFonts w:ascii="Arial" w:hAnsi="Arial" w:cs="Arial"/>
+        </w:rPr>
+        <w:t xml:space="preserve"> que cada imagem tenha uma distribuição </w:t>
+      </w:r>
+      <w:r>
+        <w:rPr>
+          <w:rFonts w:ascii="Arial" w:hAnsi="Arial" w:cs="Arial"/>
+        </w:rPr>
+        <w:t xml:space="preserve">mais </w:t>
+      </w:r>
+      <w:r>
+        <w:rPr>
+          <w:rFonts w:ascii="Arial" w:hAnsi="Arial" w:cs="Arial"/>
+        </w:rPr>
+        <w:t>padronizada.</w:t>
+      </w:r>
+    </w:p>
+    <w:p>
+      <w:pPr>
+        <w:pStyle w:val="PargrafodaLista"/>
+        <w:spacing w:line="360" w:lineRule="auto"/>
+        <w:ind w:left="142" w:firstLine="567"/>
+        <w:jc w:val="both"/>
+        <w:rPr>
+          <w:rFonts w:ascii="Arial" w:hAnsi="Arial" w:cs="Arial"/>
+        </w:rPr>
+      </w:pPr>
+      <w:r>
+        <w:rPr>
+          <w:rFonts w:ascii="Arial" w:hAnsi="Arial" w:cs="Arial"/>
+        </w:rPr>
+        <w:t xml:space="preserve">Para </w:t>
+      </w:r>
+      <w:r>
+        <w:rPr>
+          <w:rFonts w:ascii="Arial" w:hAnsi="Arial" w:cs="Arial"/>
+        </w:rPr>
+        <w:t xml:space="preserve">obter </w:t>
+      </w:r>
+      <w:r>
+        <w:rPr>
+          <w:rFonts w:ascii="Arial" w:hAnsi="Arial" w:cs="Arial"/>
+        </w:rPr>
+        <w:t xml:space="preserve">essa distribuição, cada imagem do </w:t>
+      </w:r>
       <w:r>
         <w:rPr>
           <w:rFonts w:ascii="Arial" w:hAnsi="Arial" w:cs="Arial"/>
           <w:i/>
           <w:iCs/>
         </w:rPr>
-        <w:t xml:space="preserve"> </w:t>
-      </w:r>
-      <w:proofErr w:type="spellStart"/>
-      <w:r>
-        <w:rPr>
-          <w:rFonts w:ascii="Arial" w:hAnsi="Arial" w:cs="Arial"/>
-          <w:i/>
-          <w:iCs/>
-        </w:rPr>
-        <w:t>Limited</w:t>
-      </w:r>
-      <w:proofErr w:type="spellEnd"/>
-      <w:r>
-        <w:rPr>
-          <w:rFonts w:ascii="Arial" w:hAnsi="Arial" w:cs="Arial"/>
-          <w:i/>
-          <w:iCs/>
-        </w:rPr>
-        <w:t xml:space="preserve"> </w:t>
-      </w:r>
-      <w:proofErr w:type="spellStart"/>
-      <w:r>
-        <w:rPr>
-          <w:rFonts w:ascii="Arial" w:hAnsi="Arial" w:cs="Arial"/>
-          <w:i/>
-          <w:iCs/>
-        </w:rPr>
-        <w:t>Apadted</w:t>
-      </w:r>
-      <w:proofErr w:type="spellEnd"/>
-      <w:r>
-        <w:rPr>
-          <w:rFonts w:ascii="Arial" w:hAnsi="Arial" w:cs="Arial"/>
-          <w:i/>
-          <w:iCs/>
-        </w:rPr>
-        <w:t xml:space="preserve"> </w:t>
-      </w:r>
-      <w:proofErr w:type="spellStart"/>
-      <w:r>
-        <w:rPr>
-          <w:rFonts w:ascii="Arial" w:hAnsi="Arial" w:cs="Arial"/>
-          <w:i/>
-          <w:iCs/>
-        </w:rPr>
-        <w:t>Histogram</w:t>
-      </w:r>
-      <w:proofErr w:type="spellEnd"/>
-      <w:r>
-        <w:rPr>
-          <w:rFonts w:ascii="Arial" w:hAnsi="Arial" w:cs="Arial"/>
-          <w:i/>
-          <w:iCs/>
-        </w:rPr>
-        <w:t xml:space="preserve"> </w:t>
-      </w:r>
-      <w:proofErr w:type="spellStart"/>
-      <w:r>
-        <w:rPr>
-          <w:rFonts w:ascii="Arial" w:hAnsi="Arial" w:cs="Arial"/>
-          <w:i/>
-          <w:iCs/>
-        </w:rPr>
-        <w:t>Equalization</w:t>
-      </w:r>
-      <w:proofErr w:type="spellEnd"/>
-      <w:r>
-        <w:rPr>
-          <w:rFonts w:ascii="Arial" w:hAnsi="Arial" w:cs="Arial"/>
-        </w:rPr>
-        <w:t>) em escala de cinza, com o objetivo de realçar o contraste das imagens e evidenciar as estruturas intracranianas, principalmente em regiões com intensidades mais homogêneas.</w:t>
-      </w:r>
-    </w:p>
-    <w:p>
-      <w:pPr>
-        <w:pStyle w:val="PargrafodaLista"/>
-        <w:spacing w:line="360" w:lineRule="auto"/>
-        <w:ind w:left="142" w:firstLine="567"/>
-        <w:jc w:val="both"/>
-        <w:rPr>
-          <w:rFonts w:ascii="Arial" w:hAnsi="Arial" w:cs="Arial"/>
-        </w:rPr>
-      </w:pPr>
-      <w:r>
-        <w:rPr>
-          <w:rFonts w:ascii="Arial" w:hAnsi="Arial" w:cs="Arial"/>
-        </w:rPr>
-        <w:t>Em sequência</w:t>
-      </w:r>
-      <w:r>
-        <w:rPr>
-          <w:rFonts w:ascii="Arial" w:hAnsi="Arial" w:cs="Arial"/>
-        </w:rPr>
-        <w:t xml:space="preserve">, cada imagem foi submetida a </w:t>
-      </w:r>
-      <w:r>
-        <w:rPr>
-          <w:rFonts w:ascii="Arial" w:hAnsi="Arial" w:cs="Arial"/>
-        </w:rPr>
-        <w:t>um processo de</w:t>
-      </w:r>
-      <w:r>
-        <w:rPr>
-          <w:rFonts w:ascii="Arial" w:hAnsi="Arial" w:cs="Arial"/>
-        </w:rPr>
-        <w:t xml:space="preserve"> normalização</w:t>
-      </w:r>
-      <w:r>
-        <w:rPr>
-          <w:rFonts w:ascii="Arial" w:hAnsi="Arial" w:cs="Arial"/>
-        </w:rPr>
-        <w:t xml:space="preserve"> por z-score</w:t>
-      </w:r>
-      <w:r>
-        <w:rPr>
-          <w:rFonts w:ascii="Arial" w:hAnsi="Arial" w:cs="Arial"/>
-        </w:rPr>
-        <w:t>. Em imagens de ressonância magnética, é comum existirem variações de brilho e contraste decorrente da utilização de diferentes aparelhos e protocolos de aquisição. Se essas diferenças globais entre as imagens forem mantidas e utilizadas para treinar o modelo, pode acontecer do modelo gastar parte da sua capacidade “aprendendo” essas variações</w:t>
-      </w:r>
-      <w:r>
-        <w:rPr>
-          <w:rFonts w:ascii="Arial" w:hAnsi="Arial" w:cs="Arial"/>
-        </w:rPr>
-        <w:t xml:space="preserve">, em vez </w:t>
-      </w:r>
-      <w:r>
-        <w:rPr>
-          <w:rFonts w:ascii="Arial" w:hAnsi="Arial" w:cs="Arial"/>
-        </w:rPr>
-        <w:t xml:space="preserve">de se concentrar nos padrões estruturais associados aos tumores. A normalização </w:t>
-      </w:r>
-      <w:r>
-        <w:rPr>
-          <w:rFonts w:ascii="Arial" w:hAnsi="Arial" w:cs="Arial"/>
-        </w:rPr>
-        <w:t xml:space="preserve">por z-score mitiga </w:t>
-      </w:r>
-      <w:r>
-        <w:rPr>
-          <w:rFonts w:ascii="Arial" w:hAnsi="Arial" w:cs="Arial"/>
-        </w:rPr>
-        <w:t>esse problema</w:t>
-      </w:r>
-      <w:r>
-        <w:rPr>
-          <w:rFonts w:ascii="Arial" w:hAnsi="Arial" w:cs="Arial"/>
-        </w:rPr>
-        <w:t xml:space="preserve"> ao </w:t>
-      </w:r>
-      <w:proofErr w:type="spellStart"/>
-      <w:r>
-        <w:rPr>
-          <w:rFonts w:ascii="Arial" w:hAnsi="Arial" w:cs="Arial"/>
-        </w:rPr>
-        <w:t>recentralizar</w:t>
-      </w:r>
-      <w:proofErr w:type="spellEnd"/>
-      <w:r>
-        <w:rPr>
-          <w:rFonts w:ascii="Arial" w:hAnsi="Arial" w:cs="Arial"/>
-        </w:rPr>
-        <w:t xml:space="preserve"> e reescalonar os</w:t>
-      </w:r>
-      <w:r>
-        <w:rPr>
-          <w:rFonts w:ascii="Arial" w:hAnsi="Arial" w:cs="Arial"/>
-        </w:rPr>
-        <w:t xml:space="preserve"> valores de intensidade, </w:t>
-      </w:r>
-      <w:r>
-        <w:rPr>
-          <w:rFonts w:ascii="Arial" w:hAnsi="Arial" w:cs="Arial"/>
-        </w:rPr>
-        <w:t>fazendo com</w:t>
-      </w:r>
-      <w:r>
-        <w:rPr>
-          <w:rFonts w:ascii="Arial" w:hAnsi="Arial" w:cs="Arial"/>
-        </w:rPr>
-        <w:t xml:space="preserve"> que cada imagem tenha uma distribuição </w:t>
-      </w:r>
-      <w:r>
-        <w:rPr>
-          <w:rFonts w:ascii="Arial" w:hAnsi="Arial" w:cs="Arial"/>
-        </w:rPr>
-        <w:t xml:space="preserve">mais </w:t>
-      </w:r>
-      <w:r>
-        <w:rPr>
-          <w:rFonts w:ascii="Arial" w:hAnsi="Arial" w:cs="Arial"/>
-        </w:rPr>
-        <w:t>padronizada.</w:t>
-      </w:r>
-    </w:p>
-    <w:p>
-      <w:pPr>
-        <w:pStyle w:val="PargrafodaLista"/>
-        <w:spacing w:line="360" w:lineRule="auto"/>
-        <w:ind w:left="142" w:firstLine="567"/>
-        <w:jc w:val="both"/>
-        <w:rPr>
-          <w:rFonts w:ascii="Arial" w:hAnsi="Arial" w:cs="Arial"/>
-        </w:rPr>
-      </w:pPr>
-      <w:r>
-        <w:rPr>
-          <w:rFonts w:ascii="Arial" w:hAnsi="Arial" w:cs="Arial"/>
-        </w:rPr>
-        <w:t xml:space="preserve">Para </w:t>
-      </w:r>
-      <w:r>
-        <w:rPr>
-          <w:rFonts w:ascii="Arial" w:hAnsi="Arial" w:cs="Arial"/>
-        </w:rPr>
-        <w:t xml:space="preserve">obter </w:t>
-      </w:r>
-      <w:r>
-        <w:rPr>
-          <w:rFonts w:ascii="Arial" w:hAnsi="Arial" w:cs="Arial"/>
-        </w:rPr>
-        <w:t xml:space="preserve">essa distribuição, cada imagem do </w:t>
-      </w:r>
-      <w:proofErr w:type="spellStart"/>
-      <w:r>
-        <w:rPr>
-          <w:rFonts w:ascii="Arial" w:hAnsi="Arial" w:cs="Arial"/>
-          <w:i/>
-          <w:iCs/>
-        </w:rPr>
         <w:t>dataset</w:t>
       </w:r>
-      <w:proofErr w:type="spellEnd"/>
       <w:r>
         <w:rPr>
           <w:rFonts w:ascii="Arial" w:hAnsi="Arial" w:cs="Arial"/>
@@ -3665,34 +3266,20 @@
         <w:rPr>
           <w:rFonts w:ascii="Arial" w:hAnsi="Arial" w:cs="Arial"/>
         </w:rPr>
+        <w:t xml:space="preserve"> pré-treinad</w:t>
+      </w:r>
+      <w:r>
+        <w:rPr>
+          <w:rFonts w:ascii="Arial" w:hAnsi="Arial" w:cs="Arial"/>
+        </w:rPr>
+        <w:t>a</w:t>
+      </w:r>
+      <w:r>
+        <w:rPr>
+          <w:rFonts w:ascii="Arial" w:hAnsi="Arial" w:cs="Arial"/>
+        </w:rPr>
         <w:t xml:space="preserve"> </w:t>
       </w:r>
-      <w:proofErr w:type="spellStart"/>
-      <w:r>
-        <w:rPr>
-          <w:rFonts w:ascii="Arial" w:hAnsi="Arial" w:cs="Arial"/>
-        </w:rPr>
-        <w:t>pré</w:t>
-      </w:r>
-      <w:proofErr w:type="spellEnd"/>
-      <w:r>
-        <w:rPr>
-          <w:rFonts w:ascii="Arial" w:hAnsi="Arial" w:cs="Arial"/>
-        </w:rPr>
-        <w:t>-treinad</w:t>
-      </w:r>
-      <w:r>
-        <w:rPr>
-          <w:rFonts w:ascii="Arial" w:hAnsi="Arial" w:cs="Arial"/>
-        </w:rPr>
-        <w:t>a</w:t>
-      </w:r>
-      <w:r>
-        <w:rPr>
-          <w:rFonts w:ascii="Arial" w:hAnsi="Arial" w:cs="Arial"/>
-        </w:rPr>
-        <w:t xml:space="preserve"> </w:t>
-      </w:r>
       <w:r>
         <w:rPr>
           <w:rFonts w:ascii="Arial" w:hAnsi="Arial" w:cs="Arial"/>
@@ -3715,29 +3302,7 @@
         <w:rPr>
           <w:rFonts w:ascii="Arial" w:hAnsi="Arial" w:cs="Arial"/>
         </w:rPr>
-        <w:t xml:space="preserve">. As versões normalizadas foram armazenadas em arquivos no </w:t>
-      </w:r>
-      <w:proofErr w:type="gramStart"/>
-      <w:r>
-        <w:rPr>
-          <w:rFonts w:ascii="Arial" w:hAnsi="Arial" w:cs="Arial"/>
-        </w:rPr>
-        <w:t>formato .</w:t>
-      </w:r>
-      <w:proofErr w:type="spellStart"/>
-      <w:r>
-        <w:rPr>
-          <w:rFonts w:ascii="Arial" w:hAnsi="Arial" w:cs="Arial"/>
-        </w:rPr>
-        <w:t>npy</w:t>
-      </w:r>
-      <w:proofErr w:type="spellEnd"/>
-      <w:proofErr w:type="gramEnd"/>
-      <w:r>
-        <w:rPr>
-          <w:rFonts w:ascii="Arial" w:hAnsi="Arial" w:cs="Arial"/>
-        </w:rPr>
-        <w:t xml:space="preserve">, com o intuito de facilitar o carregamento direto como tensores durante o treinamento. As versões “limpas” (recortadas, </w:t>
+        <w:t xml:space="preserve">. As versões normalizadas foram armazenadas em arquivos no formato .npy, com o intuito de facilitar o carregamento direto como tensores durante o treinamento. As versões “limpas” (recortadas, </w:t>
       </w:r>
       <w:r>
         <w:rPr>
@@ -3775,18 +3340,8 @@
           <w:i/>
           <w:iCs/>
         </w:rPr>
-        <w:t>min–</w:t>
-      </w:r>
-      <w:proofErr w:type="spellStart"/>
-      <w:r>
-        <w:rPr>
-          <w:rFonts w:ascii="Arial" w:hAnsi="Arial" w:cs="Arial"/>
-          <w:i/>
-          <w:iCs/>
-        </w:rPr>
-        <w:t>max</w:t>
-      </w:r>
-      <w:proofErr w:type="spellEnd"/>
+        <w:t>min–max</w:t>
+      </w:r>
       <w:r>
         <w:rPr>
           <w:rFonts w:ascii="Arial" w:hAnsi="Arial" w:cs="Arial"/>
@@ -3858,7 +3413,6 @@
         </w:rPr>
         <w:t xml:space="preserve">Para mitigar o problema de desbalanceamento entre as classes observado na análise do </w:t>
       </w:r>
-      <w:proofErr w:type="spellStart"/>
       <w:r>
         <w:rPr>
           <w:rFonts w:ascii="Arial" w:hAnsi="Arial" w:cs="Arial"/>
@@ -3867,7 +3421,6 @@
         </w:rPr>
         <w:t>dataset</w:t>
       </w:r>
-      <w:proofErr w:type="spellEnd"/>
       <w:r>
         <w:rPr>
           <w:rFonts w:ascii="Arial" w:hAnsi="Arial" w:cs="Arial"/>
@@ -3880,18 +3433,8 @@
           <w:i/>
           <w:iCs/>
         </w:rPr>
-        <w:t xml:space="preserve">data </w:t>
-      </w:r>
-      <w:proofErr w:type="spellStart"/>
-      <w:r>
-        <w:rPr>
-          <w:rFonts w:ascii="Arial" w:hAnsi="Arial" w:cs="Arial"/>
-          <w:i/>
-          <w:iCs/>
-        </w:rPr>
-        <w:t>augmentation</w:t>
-      </w:r>
-      <w:proofErr w:type="spellEnd"/>
+        <w:t>data augmentation</w:t>
+      </w:r>
       <w:r>
         <w:rPr>
           <w:rFonts w:ascii="Arial" w:hAnsi="Arial" w:cs="Arial"/>
@@ -4098,23 +3641,144 @@
           <w:i/>
           <w:iCs/>
         </w:rPr>
-        <w:t xml:space="preserve">data </w:t>
-      </w:r>
-      <w:proofErr w:type="spellStart"/>
-      <w:r>
+        <w:t>data augmentation</w:t>
+      </w:r>
+      <w:r>
+        <w:rPr>
+          <w:rFonts w:ascii="Arial" w:hAnsi="Arial" w:cs="Arial"/>
+        </w:rPr>
+        <w:t xml:space="preserve">, o conjunto de dados de treinamento foi reorganizado em dois conjuntos principais, seguindo o Princípio de Pareto: 80% das imagens foram voltadas para o treinamento do modelo e 20% para validação. Além disso, também foi utilizada uma divisão estratificada, garantindo que todas as 4 classes estejam representadas de forma proporcional nos conjuntos. </w:t>
+      </w:r>
+    </w:p>
+    <w:p>
+      <w:pPr>
+        <w:pStyle w:val="PargrafodaLista"/>
+        <w:spacing w:line="360" w:lineRule="auto"/>
+        <w:ind w:left="142" w:firstLine="567"/>
+        <w:jc w:val="both"/>
         <w:rPr>
           <w:rFonts w:ascii="Arial" w:hAnsi="Arial" w:cs="Arial"/>
           <w:i/>
           <w:iCs/>
         </w:rPr>
-        <w:t>augmentation</w:t>
-      </w:r>
-      <w:proofErr w:type="spellEnd"/>
-      <w:r>
-        <w:rPr>
-          <w:rFonts w:ascii="Arial" w:hAnsi="Arial" w:cs="Arial"/>
-        </w:rPr>
-        <w:t xml:space="preserve">, o conjunto de dados de treinamento foi reorganizado em dois conjuntos principais, seguindo o Princípio de Pareto: 80% das imagens foram voltadas para o treinamento do modelo e 20% para validação. Além disso, também foi utilizada uma divisão estratificada, garantindo que todas as 4 classes estejam representadas de forma proporcional nos conjuntos. </w:t>
+      </w:pPr>
+      <w:r>
+        <w:rPr>
+          <w:rFonts w:ascii="Arial" w:hAnsi="Arial" w:cs="Arial"/>
+        </w:rPr>
+        <w:t xml:space="preserve">Para a construção do modelo adotado foi adotada a arquitetura </w:t>
+      </w:r>
+      <w:r>
+        <w:rPr>
+          <w:rFonts w:ascii="Arial" w:hAnsi="Arial" w:cs="Arial"/>
+          <w:i/>
+          <w:iCs/>
+        </w:rPr>
+        <w:t>MobileNetV2</w:t>
+      </w:r>
+      <w:r>
+        <w:rPr>
+          <w:rFonts w:ascii="Arial" w:hAnsi="Arial" w:cs="Arial"/>
+        </w:rPr>
+        <w:t xml:space="preserve">, pré-treinada no </w:t>
+      </w:r>
+      <w:r>
+        <w:rPr>
+          <w:rFonts w:ascii="Arial" w:hAnsi="Arial" w:cs="Arial"/>
+          <w:i/>
+          <w:iCs/>
+        </w:rPr>
+        <w:t>ImageNet</w:t>
+      </w:r>
+      <w:r>
+        <w:rPr>
+          <w:rFonts w:ascii="Arial" w:hAnsi="Arial" w:cs="Arial"/>
+        </w:rPr>
+        <w:t xml:space="preserve">, aproveitando-se da alta capacidade da arquitetura em análise de imagens para a extração das características presentes em cada ressonância. A escolha dessa arquitetura também se justifica a sua leveza, eficiência e de já ter sido treinada em um grande conjunto de imagens. Esse pré-treinamento permite um reaproveitamento do conhecimento previamente aprendido e uma redução significativa no tempo de treinamento do modelo e o risco de </w:t>
+      </w:r>
+      <w:r>
+        <w:rPr>
+          <w:rFonts w:ascii="Arial" w:hAnsi="Arial" w:cs="Arial"/>
+          <w:i/>
+          <w:iCs/>
+        </w:rPr>
+        <w:t xml:space="preserve">overfitting </w:t>
+      </w:r>
+      <w:r>
+        <w:rPr>
+          <w:rFonts w:ascii="Arial" w:hAnsi="Arial" w:cs="Arial"/>
+        </w:rPr>
+        <w:t xml:space="preserve">dos dados. A base convolucional da </w:t>
+      </w:r>
+      <w:r>
+        <w:rPr>
+          <w:rFonts w:ascii="Arial" w:hAnsi="Arial" w:cs="Arial"/>
+          <w:i/>
+          <w:iCs/>
+        </w:rPr>
+        <w:t>MobileNetV2</w:t>
+      </w:r>
+      <w:r>
+        <w:rPr>
+          <w:rFonts w:ascii="Arial" w:hAnsi="Arial" w:cs="Arial"/>
+        </w:rPr>
+        <w:t xml:space="preserve"> foi mantida congelada e foram adicionadas uma camada de </w:t>
+      </w:r>
+      <w:r>
+        <w:rPr>
+          <w:rFonts w:ascii="Arial" w:hAnsi="Arial" w:cs="Arial"/>
+          <w:i/>
+          <w:iCs/>
+        </w:rPr>
+        <w:t>global average pooling</w:t>
+      </w:r>
+      <w:r>
+        <w:rPr>
+          <w:rFonts w:ascii="Arial" w:hAnsi="Arial" w:cs="Arial"/>
+        </w:rPr>
+        <w:t xml:space="preserve">, uma camada de </w:t>
+      </w:r>
+      <w:r>
+        <w:rPr>
+          <w:rFonts w:ascii="Arial" w:hAnsi="Arial" w:cs="Arial"/>
+          <w:i/>
+          <w:iCs/>
+        </w:rPr>
+        <w:t>dropout</w:t>
+      </w:r>
+      <w:r>
+        <w:rPr>
+          <w:rFonts w:ascii="Arial" w:hAnsi="Arial" w:cs="Arial"/>
+        </w:rPr>
+        <w:t xml:space="preserve"> para reduzir ainda mais o </w:t>
+      </w:r>
+      <w:r>
+        <w:rPr>
+          <w:rFonts w:ascii="Arial" w:hAnsi="Arial" w:cs="Arial"/>
+          <w:i/>
+          <w:iCs/>
+        </w:rPr>
+        <w:t>overfitting</w:t>
+      </w:r>
+      <w:r>
+        <w:rPr>
+          <w:rFonts w:ascii="Arial" w:hAnsi="Arial" w:cs="Arial"/>
+        </w:rPr>
+        <w:t xml:space="preserve"> do modelo e uma camada densa de ativação </w:t>
+      </w:r>
+      <w:r>
+        <w:rPr>
+          <w:rFonts w:ascii="Arial" w:hAnsi="Arial" w:cs="Arial"/>
+          <w:i/>
+          <w:iCs/>
+        </w:rPr>
+        <w:t>softmax</w:t>
+      </w:r>
+      <w:r>
+        <w:rPr>
+          <w:rFonts w:ascii="Arial" w:hAnsi="Arial" w:cs="Arial"/>
+        </w:rPr>
+        <w:t xml:space="preserve"> e quatro neurônios, um para cada classe do conjunto de dados.</w:t>
       </w:r>
     </w:p>
     <w:p>
@@ -4125,204 +3789,13 @@
         <w:jc w:val="both"/>
         <w:rPr>
           <w:rFonts w:ascii="Arial" w:hAnsi="Arial" w:cs="Arial"/>
-          <w:i/>
-          <w:iCs/>
-        </w:rPr>
-      </w:pPr>
-      <w:r>
-        <w:rPr>
-          <w:rFonts w:ascii="Arial" w:hAnsi="Arial" w:cs="Arial"/>
-        </w:rPr>
-        <w:t xml:space="preserve">Para a construção do modelo adotado foi adotada a arquitetura </w:t>
-      </w:r>
-      <w:r>
-        <w:rPr>
-          <w:rFonts w:ascii="Arial" w:hAnsi="Arial" w:cs="Arial"/>
-          <w:i/>
-          <w:iCs/>
-        </w:rPr>
-        <w:t>MobileNetV2</w:t>
-      </w:r>
-      <w:r>
-        <w:rPr>
-          <w:rFonts w:ascii="Arial" w:hAnsi="Arial" w:cs="Arial"/>
-        </w:rPr>
-        <w:t xml:space="preserve">, </w:t>
-      </w:r>
-      <w:proofErr w:type="spellStart"/>
-      <w:r>
-        <w:rPr>
-          <w:rFonts w:ascii="Arial" w:hAnsi="Arial" w:cs="Arial"/>
-        </w:rPr>
-        <w:t>pré</w:t>
-      </w:r>
-      <w:proofErr w:type="spellEnd"/>
-      <w:r>
-        <w:rPr>
-          <w:rFonts w:ascii="Arial" w:hAnsi="Arial" w:cs="Arial"/>
-        </w:rPr>
-        <w:t xml:space="preserve">-treinada no </w:t>
-      </w:r>
-      <w:proofErr w:type="spellStart"/>
-      <w:r>
-        <w:rPr>
-          <w:rFonts w:ascii="Arial" w:hAnsi="Arial" w:cs="Arial"/>
-          <w:i/>
-          <w:iCs/>
-        </w:rPr>
-        <w:t>ImageNet</w:t>
-      </w:r>
-      <w:proofErr w:type="spellEnd"/>
-      <w:r>
-        <w:rPr>
-          <w:rFonts w:ascii="Arial" w:hAnsi="Arial" w:cs="Arial"/>
-        </w:rPr>
-        <w:t xml:space="preserve">, aproveitando-se da alta capacidade da arquitetura em análise de imagens para a extração das características presentes em cada ressonância. A escolha dessa arquitetura também se justifica a sua leveza, eficiência e de já ter sido treinada em um grande conjunto de imagens. Esse pré-treinamento permite um reaproveitamento do conhecimento previamente aprendido e uma redução significativa no tempo de treinamento do modelo e o risco de </w:t>
-      </w:r>
-      <w:proofErr w:type="spellStart"/>
-      <w:r>
-        <w:rPr>
-          <w:rFonts w:ascii="Arial" w:hAnsi="Arial" w:cs="Arial"/>
-          <w:i/>
-          <w:iCs/>
-        </w:rPr>
-        <w:t>overfitting</w:t>
-      </w:r>
-      <w:proofErr w:type="spellEnd"/>
-      <w:r>
-        <w:rPr>
-          <w:rFonts w:ascii="Arial" w:hAnsi="Arial" w:cs="Arial"/>
-          <w:i/>
-          <w:iCs/>
-        </w:rPr>
-        <w:t xml:space="preserve"> </w:t>
-      </w:r>
-      <w:r>
-        <w:rPr>
-          <w:rFonts w:ascii="Arial" w:hAnsi="Arial" w:cs="Arial"/>
-        </w:rPr>
-        <w:t xml:space="preserve">dos dados. A base convolucional da </w:t>
-      </w:r>
-      <w:r>
-        <w:rPr>
-          <w:rFonts w:ascii="Arial" w:hAnsi="Arial" w:cs="Arial"/>
-          <w:i/>
-          <w:iCs/>
-        </w:rPr>
-        <w:t>MobileNetV2</w:t>
-      </w:r>
-      <w:r>
-        <w:rPr>
-          <w:rFonts w:ascii="Arial" w:hAnsi="Arial" w:cs="Arial"/>
-        </w:rPr>
-        <w:t xml:space="preserve"> foi mantida congelada e foram adicionadas uma camada de </w:t>
-      </w:r>
-      <w:r>
-        <w:rPr>
-          <w:rFonts w:ascii="Arial" w:hAnsi="Arial" w:cs="Arial"/>
-          <w:i/>
-          <w:iCs/>
-        </w:rPr>
-        <w:t xml:space="preserve">global </w:t>
-      </w:r>
-      <w:proofErr w:type="spellStart"/>
-      <w:r>
-        <w:rPr>
-          <w:rFonts w:ascii="Arial" w:hAnsi="Arial" w:cs="Arial"/>
-          <w:i/>
-          <w:iCs/>
-        </w:rPr>
-        <w:t>average</w:t>
-      </w:r>
-      <w:proofErr w:type="spellEnd"/>
-      <w:r>
-        <w:rPr>
-          <w:rFonts w:ascii="Arial" w:hAnsi="Arial" w:cs="Arial"/>
-          <w:i/>
-          <w:iCs/>
-        </w:rPr>
-        <w:t xml:space="preserve"> </w:t>
-      </w:r>
-      <w:proofErr w:type="spellStart"/>
-      <w:r>
-        <w:rPr>
-          <w:rFonts w:ascii="Arial" w:hAnsi="Arial" w:cs="Arial"/>
-          <w:i/>
-          <w:iCs/>
-        </w:rPr>
-        <w:t>pooling</w:t>
-      </w:r>
-      <w:proofErr w:type="spellEnd"/>
-      <w:r>
-        <w:rPr>
-          <w:rFonts w:ascii="Arial" w:hAnsi="Arial" w:cs="Arial"/>
-        </w:rPr>
-        <w:t xml:space="preserve">, uma camada de </w:t>
-      </w:r>
-      <w:proofErr w:type="spellStart"/>
-      <w:r>
-        <w:rPr>
-          <w:rFonts w:ascii="Arial" w:hAnsi="Arial" w:cs="Arial"/>
-          <w:i/>
-          <w:iCs/>
-        </w:rPr>
-        <w:t>dropout</w:t>
-      </w:r>
-      <w:proofErr w:type="spellEnd"/>
-      <w:r>
-        <w:rPr>
-          <w:rFonts w:ascii="Arial" w:hAnsi="Arial" w:cs="Arial"/>
-        </w:rPr>
-        <w:t xml:space="preserve"> para reduzir ainda mais o </w:t>
-      </w:r>
-      <w:proofErr w:type="spellStart"/>
-      <w:r>
-        <w:rPr>
-          <w:rFonts w:ascii="Arial" w:hAnsi="Arial" w:cs="Arial"/>
-          <w:i/>
-          <w:iCs/>
-        </w:rPr>
-        <w:t>overfitting</w:t>
-      </w:r>
-      <w:proofErr w:type="spellEnd"/>
-      <w:r>
-        <w:rPr>
-          <w:rFonts w:ascii="Arial" w:hAnsi="Arial" w:cs="Arial"/>
-        </w:rPr>
-        <w:t xml:space="preserve"> do modelo e uma camada densa de ativação </w:t>
-      </w:r>
-      <w:proofErr w:type="spellStart"/>
-      <w:r>
-        <w:rPr>
-          <w:rFonts w:ascii="Arial" w:hAnsi="Arial" w:cs="Arial"/>
-          <w:i/>
-          <w:iCs/>
-        </w:rPr>
-        <w:t>softmax</w:t>
-      </w:r>
-      <w:proofErr w:type="spellEnd"/>
-      <w:r>
-        <w:rPr>
-          <w:rFonts w:ascii="Arial" w:hAnsi="Arial" w:cs="Arial"/>
-        </w:rPr>
-        <w:t xml:space="preserve"> e quatro neurônios, um para cada classe do conjunto de dados.</w:t>
-      </w:r>
-    </w:p>
-    <w:p>
-      <w:pPr>
-        <w:pStyle w:val="PargrafodaLista"/>
-        <w:spacing w:line="360" w:lineRule="auto"/>
-        <w:ind w:left="142" w:firstLine="567"/>
-        <w:jc w:val="both"/>
-        <w:rPr>
-          <w:rFonts w:ascii="Arial" w:hAnsi="Arial" w:cs="Arial"/>
-        </w:rPr>
-      </w:pPr>
-      <w:r>
-        <w:rPr>
-          <w:rFonts w:ascii="Arial" w:hAnsi="Arial" w:cs="Arial"/>
-        </w:rPr>
-        <w:t xml:space="preserve">O modelo foi treinado utilizando o otimizador Adam (o que ele permite? Por que usamos ele?) com uma taxa de aprendizado inicial de </w:t>
+        </w:rPr>
+      </w:pPr>
+      <w:r>
+        <w:rPr>
+          <w:rFonts w:ascii="Arial" w:hAnsi="Arial" w:cs="Arial"/>
+        </w:rPr>
+        <w:t xml:space="preserve">O modelo foi treinado utilizando o otimizador Adam com uma taxa de aprendizado inicial de </w:t>
       </w:r>
       <m:oMath>
         <m:r>
@@ -4362,85 +3835,27 @@
         <w:rPr>
           <w:rFonts w:ascii="Arial" w:hAnsi="Arial" w:cs="Arial"/>
         </w:rPr>
-        <w:t xml:space="preserve">  (por que essa taxa?) em conjunto com uma função de perda </w:t>
-      </w:r>
-      <w:proofErr w:type="spellStart"/>
+        <w:t xml:space="preserve"> </w:t>
+      </w:r>
+      <w:r>
+        <w:rPr>
+          <w:rFonts w:ascii="Arial" w:hAnsi="Arial" w:cs="Arial"/>
+        </w:rPr>
+        <w:t xml:space="preserve">em conjunto com uma função de perda </w:t>
+      </w:r>
       <w:r>
         <w:rPr>
           <w:rFonts w:ascii="Arial" w:hAnsi="Arial" w:cs="Arial"/>
           <w:i/>
           <w:iCs/>
         </w:rPr>
-        <w:t>sparse</w:t>
-      </w:r>
-      <w:proofErr w:type="spellEnd"/>
-      <w:r>
-        <w:rPr>
-          <w:rFonts w:ascii="Arial" w:hAnsi="Arial" w:cs="Arial"/>
-          <w:i/>
-          <w:iCs/>
-        </w:rPr>
-        <w:t xml:space="preserve"> categorial </w:t>
-      </w:r>
-      <w:proofErr w:type="spellStart"/>
-      <w:r>
-        <w:rPr>
-          <w:rFonts w:ascii="Arial" w:hAnsi="Arial" w:cs="Arial"/>
-          <w:i/>
-          <w:iCs/>
-        </w:rPr>
-        <w:t>cross-entropy</w:t>
-      </w:r>
-      <w:proofErr w:type="spellEnd"/>
-      <w:r>
-        <w:rPr>
-          <w:rFonts w:ascii="Arial" w:hAnsi="Arial" w:cs="Arial"/>
-        </w:rPr>
-        <w:t xml:space="preserve"> (explica que porra </w:t>
-      </w:r>
-      <w:proofErr w:type="spellStart"/>
-      <w:proofErr w:type="gramStart"/>
-      <w:r>
-        <w:rPr>
-          <w:rFonts w:ascii="Arial" w:hAnsi="Arial" w:cs="Arial"/>
-        </w:rPr>
-        <w:t>eh</w:t>
-      </w:r>
-      <w:proofErr w:type="spellEnd"/>
-      <w:proofErr w:type="gramEnd"/>
-      <w:r>
-        <w:rPr>
-          <w:rFonts w:ascii="Arial" w:hAnsi="Arial" w:cs="Arial"/>
-        </w:rPr>
-        <w:t xml:space="preserve"> essa), adequando o modelo para classificação </w:t>
-      </w:r>
-      <w:proofErr w:type="spellStart"/>
-      <w:r>
-        <w:rPr>
-          <w:rFonts w:ascii="Arial" w:hAnsi="Arial" w:cs="Arial"/>
-        </w:rPr>
-        <w:t>multiclasse</w:t>
-      </w:r>
-      <w:proofErr w:type="spellEnd"/>
-      <w:r>
-        <w:rPr>
-          <w:rFonts w:ascii="Arial" w:hAnsi="Arial" w:cs="Arial"/>
-        </w:rPr>
-        <w:t xml:space="preserve"> com rótulos. Como métrica principal de desempenho foi acompanhada a acurácia nos conjuntos de treinamento e validação. Para tornar o treinamento mais estável e evitar </w:t>
-      </w:r>
-      <w:proofErr w:type="spellStart"/>
-      <w:r>
-        <w:rPr>
-          <w:rFonts w:ascii="Arial" w:hAnsi="Arial" w:cs="Arial"/>
-        </w:rPr>
-        <w:t>sobreajuste</w:t>
-      </w:r>
-      <w:proofErr w:type="spellEnd"/>
-      <w:r>
-        <w:rPr>
-          <w:rFonts w:ascii="Arial" w:hAnsi="Arial" w:cs="Arial"/>
-        </w:rPr>
-        <w:t>, foram empregados outros dois mecanismos de controle:</w:t>
+        <w:t>sparse categorial cross-entropy</w:t>
+      </w:r>
+      <w:r>
+        <w:rPr>
+          <w:rFonts w:ascii="Arial" w:hAnsi="Arial" w:cs="Arial"/>
+        </w:rPr>
+        <w:t xml:space="preserve"> adequando o modelo para classificação multiclasse com rótulos. Como métrica principal de desempenho foi acompanhada a acurácia nos conjuntos de treinamento e validação. Para tornar o treinamento mais estável e evitar sobreajuste, foram empregados outros dois mecanismos de controle:</w:t>
       </w:r>
     </w:p>
     <w:p>
@@ -4462,18 +3877,8 @@
           <w:i/>
           <w:iCs/>
         </w:rPr>
-        <w:t xml:space="preserve">Early </w:t>
-      </w:r>
-      <w:proofErr w:type="spellStart"/>
-      <w:r>
-        <w:rPr>
-          <w:rFonts w:ascii="Arial" w:hAnsi="Arial" w:cs="Arial"/>
-          <w:i/>
-          <w:iCs/>
-        </w:rPr>
-        <w:t>Stopping</w:t>
-      </w:r>
-      <w:proofErr w:type="spellEnd"/>
+        <w:t>Early Stopping</w:t>
+      </w:r>
       <w:r>
         <w:rPr>
           <w:rFonts w:ascii="Arial" w:hAnsi="Arial" w:cs="Arial"/>
@@ -4500,7 +3905,6 @@
           <w:rFonts w:ascii="Arial" w:hAnsi="Arial" w:cs="Arial"/>
         </w:rPr>
       </w:pPr>
-      <w:proofErr w:type="spellStart"/>
       <w:r>
         <w:rPr>
           <w:rFonts w:ascii="Arial" w:hAnsi="Arial" w:cs="Arial"/>
@@ -4509,7 +3913,6 @@
         </w:rPr>
         <w:t>ReduceLROnPlateau</w:t>
       </w:r>
-      <w:proofErr w:type="spellEnd"/>
       <w:r>
         <w:rPr>
           <w:rFonts w:ascii="Arial" w:hAnsi="Arial" w:cs="Arial"/>
@@ -4543,44 +3946,82 @@
         <w:rPr>
           <w:rFonts w:ascii="Arial" w:hAnsi="Arial" w:cs="Arial"/>
         </w:rPr>
-        <w:t xml:space="preserve">O treinamento foi conduzido por 20 épocas, com </w:t>
-      </w:r>
-      <w:proofErr w:type="spellStart"/>
+        <w:t>O treinamento foi conduzido por 2</w:t>
+      </w:r>
+      <w:r>
+        <w:rPr>
+          <w:rFonts w:ascii="Arial" w:hAnsi="Arial" w:cs="Arial"/>
+        </w:rPr>
+        <w:t>5</w:t>
+      </w:r>
+      <w:r>
+        <w:rPr>
+          <w:rFonts w:ascii="Arial" w:hAnsi="Arial" w:cs="Arial"/>
+        </w:rPr>
+        <w:t xml:space="preserve"> épocas, com </w:t>
+      </w:r>
       <w:r>
         <w:rPr>
           <w:rFonts w:ascii="Arial" w:hAnsi="Arial" w:cs="Arial"/>
           <w:i/>
           <w:iCs/>
         </w:rPr>
-        <w:t>mini-batches</w:t>
-      </w:r>
-      <w:proofErr w:type="spellEnd"/>
-      <w:r>
-        <w:rPr>
-          <w:rFonts w:ascii="Arial" w:hAnsi="Arial" w:cs="Arial"/>
-          <w:i/>
-          <w:iCs/>
-        </w:rPr>
-        <w:t xml:space="preserve"> </w:t>
-      </w:r>
-      <w:r>
-        <w:rPr>
-          <w:rFonts w:ascii="Arial" w:hAnsi="Arial" w:cs="Arial"/>
-        </w:rPr>
-        <w:t xml:space="preserve">de 32 imagens. Ao longo das épocas observou-se melhora constante no desempenho, com a acurácia </w:t>
+        <w:t xml:space="preserve">mini-batches </w:t>
+      </w:r>
+      <w:r>
+        <w:rPr>
+          <w:rFonts w:ascii="Arial" w:hAnsi="Arial" w:cs="Arial"/>
+        </w:rPr>
+        <w:t>de 32 imagens. Ao longo das épocas observou-se melhora constante no desempenho</w:t>
+      </w:r>
+      <w:r>
+        <w:rPr>
+          <w:rFonts w:ascii="Arial" w:hAnsi="Arial" w:cs="Arial"/>
+        </w:rPr>
+        <w:t xml:space="preserve"> sob o conjunto de </w:t>
       </w:r>
       <w:r>
         <w:rPr>
           <w:rFonts w:ascii="Arial" w:hAnsi="Arial" w:cs="Arial"/>
         </w:rPr>
         <w:lastRenderedPageBreak/>
-        <w:t>partindo de, aproximadamente, 81-82% na primeira época e alcançou 92% ao final do treinamento, acompanhada pela redução gradual da perda de validação.</w:t>
-      </w:r>
-      <w:r>
-        <w:rPr>
-          <w:noProof/>
-        </w:rPr>
-        <w:t xml:space="preserve"> </w:t>
+        <w:t>validação</w:t>
+      </w:r>
+      <w:r>
+        <w:rPr>
+          <w:rFonts w:ascii="Arial" w:hAnsi="Arial" w:cs="Arial"/>
+        </w:rPr>
+        <w:t xml:space="preserve">, com a acurácia partindo de, aproximadamente, </w:t>
+      </w:r>
+      <w:r>
+        <w:rPr>
+          <w:rFonts w:ascii="Arial" w:hAnsi="Arial" w:cs="Arial"/>
+        </w:rPr>
+        <w:t>73</w:t>
+      </w:r>
+      <w:r>
+        <w:rPr>
+          <w:rFonts w:ascii="Arial" w:hAnsi="Arial" w:cs="Arial"/>
+        </w:rPr>
+        <w:t>% na primeira época e alcançou 9</w:t>
+      </w:r>
+      <w:r>
+        <w:rPr>
+          <w:rFonts w:ascii="Arial" w:hAnsi="Arial" w:cs="Arial"/>
+        </w:rPr>
+        <w:t>1</w:t>
+      </w:r>
+      <w:r>
+        <w:rPr>
+          <w:rFonts w:ascii="Arial" w:hAnsi="Arial" w:cs="Arial"/>
+        </w:rPr>
+        <w:t>% ao final do treinamento</w:t>
+      </w:r>
+      <w:r>
+        <w:rPr>
+          <w:rFonts w:ascii="Arial" w:hAnsi="Arial" w:cs="Arial"/>
+        </w:rPr>
+        <w:t>.</w:t>
       </w:r>
     </w:p>
     <w:p>
@@ -4605,14 +4046,13 @@
       </w:pPr>
       <w:r>
         <w:rPr>
-          <w:rFonts w:ascii="Arial" w:hAnsi="Arial" w:cs="Arial"/>
           <w:noProof/>
         </w:rPr>
         <w:drawing>
-          <wp:inline distT="0" distB="0" distL="0" distR="0" wp14:anchorId="735AAAAC" wp14:editId="2F8B9869">
-            <wp:extent cx="3368040" cy="2541702"/>
-            <wp:effectExtent l="0" t="0" r="3810" b="0"/>
-            <wp:docPr id="2121420306" name="Imagem 1" descr="Texto&#10;&#10;O conteúdo gerado por IA pode estar incorreto."/>
+          <wp:inline distT="0" distB="0" distL="0" distR="0" wp14:anchorId="32E96AF7" wp14:editId="1B9DDADE">
+            <wp:extent cx="2758440" cy="2568857"/>
+            <wp:effectExtent l="0" t="0" r="3810" b="3175"/>
+            <wp:docPr id="1891160387" name="Imagem 1" descr="Texto&#10;&#10;O conteúdo gerado por IA pode estar incorreto."/>
             <wp:cNvGraphicFramePr>
               <a:graphicFrameLocks xmlns:a="http://schemas.openxmlformats.org/drawingml/2006/main" noChangeAspect="1"/>
             </wp:cNvGraphicFramePr>
@@ -4620,7 +4060,7 @@
               <a:graphicData uri="http://schemas.openxmlformats.org/drawingml/2006/picture">
                 <pic:pic xmlns:pic="http://schemas.openxmlformats.org/drawingml/2006/picture">
                   <pic:nvPicPr>
-                    <pic:cNvPr id="2121420306" name="Imagem 1" descr="Texto&#10;&#10;O conteúdo gerado por IA pode estar incorreto."/>
+                    <pic:cNvPr id="1891160387" name="Imagem 1" descr="Texto&#10;&#10;O conteúdo gerado por IA pode estar incorreto."/>
                     <pic:cNvPicPr/>
                   </pic:nvPicPr>
                   <pic:blipFill>
@@ -4632,7 +4072,7 @@
                   <pic:spPr>
                     <a:xfrm>
                       <a:off x="0" y="0"/>
-                      <a:ext cx="3376724" cy="2548255"/>
+                      <a:ext cx="2763477" cy="2573548"/>
                     </a:xfrm>
                     <a:prstGeom prst="rect">
                       <a:avLst/>
@@ -5024,161 +4464,59 @@
         </w:rPr>
         <w:t xml:space="preserve"> Além disso, também foram geradas as curvas ROC (</w:t>
       </w:r>
-      <w:proofErr w:type="spellStart"/>
       <w:r>
         <w:rPr>
           <w:rFonts w:ascii="Arial" w:hAnsi="Arial" w:cs="Arial"/>
           <w:i/>
           <w:iCs/>
         </w:rPr>
-        <w:t>Receiver</w:t>
-      </w:r>
-      <w:proofErr w:type="spellEnd"/>
+        <w:t>Receiver Operating Characteristic</w:t>
+      </w:r>
+      <w:r>
+        <w:rPr>
+          <w:rFonts w:ascii="Arial" w:hAnsi="Arial" w:cs="Arial"/>
+        </w:rPr>
+        <w:t xml:space="preserve">) e as respectivas áreas sob a curva (AUC) para cada classe, no esquema um-para-todos. As curvas ROC são responsáveis por descreverem o </w:t>
+      </w:r>
       <w:r>
         <w:rPr>
           <w:rFonts w:ascii="Arial" w:hAnsi="Arial" w:cs="Arial"/>
           <w:i/>
           <w:iCs/>
         </w:rPr>
-        <w:t xml:space="preserve"> </w:t>
-      </w:r>
-      <w:proofErr w:type="spellStart"/>
+        <w:t>trade-off</w:t>
+      </w:r>
+      <w:r>
+        <w:rPr>
+          <w:rFonts w:ascii="Arial" w:hAnsi="Arial" w:cs="Arial"/>
+        </w:rPr>
+        <w:t xml:space="preserve"> entre a taxa de verdadeiros positivos (medidos pelo recall) e a taxa de falsos positivos à medida que o limiar de decisão varia, permitindo uma visão mais rica do comportamento do modelo ao longo de diferentes pontos de operação.</w:t>
+      </w:r>
+    </w:p>
+    <w:p>
+      <w:pPr>
+        <w:pStyle w:val="PargrafodaLista"/>
+        <w:spacing w:line="360" w:lineRule="auto"/>
+        <w:ind w:left="142" w:firstLine="567"/>
+        <w:jc w:val="both"/>
+        <w:rPr>
+          <w:rFonts w:ascii="Arial" w:hAnsi="Arial" w:cs="Arial"/>
+        </w:rPr>
+      </w:pPr>
+      <w:r>
+        <w:rPr>
+          <w:rFonts w:ascii="Arial" w:hAnsi="Arial" w:cs="Arial"/>
+        </w:rPr>
+        <w:t>Por fim, também foi aplicado o algoritmo t-SNE (</w:t>
+      </w:r>
       <w:r>
         <w:rPr>
           <w:rFonts w:ascii="Arial" w:hAnsi="Arial" w:cs="Arial"/>
           <w:i/>
           <w:iCs/>
         </w:rPr>
-        <w:t>Operating</w:t>
-      </w:r>
-      <w:proofErr w:type="spellEnd"/>
-      <w:r>
-        <w:rPr>
-          <w:rFonts w:ascii="Arial" w:hAnsi="Arial" w:cs="Arial"/>
-          <w:i/>
-          <w:iCs/>
-        </w:rPr>
-        <w:t xml:space="preserve"> </w:t>
-      </w:r>
-      <w:proofErr w:type="spellStart"/>
-      <w:r>
-        <w:rPr>
-          <w:rFonts w:ascii="Arial" w:hAnsi="Arial" w:cs="Arial"/>
-          <w:i/>
-          <w:iCs/>
-        </w:rPr>
-        <w:t>Characteristic</w:t>
-      </w:r>
-      <w:proofErr w:type="spellEnd"/>
-      <w:r>
-        <w:rPr>
-          <w:rFonts w:ascii="Arial" w:hAnsi="Arial" w:cs="Arial"/>
-        </w:rPr>
-        <w:t xml:space="preserve">) e as respectivas áreas sob a curva (AUC) para cada classe, no esquema um-para-todos. As curvas ROC são responsáveis por descreverem o </w:t>
-      </w:r>
-      <w:r>
-        <w:rPr>
-          <w:rFonts w:ascii="Arial" w:hAnsi="Arial" w:cs="Arial"/>
-          <w:i/>
-          <w:iCs/>
-        </w:rPr>
-        <w:t>trade-off</w:t>
-      </w:r>
-      <w:r>
-        <w:rPr>
-          <w:rFonts w:ascii="Arial" w:hAnsi="Arial" w:cs="Arial"/>
-        </w:rPr>
-        <w:t xml:space="preserve"> entre a taxa de verdadeiros positivos (medidos pelo recall) e a taxa de falsos positivos à medida que o limiar de decisão varia, permitindo uma visão mais rica do comportamento do modelo ao longo de diferentes pontos de operação.</w:t>
-      </w:r>
-    </w:p>
-    <w:p>
-      <w:pPr>
-        <w:pStyle w:val="PargrafodaLista"/>
-        <w:spacing w:line="360" w:lineRule="auto"/>
-        <w:ind w:left="142" w:firstLine="567"/>
-        <w:jc w:val="both"/>
-        <w:rPr>
-          <w:rFonts w:ascii="Arial" w:hAnsi="Arial" w:cs="Arial"/>
-        </w:rPr>
-      </w:pPr>
-      <w:r>
-        <w:rPr>
-          <w:rFonts w:ascii="Arial" w:hAnsi="Arial" w:cs="Arial"/>
-        </w:rPr>
-        <w:t>Por fim, também foi aplicado o algoritmo t-SNE (</w:t>
-      </w:r>
-      <w:r>
-        <w:rPr>
-          <w:rFonts w:ascii="Arial" w:hAnsi="Arial" w:cs="Arial"/>
-          <w:i/>
-          <w:iCs/>
-        </w:rPr>
-        <w:t>t-</w:t>
-      </w:r>
-      <w:proofErr w:type="spellStart"/>
-      <w:r>
-        <w:rPr>
-          <w:rFonts w:ascii="Arial" w:hAnsi="Arial" w:cs="Arial"/>
-          <w:i/>
-          <w:iCs/>
-        </w:rPr>
-        <w:t>distributed</w:t>
-      </w:r>
-      <w:proofErr w:type="spellEnd"/>
-      <w:r>
-        <w:rPr>
-          <w:rFonts w:ascii="Arial" w:hAnsi="Arial" w:cs="Arial"/>
-          <w:i/>
-          <w:iCs/>
-        </w:rPr>
-        <w:t xml:space="preserve"> </w:t>
-      </w:r>
-      <w:proofErr w:type="spellStart"/>
-      <w:r>
-        <w:rPr>
-          <w:rFonts w:ascii="Arial" w:hAnsi="Arial" w:cs="Arial"/>
-          <w:i/>
-          <w:iCs/>
-        </w:rPr>
-        <w:t>Stochastic</w:t>
-      </w:r>
-      <w:proofErr w:type="spellEnd"/>
-      <w:r>
-        <w:rPr>
-          <w:rFonts w:ascii="Arial" w:hAnsi="Arial" w:cs="Arial"/>
-          <w:i/>
-          <w:iCs/>
-        </w:rPr>
-        <w:t xml:space="preserve"> </w:t>
-      </w:r>
-      <w:proofErr w:type="spellStart"/>
-      <w:r>
-        <w:rPr>
-          <w:rFonts w:ascii="Arial" w:hAnsi="Arial" w:cs="Arial"/>
-          <w:i/>
-          <w:iCs/>
-        </w:rPr>
-        <w:t>Neighbor</w:t>
-      </w:r>
-      <w:proofErr w:type="spellEnd"/>
-      <w:r>
-        <w:rPr>
-          <w:rFonts w:ascii="Arial" w:hAnsi="Arial" w:cs="Arial"/>
-          <w:i/>
-          <w:iCs/>
-        </w:rPr>
-        <w:t xml:space="preserve"> </w:t>
-      </w:r>
-      <w:proofErr w:type="spellStart"/>
-      <w:r>
-        <w:rPr>
-          <w:rFonts w:ascii="Arial" w:hAnsi="Arial" w:cs="Arial"/>
-          <w:i/>
-          <w:iCs/>
-        </w:rPr>
-        <w:t>Embedding</w:t>
-      </w:r>
-      <w:proofErr w:type="spellEnd"/>
+        <w:t>t-distributed Stochastic Neighbor Embedding</w:t>
+      </w:r>
       <w:r>
         <w:rPr>
           <w:rFonts w:ascii="Arial" w:hAnsi="Arial" w:cs="Arial"/>
@@ -5277,21 +4615,7 @@
           <w:rFonts w:ascii="Arial" w:hAnsi="Arial" w:cs="Arial"/>
         </w:rPr>
         <w:lastRenderedPageBreak/>
-        <w:t xml:space="preserve">com boa confiabilidade as ressonâncias magnéticas de cérebros saudáveis de </w:t>
-      </w:r>
-      <w:proofErr w:type="spellStart"/>
-      <w:r>
-        <w:rPr>
-          <w:rFonts w:ascii="Arial" w:hAnsi="Arial" w:cs="Arial"/>
-        </w:rPr>
-        <w:t>cerébros</w:t>
-      </w:r>
-      <w:proofErr w:type="spellEnd"/>
-      <w:r>
-        <w:rPr>
-          <w:rFonts w:ascii="Arial" w:hAnsi="Arial" w:cs="Arial"/>
-        </w:rPr>
-        <w:t xml:space="preserve"> com tumor. </w:t>
+        <w:t xml:space="preserve">com boa confiabilidade as ressonâncias magnéticas de cérebros saudáveis de cerébros com tumor. </w:t>
       </w:r>
     </w:p>
     <w:p>
@@ -5406,21 +4730,7 @@
         <w:rPr>
           <w:color w:val="000000" w:themeColor="text1"/>
         </w:rPr>
-        <w:t xml:space="preserve"> - Captura de tela do arquivo .</w:t>
-      </w:r>
-      <w:proofErr w:type="spellStart"/>
-      <w:r>
-        <w:rPr>
-          <w:color w:val="000000" w:themeColor="text1"/>
-        </w:rPr>
-        <w:t>txt</w:t>
-      </w:r>
-      <w:proofErr w:type="spellEnd"/>
-      <w:r>
-        <w:rPr>
-          <w:color w:val="000000" w:themeColor="text1"/>
-        </w:rPr>
-        <w:t xml:space="preserve"> que é gerado após a classificação dos dados</w:t>
+        <w:t xml:space="preserve"> - Captura de tela do arquivo .txt que é gerado após a classificação dos dados</w:t>
       </w:r>
     </w:p>
     <w:p>
@@ -5457,47 +4767,7 @@
         <w:rPr>
           <w:rFonts w:ascii="Arial" w:hAnsi="Arial" w:cs="Arial"/>
         </w:rPr>
-        <w:t xml:space="preserve"> matriz de confusão gerada evidência que a maior parte dos erros ocorre entre tipos diferentes de tumor, e não entre cérebros com ou sem tumor. A classe “</w:t>
-      </w:r>
-      <w:proofErr w:type="spellStart"/>
-      <w:r>
-        <w:rPr>
-          <w:rFonts w:ascii="Arial" w:hAnsi="Arial" w:cs="Arial"/>
-        </w:rPr>
-        <w:t>notumor</w:t>
-      </w:r>
-      <w:proofErr w:type="spellEnd"/>
-      <w:r>
-        <w:rPr>
-          <w:rFonts w:ascii="Arial" w:hAnsi="Arial" w:cs="Arial"/>
-        </w:rPr>
-        <w:t xml:space="preserve">” apresenta um desempenho particularmente forte, com 394 acertos em 405 amostras (recall </w:t>
-      </w:r>
-      <w:r>
-        <w:rPr>
-          <w:rFonts w:ascii="Arial" w:hAnsi="Arial" w:cs="Arial"/>
-        </w:rPr>
-        <w:t>≈</w:t>
-      </w:r>
-      <w:r>
-        <w:rPr>
-          <w:rFonts w:ascii="Arial" w:hAnsi="Arial" w:cs="Arial"/>
-        </w:rPr>
-        <w:t xml:space="preserve"> 97,3%) e apenas 11 casos de cérebros saudáveis sendo rotulados incorretamente como tumor. Ao agrupar todas as classes tumorais contra a classe “</w:t>
-      </w:r>
-      <w:proofErr w:type="spellStart"/>
-      <w:r>
-        <w:rPr>
-          <w:rFonts w:ascii="Arial" w:hAnsi="Arial" w:cs="Arial"/>
-        </w:rPr>
-        <w:t>notumor</w:t>
-      </w:r>
-      <w:proofErr w:type="spellEnd"/>
-      <w:r>
-        <w:rPr>
-          <w:rFonts w:ascii="Arial" w:hAnsi="Arial" w:cs="Arial"/>
-        </w:rPr>
-        <w:t>”, o modelo atinge uma sensibilidade próxima de 97% para a detecção da presença de tumor e especificidade semelhante para detecção de ausência, o que é desejável em um cenário clínico: o risco de deixar um tumor passar como cérebro saudável é extremamente baixo.</w:t>
+        <w:t xml:space="preserve"> matriz de confusão gerada evidência que a maior parte dos erros ocorre entre tipos diferentes de tumor, e não entre cérebros com ou sem tumor. A classe “notumor” apresenta um desempenho particularmente forte, com 394 acertos em 405 amostras e apenas 11 casos de cérebros saudáveis sendo rotulados incorretamente como tumor. Ao agrupar todas as classes tumorais contra a classe “notumor”, o modelo atinge uma sensibilidade próxima de 97% para a detecção da presença de tumor e especificidade semelhante para detecção de ausência, o que é desejável em um cenário clínico: o risco de deixar um tumor passar como cérebro saudável é extremamente baixo.</w:t>
       </w:r>
     </w:p>
     <w:p>
@@ -5536,7 +4806,6 @@
           <w:sz w:val="24"/>
           <w:szCs w:val="24"/>
         </w:rPr>
-        <w:lastRenderedPageBreak/>
         <w:drawing>
           <wp:inline distT="0" distB="0" distL="0" distR="0" wp14:anchorId="6BF61489" wp14:editId="6CA2CB23">
             <wp:extent cx="2984422" cy="2842260"/>
@@ -5662,49 +4931,7 @@
         <w:rPr>
           <w:rFonts w:ascii="Arial" w:hAnsi="Arial" w:cs="Arial"/>
         </w:rPr>
-        <w:t>s curvas ROC por classe reforçam essa análise, com todas as categorias apresentando áreas elevadas sob a curva (AUC): aproximadamente 0,98 para “glioma”, 0,95 para “</w:t>
-      </w:r>
-      <w:proofErr w:type="spellStart"/>
-      <w:r>
-        <w:rPr>
-          <w:rFonts w:ascii="Arial" w:hAnsi="Arial" w:cs="Arial"/>
-        </w:rPr>
-        <w:t>meningioma</w:t>
-      </w:r>
-      <w:proofErr w:type="spellEnd"/>
-      <w:r>
-        <w:rPr>
-          <w:rFonts w:ascii="Arial" w:hAnsi="Arial" w:cs="Arial"/>
-        </w:rPr>
-        <w:t>”, 1.00 para “</w:t>
-      </w:r>
-      <w:proofErr w:type="spellStart"/>
-      <w:r>
-        <w:rPr>
-          <w:rFonts w:ascii="Arial" w:hAnsi="Arial" w:cs="Arial"/>
-        </w:rPr>
-        <w:t>notumor</w:t>
-      </w:r>
-      <w:proofErr w:type="spellEnd"/>
-      <w:r>
-        <w:rPr>
-          <w:rFonts w:ascii="Arial" w:hAnsi="Arial" w:cs="Arial"/>
-        </w:rPr>
-        <w:t>” e 0,99 para “</w:t>
-      </w:r>
-      <w:proofErr w:type="spellStart"/>
-      <w:r>
-        <w:rPr>
-          <w:rFonts w:ascii="Arial" w:hAnsi="Arial" w:cs="Arial"/>
-        </w:rPr>
-        <w:t>pituitary</w:t>
-      </w:r>
-      <w:proofErr w:type="spellEnd"/>
-      <w:r>
-        <w:rPr>
-          <w:rFonts w:ascii="Arial" w:hAnsi="Arial" w:cs="Arial"/>
-        </w:rPr>
-        <w:t xml:space="preserve">”. Isso confirma que o modelo é capaz de manter uma boa capacidade de separar exemplos positivos e negativos para cada classe ao variar o limiar de decisão. </w:t>
+        <w:t xml:space="preserve">s curvas ROC por classe reforçam essa análise, com todas as categorias apresentando áreas elevadas sob a curva (AUC): aproximadamente 0,98 para “glioma”, 0,95 para “meningioma”, 1.00 para “notumor” e 0,99 para “pituitary”. Isso confirma que o modelo é capaz de manter uma boa capacidade de separar exemplos positivos e negativos para cada classe ao variar o limiar de decisão. </w:t>
       </w:r>
     </w:p>
     <w:p>
@@ -5836,24 +5063,8 @@
         <w:rPr>
           <w:rFonts w:ascii="Arial" w:hAnsi="Arial" w:cs="Arial"/>
         </w:rPr>
-        <w:lastRenderedPageBreak/>
-        <w:t xml:space="preserve">Por fim, a visualização dos </w:t>
-      </w:r>
-      <w:proofErr w:type="spellStart"/>
-      <w:r>
-        <w:rPr>
-          <w:rFonts w:ascii="Arial" w:hAnsi="Arial" w:cs="Arial"/>
-        </w:rPr>
-        <w:t>embeddings</w:t>
-      </w:r>
-      <w:proofErr w:type="spellEnd"/>
-      <w:r>
-        <w:rPr>
-          <w:rFonts w:ascii="Arial" w:hAnsi="Arial" w:cs="Arial"/>
-        </w:rPr>
-        <w:t xml:space="preserve"> internos via t-SNE mostra que o modelo aprendeu representações latentes bem estruturadas. As amostras </w:t>
-      </w:r>
-      <w:proofErr w:type="spellStart"/>
+        <w:t xml:space="preserve">Por fim, a visualização dos embeddings internos via t-SNE mostra que o modelo aprendeu representações latentes bem estruturadas. As amostras </w:t>
+      </w:r>
       <w:r>
         <w:rPr>
           <w:rFonts w:ascii="Arial" w:hAnsi="Arial" w:cs="Arial"/>
@@ -5862,7 +5073,6 @@
         </w:rPr>
         <w:t>notumor</w:t>
       </w:r>
-      <w:proofErr w:type="spellEnd"/>
       <w:r>
         <w:rPr>
           <w:rFonts w:ascii="Arial" w:hAnsi="Arial" w:cs="Arial"/>
@@ -5896,7 +5106,6 @@
         </w:rPr>
         <w:t xml:space="preserve"> e </w:t>
       </w:r>
-      <w:proofErr w:type="spellStart"/>
       <w:r>
         <w:rPr>
           <w:rFonts w:ascii="Arial" w:hAnsi="Arial" w:cs="Arial"/>
@@ -5905,14 +5114,12 @@
         </w:rPr>
         <w:t>meningioma</w:t>
       </w:r>
-      <w:proofErr w:type="spellEnd"/>
       <w:r>
         <w:rPr>
           <w:rFonts w:ascii="Arial" w:hAnsi="Arial" w:cs="Arial"/>
         </w:rPr>
         <w:t xml:space="preserve"> tendem a ocupar regiões parcialmente sobrepostas, o que é coerente com as confusões observadas na matriz de confusão e indica que, do ponto de vista das características extraídas pela MobileNetV2, esses tumores compartilham similaridades importantes. A classe </w:t>
       </w:r>
-      <w:proofErr w:type="spellStart"/>
       <w:r>
         <w:rPr>
           <w:rFonts w:ascii="Arial" w:hAnsi="Arial" w:cs="Arial"/>
@@ -5921,7 +5128,6 @@
         </w:rPr>
         <w:t>pituitary</w:t>
       </w:r>
-      <w:proofErr w:type="spellEnd"/>
       <w:r>
         <w:rPr>
           <w:rFonts w:ascii="Arial" w:hAnsi="Arial" w:cs="Arial"/>
@@ -5953,6 +5159,7 @@
           <w:rFonts w:ascii="Arial" w:hAnsi="Arial" w:cs="Arial"/>
           <w:noProof/>
         </w:rPr>
+        <w:lastRenderedPageBreak/>
         <w:drawing>
           <wp:inline distT="0" distB="0" distL="0" distR="0" wp14:anchorId="760365F0" wp14:editId="3C43173C">
             <wp:extent cx="3007728" cy="2956560"/>
@@ -6065,16 +5272,8 @@
         <w:rPr>
           <w:color w:val="000000" w:themeColor="text1"/>
         </w:rPr>
-        <w:t xml:space="preserve"> t-SNE dos </w:t>
-      </w:r>
-      <w:proofErr w:type="spellStart"/>
-      <w:r>
-        <w:rPr>
-          <w:color w:val="000000" w:themeColor="text1"/>
-        </w:rPr>
-        <w:t>embeddings</w:t>
-      </w:r>
-      <w:proofErr w:type="spellEnd"/>
+        <w:t xml:space="preserve"> t-SNE dos embeddings</w:t>
+      </w:r>
       <w:r>
         <w:rPr>
           <w:color w:val="000000" w:themeColor="text1"/>
@@ -6115,18 +5314,8 @@
           <w:i/>
           <w:iCs/>
         </w:rPr>
-        <w:t>fine-</w:t>
-      </w:r>
-      <w:proofErr w:type="spellStart"/>
-      <w:r>
-        <w:rPr>
-          <w:rFonts w:ascii="Arial" w:hAnsi="Arial" w:cs="Arial"/>
-          <w:i/>
-          <w:iCs/>
-        </w:rPr>
-        <w:t>tuning</w:t>
-      </w:r>
-      <w:proofErr w:type="spellEnd"/>
+        <w:t>fine-tuning</w:t>
+      </w:r>
       <w:r>
         <w:rPr>
           <w:rFonts w:ascii="Arial" w:hAnsi="Arial" w:cs="Arial"/>
@@ -6148,14 +5337,7 @@
         <w:rPr>
           <w:rFonts w:ascii="Arial" w:hAnsi="Arial" w:cs="Arial"/>
         </w:rPr>
-        <w:t xml:space="preserve">De forma geral, os resultados sugerem que o modelo proposto é adequado para ser utilizado como ferramenta de apoio ao diagnóstico de tumores cerebrais, apresentando alta capacidade de conseguir classificar os exames de ressonância </w:t>
-      </w:r>
-      <w:r>
-        <w:rPr>
-          <w:rFonts w:ascii="Arial" w:hAnsi="Arial" w:cs="Arial"/>
-        </w:rPr>
-        <w:lastRenderedPageBreak/>
-        <w:t>magnética em diferentes tipos de tumor e apresentando um desempenho particularmente excelente na detecção de presença ou ausência de algum tumor nos exames de RM. A utilização desse classificador em casos clínicos reais, em conjunto com a análise e validação de um médico especialista, pode cumprir o seu propósito de acelerar e facilitar o diagnóstico de tumores cerebrais a partir da análise de exames de ressonância magnética.</w:t>
+        <w:t>De forma geral, os resultados sugerem que o modelo proposto é adequado para ser utilizado como ferramenta de apoio ao diagnóstico de tumores cerebrais, apresentando alta capacidade de conseguir classificar os exames de ressonância magnética em diferentes tipos de tumor e apresentando um desempenho particularmente excelente na detecção de presença ou ausência de algum tumor nos exames de RM. A utilização desse classificador em casos clínicos reais, em conjunto com a análise e validação de um médico especialista, pode cumprir o seu propósito de acelerar e facilitar o diagnóstico de tumores cerebrais a partir da análise de exames de ressonância magnética.</w:t>
       </w:r>
     </w:p>
     <w:p>

--- a/Trabalho_Final_IA_CD_Aplicadas_a_Saude.docx
+++ b/Trabalho_Final_IA_CD_Aplicadas_a_Saude.docx
@@ -5,16 +5,19 @@
     <w:p>
       <w:pPr>
         <w:pStyle w:val="Corpodetexto"/>
+        <w:ind w:firstLine="708"/>
         <w:jc w:val="center"/>
         <w:rPr>
           <w:rFonts w:ascii="Arial" w:hAnsi="Arial" w:cs="Arial"/>
           <w:b/>
+          <w:lang w:val="pt-BR"/>
         </w:rPr>
       </w:pPr>
       <w:r>
         <w:rPr>
           <w:rFonts w:ascii="Arial" w:hAnsi="Arial" w:cs="Arial"/>
           <w:noProof/>
+          <w:lang w:val="pt-BR"/>
         </w:rPr>
         <w:drawing>
           <wp:inline distT="0" distB="0" distL="0" distR="0" wp14:anchorId="04194803" wp14:editId="2DE0F771">
@@ -73,6 +76,7 @@
         <w:rPr>
           <w:rFonts w:ascii="Arial" w:hAnsi="Arial" w:cs="Arial"/>
           <w:b/>
+          <w:lang w:val="pt-BR"/>
         </w:rPr>
       </w:pPr>
     </w:p>
@@ -83,12 +87,14 @@
         <w:rPr>
           <w:rFonts w:ascii="Arial" w:hAnsi="Arial" w:cs="Arial"/>
           <w:b/>
+          <w:lang w:val="pt-BR"/>
         </w:rPr>
       </w:pPr>
       <w:r>
         <w:rPr>
           <w:rFonts w:ascii="Arial" w:hAnsi="Arial" w:cs="Arial"/>
           <w:b/>
+          <w:lang w:val="pt-BR"/>
         </w:rPr>
         <w:tab/>
       </w:r>
@@ -100,6 +106,7 @@
         <w:rPr>
           <w:rFonts w:ascii="Arial" w:hAnsi="Arial" w:cs="Arial"/>
           <w:b/>
+          <w:lang w:val="pt-BR"/>
         </w:rPr>
       </w:pPr>
     </w:p>
@@ -110,6 +117,7 @@
         <w:rPr>
           <w:rFonts w:ascii="Arial" w:hAnsi="Arial" w:cs="Arial"/>
           <w:b/>
+          <w:lang w:val="pt-BR"/>
         </w:rPr>
       </w:pPr>
     </w:p>
@@ -120,6 +128,7 @@
         <w:rPr>
           <w:rFonts w:ascii="Arial" w:hAnsi="Arial" w:cs="Arial"/>
           <w:b/>
+          <w:lang w:val="pt-BR"/>
         </w:rPr>
       </w:pPr>
     </w:p>
@@ -138,7 +147,6 @@
       <w:r>
         <w:rPr>
           <w:rFonts w:ascii="Arial" w:hAnsi="Arial" w:cs="Arial"/>
-          <w:noProof/>
           <w:sz w:val="28"/>
           <w:szCs w:val="28"/>
           <w:lang w:val="pt-BR" w:eastAsia="pt-BR" w:bidi="ar-SA"/>
@@ -152,6 +160,7 @@
         <w:rPr>
           <w:rFonts w:ascii="Arial" w:hAnsi="Arial" w:cs="Arial"/>
           <w:b/>
+          <w:lang w:val="pt-BR"/>
         </w:rPr>
       </w:pPr>
     </w:p>
@@ -161,6 +170,7 @@
         <w:rPr>
           <w:rFonts w:ascii="Arial" w:hAnsi="Arial" w:cs="Arial"/>
           <w:b/>
+          <w:lang w:val="pt-BR"/>
         </w:rPr>
       </w:pPr>
     </w:p>
@@ -170,6 +180,7 @@
         <w:rPr>
           <w:rFonts w:ascii="Arial" w:hAnsi="Arial" w:cs="Arial"/>
           <w:b/>
+          <w:lang w:val="pt-BR"/>
         </w:rPr>
       </w:pPr>
     </w:p>
@@ -179,6 +190,7 @@
         <w:rPr>
           <w:rFonts w:ascii="Arial" w:hAnsi="Arial" w:cs="Arial"/>
           <w:b/>
+          <w:lang w:val="pt-BR"/>
         </w:rPr>
       </w:pPr>
     </w:p>
@@ -188,6 +200,7 @@
         <w:rPr>
           <w:rFonts w:ascii="Arial" w:hAnsi="Arial" w:cs="Arial"/>
           <w:b/>
+          <w:lang w:val="pt-BR"/>
         </w:rPr>
       </w:pPr>
     </w:p>
@@ -197,6 +210,7 @@
         <w:rPr>
           <w:rFonts w:ascii="Arial" w:hAnsi="Arial" w:cs="Arial"/>
           <w:b/>
+          <w:lang w:val="pt-BR"/>
         </w:rPr>
       </w:pPr>
     </w:p>
@@ -206,6 +220,7 @@
         <w:rPr>
           <w:rFonts w:ascii="Arial" w:hAnsi="Arial" w:cs="Arial"/>
           <w:b/>
+          <w:lang w:val="pt-BR"/>
         </w:rPr>
       </w:pPr>
     </w:p>
@@ -215,6 +230,7 @@
         <w:rPr>
           <w:rFonts w:ascii="Arial" w:hAnsi="Arial" w:cs="Arial"/>
           <w:bCs/>
+          <w:lang w:val="pt-BR"/>
         </w:rPr>
       </w:pPr>
     </w:p>
@@ -262,6 +278,7 @@
         <w:rPr>
           <w:rFonts w:ascii="Arial" w:hAnsi="Arial" w:cs="Arial"/>
           <w:b/>
+          <w:lang w:val="pt-BR"/>
         </w:rPr>
       </w:pPr>
     </w:p>
@@ -271,6 +288,7 @@
         <w:rPr>
           <w:rFonts w:ascii="Arial" w:hAnsi="Arial" w:cs="Arial"/>
           <w:b/>
+          <w:lang w:val="pt-BR"/>
         </w:rPr>
       </w:pPr>
     </w:p>
@@ -280,6 +298,7 @@
         <w:rPr>
           <w:rFonts w:ascii="Arial" w:hAnsi="Arial" w:cs="Arial"/>
           <w:b/>
+          <w:lang w:val="pt-BR"/>
         </w:rPr>
       </w:pPr>
     </w:p>
@@ -478,22 +497,36 @@
         <w:jc w:val="both"/>
         <w:rPr>
           <w:rFonts w:ascii="Arial" w:hAnsi="Arial" w:cs="Arial"/>
-          <w:lang w:val="pt-PT" w:eastAsia="pt-PT" w:bidi="pt-PT"/>
-        </w:rPr>
-      </w:pPr>
-      <w:r>
-        <w:rPr>
-          <w:rFonts w:ascii="Arial" w:hAnsi="Arial" w:cs="Arial"/>
           <w:lang w:eastAsia="pt-PT" w:bidi="pt-PT"/>
         </w:rPr>
-        <w:t>Tumores cerebrais são caracterizados pelo crescimento descontrolado de células no tecido encefálico ou nas meninges, podendo formar massas que comprimem e alteram o funcionamento normal do cérebro (Abd-Ellah et al., 2018). Existem diferentes tipos e causas para o desenvolvimento de tumores cerebrais, mas de modo geral, eles podem ser classificados em dois tipos: benignos e malignos</w:t>
-      </w:r>
-      <w:r>
-        <w:rPr>
-          <w:rFonts w:ascii="Arial" w:hAnsi="Arial" w:cs="Arial"/>
-          <w:lang w:val="pt-PT" w:eastAsia="pt-PT" w:bidi="pt-PT"/>
-        </w:rPr>
-        <w:t xml:space="preserve">. </w:t>
+      </w:pPr>
+      <w:r>
+        <w:rPr>
+          <w:rFonts w:ascii="Arial" w:hAnsi="Arial" w:cs="Arial"/>
+          <w:lang w:eastAsia="pt-PT" w:bidi="pt-PT"/>
+        </w:rPr>
+        <w:t>Tumores cerebrais</w:t>
+      </w:r>
+      <w:r>
+        <w:rPr>
+          <w:rFonts w:ascii="Arial" w:hAnsi="Arial" w:cs="Arial"/>
+          <w:lang w:eastAsia="pt-PT" w:bidi="pt-PT"/>
+        </w:rPr>
+        <w:t xml:space="preserve"> </w:t>
+      </w:r>
+      <w:r>
+        <w:rPr>
+          <w:rFonts w:ascii="Arial" w:hAnsi="Arial" w:cs="Arial"/>
+          <w:lang w:eastAsia="pt-PT" w:bidi="pt-PT"/>
+        </w:rPr>
+        <w:t>são caracterizados pelo crescimento descontrolado de células no tecido encefálico ou nas meninges, formando massas que comprimem estruturas vitais e comprometem o funcionamento normal do cérebro (Abd-Ellah et al., 2018). Em termos gerais, esses tumores são frequentemente classificados em benignos e malignos. Tumores benignos tendem a apresentar crescimento mais lento e com menor potencial de disseminação, enquanto tumores malignos se destacam pela alta taxa de proliferação de células cancerígenas e pela capacidade de invadir tecidos adjacentes e originar metástases em outras regiões do organismo</w:t>
+      </w:r>
+      <w:r>
+        <w:rPr>
+          <w:rFonts w:ascii="Arial" w:hAnsi="Arial" w:cs="Arial"/>
+          <w:lang w:eastAsia="pt-PT" w:bidi="pt-PT"/>
+        </w:rPr>
+        <w:t>. No entanto, independentemente desta distinção, o simples fato de estarem localizados no sistema nervoso central faz com que ambos representem uma condição potencialmente grave, associada a complicações neurológicas como convulsões, déficits motores, alterações cognitivas e risco de óbito.</w:t>
       </w:r>
     </w:p>
     <w:p>
@@ -504,142 +537,36 @@
         <w:jc w:val="both"/>
         <w:rPr>
           <w:rFonts w:ascii="Arial" w:hAnsi="Arial" w:cs="Arial"/>
-          <w:lang w:val="pt-PT" w:eastAsia="pt-PT" w:bidi="pt-PT"/>
-        </w:rPr>
-      </w:pPr>
-      <w:r>
-        <w:rPr>
-          <w:rFonts w:ascii="Arial" w:hAnsi="Arial" w:cs="Arial"/>
           <w:lang w:eastAsia="pt-PT" w:bidi="pt-PT"/>
         </w:rPr>
-        <w:t xml:space="preserve">Tumores benignos costumam apresentar um crescimento lento e </w:t>
-      </w:r>
+      </w:pPr>
       <w:r>
         <w:rPr>
           <w:rFonts w:ascii="Arial" w:hAnsi="Arial" w:cs="Arial"/>
           <w:lang w:eastAsia="pt-PT" w:bidi="pt-PT"/>
         </w:rPr>
-        <w:t>menores</w:t>
+        <w:t>Nesse contexto, exames de ressonância magnética (RM) ocupam um papel central no diagnóstico e no acompanhamento de tumores cerebrais, por fornecerem imagens de alta resolução das estruturas internas do encéfalo sem a necessidade de procedimentos invasivos ou a utilização de raios ionizantes radioativos. A interpretação dessas imagens, porém, dependem de uma análise especializada por parte de radiologistas e neurologistas, processo que é sensível à experiência do profissional, à qualidade dos exames e ao volume de casos avaliados. Em cenários de alta demanda, esses fatores podem atrasar a detecção de tumores e reduzir a janela de tempo disponível para iniciar um tratamento eficaz</w:t>
       </w:r>
       <w:r>
         <w:rPr>
           <w:rFonts w:ascii="Arial" w:hAnsi="Arial" w:cs="Arial"/>
           <w:lang w:eastAsia="pt-PT" w:bidi="pt-PT"/>
         </w:rPr>
-        <w:t xml:space="preserve"> chances de se </w:t>
+        <w:t>, além do constante risco de erro no diagnóstico e a adesão ou não adesão incorreta a tratamentos</w:t>
       </w:r>
       <w:r>
         <w:rPr>
           <w:rFonts w:ascii="Arial" w:hAnsi="Arial" w:cs="Arial"/>
           <w:lang w:eastAsia="pt-PT" w:bidi="pt-PT"/>
         </w:rPr>
-        <w:t xml:space="preserve">disseminarem, enquanto </w:t>
-      </w:r>
-      <w:r>
-        <w:rPr>
-          <w:rFonts w:ascii="Arial" w:hAnsi="Arial" w:cs="Arial"/>
-          <w:lang w:eastAsia="pt-PT" w:bidi="pt-PT"/>
-        </w:rPr>
-        <w:t xml:space="preserve">tumores malignos </w:t>
-      </w:r>
-      <w:r>
-        <w:rPr>
-          <w:rFonts w:ascii="Arial" w:hAnsi="Arial" w:cs="Arial"/>
-          <w:lang w:eastAsia="pt-PT" w:bidi="pt-PT"/>
-        </w:rPr>
-        <w:t xml:space="preserve">se destacam pela alta proliferação celular </w:t>
-      </w:r>
-      <w:r>
-        <w:rPr>
-          <w:rFonts w:ascii="Arial" w:hAnsi="Arial" w:cs="Arial"/>
-          <w:lang w:eastAsia="pt-PT" w:bidi="pt-PT"/>
-        </w:rPr>
-        <w:t xml:space="preserve">e </w:t>
-      </w:r>
-      <w:r>
-        <w:rPr>
-          <w:rFonts w:ascii="Arial" w:hAnsi="Arial" w:cs="Arial"/>
-          <w:lang w:eastAsia="pt-PT" w:bidi="pt-PT"/>
-        </w:rPr>
-        <w:t xml:space="preserve">alto </w:t>
-      </w:r>
-      <w:r>
-        <w:rPr>
-          <w:rFonts w:ascii="Arial" w:hAnsi="Arial" w:cs="Arial"/>
-          <w:lang w:eastAsia="pt-PT" w:bidi="pt-PT"/>
-        </w:rPr>
-        <w:t xml:space="preserve">potencial de metástase, </w:t>
-      </w:r>
-      <w:r>
-        <w:rPr>
-          <w:rFonts w:ascii="Arial" w:hAnsi="Arial" w:cs="Arial"/>
-          <w:lang w:eastAsia="pt-PT" w:bidi="pt-PT"/>
-        </w:rPr>
-        <w:t xml:space="preserve">isto é, capacidade de se espalhar </w:t>
-      </w:r>
-      <w:r>
-        <w:rPr>
-          <w:rFonts w:ascii="Arial" w:hAnsi="Arial" w:cs="Arial"/>
-          <w:lang w:eastAsia="pt-PT" w:bidi="pt-PT"/>
-        </w:rPr>
-        <w:t xml:space="preserve">para </w:t>
-      </w:r>
-      <w:r>
-        <w:rPr>
-          <w:rFonts w:ascii="Arial" w:hAnsi="Arial" w:cs="Arial"/>
-          <w:lang w:eastAsia="pt-PT" w:bidi="pt-PT"/>
-        </w:rPr>
-        <w:t xml:space="preserve">outras regiões </w:t>
-      </w:r>
-      <w:r>
-        <w:rPr>
-          <w:rFonts w:ascii="Arial" w:hAnsi="Arial" w:cs="Arial"/>
-          <w:lang w:eastAsia="pt-PT" w:bidi="pt-PT"/>
-        </w:rPr>
-        <w:t>do corpo através da corrente sanguíne</w:t>
-      </w:r>
-      <w:r>
-        <w:rPr>
-          <w:rFonts w:ascii="Arial" w:hAnsi="Arial" w:cs="Arial"/>
-          <w:lang w:eastAsia="pt-PT" w:bidi="pt-PT"/>
-        </w:rPr>
-        <w:t>a</w:t>
-      </w:r>
-      <w:r>
-        <w:rPr>
-          <w:rFonts w:ascii="Arial" w:hAnsi="Arial" w:cs="Arial"/>
-          <w:lang w:eastAsia="pt-PT" w:bidi="pt-PT"/>
-        </w:rPr>
         <w:t>.</w:t>
-      </w:r>
-      <w:r>
-        <w:rPr>
-          <w:rFonts w:ascii="Arial" w:hAnsi="Arial" w:cs="Arial"/>
-          <w:sz w:val="20"/>
-          <w:szCs w:val="20"/>
-        </w:rPr>
-        <w:t xml:space="preserve"> </w:t>
-      </w:r>
-      <w:r>
-        <w:rPr>
-          <w:rFonts w:ascii="Arial" w:hAnsi="Arial" w:cs="Arial"/>
-          <w:lang w:eastAsia="pt-PT" w:bidi="pt-PT"/>
-        </w:rPr>
-        <w:t>À medida que o tumor cerebral evolui, aumentam os riscos de complicações clínicas, como convulsões, perda de memória, déficits motores, alterações de humor e, em casos mais graves, falência de órgãos e óbito.</w:t>
-      </w:r>
-      <w:r>
-        <w:rPr>
-          <w:rFonts w:ascii="Arial" w:hAnsi="Arial" w:cs="Arial"/>
-          <w:lang w:eastAsia="pt-PT" w:bidi="pt-PT"/>
-        </w:rPr>
-        <w:t xml:space="preserve"> </w:t>
       </w:r>
     </w:p>
     <w:p>
       <w:pPr>
         <w:pStyle w:val="PargrafodaLista"/>
         <w:spacing w:line="360" w:lineRule="auto"/>
-        <w:ind w:left="142" w:firstLine="567"/>
+        <w:ind w:left="142" w:firstLine="566"/>
         <w:jc w:val="both"/>
         <w:rPr>
           <w:rFonts w:ascii="Arial" w:hAnsi="Arial" w:cs="Arial"/>
@@ -651,49 +578,37 @@
           <w:rFonts w:ascii="Arial" w:hAnsi="Arial" w:cs="Arial"/>
           <w:lang w:eastAsia="pt-PT" w:bidi="pt-PT"/>
         </w:rPr>
-        <w:t>Nesse</w:t>
-      </w:r>
-      <w:r>
-        <w:rPr>
-          <w:rFonts w:ascii="Arial" w:hAnsi="Arial" w:cs="Arial"/>
+        <w:t xml:space="preserve">Diante desse cenário, técnicas de aprendizado de máquina e ciência de dados vêm sendo exploradas como ferramentas de apoio às decisões clínicas. Modelos de Inteligência Artificial (IA), em especial aqueles baseados em </w:t>
+      </w:r>
+      <w:r>
+        <w:rPr>
+          <w:rFonts w:ascii="Arial" w:hAnsi="Arial" w:cs="Arial"/>
+          <w:i/>
+          <w:iCs/>
           <w:lang w:eastAsia="pt-PT" w:bidi="pt-PT"/>
         </w:rPr>
-        <w:t xml:space="preserve"> contexto, os exames de ressonância magnética</w:t>
+        <w:t>deep learning</w:t>
       </w:r>
       <w:r>
         <w:rPr>
           <w:rFonts w:ascii="Arial" w:hAnsi="Arial" w:cs="Arial"/>
           <w:lang w:eastAsia="pt-PT" w:bidi="pt-PT"/>
         </w:rPr>
-        <w:t xml:space="preserve"> (RM) ocupam um papel central de diagnóstico de tumores cerebrais, por fornecerem imagens de alta resolução de estruturas internas do cérebro sem a necessidade de procedimentos invasivos. </w:t>
+        <w:t xml:space="preserve"> e visão computacional, podem ser treinados para reconhecer padrões complexos em imagens de RM e auxiliar na identificação automatizada de anormalidades, tornando o processo de análise mais ágil e padronizado, mas sem substituir a avaliação médica</w:t>
       </w:r>
       <w:r>
         <w:rPr>
           <w:rFonts w:ascii="Arial" w:hAnsi="Arial" w:cs="Arial"/>
           <w:lang w:eastAsia="pt-PT" w:bidi="pt-PT"/>
         </w:rPr>
-        <w:t>A interpretação dessas imagens, no entanto, ainda depende</w:t>
-      </w:r>
-      <w:r>
-        <w:rPr>
-          <w:rFonts w:ascii="Arial" w:hAnsi="Arial" w:cs="Arial"/>
-          <w:lang w:eastAsia="pt-PT" w:bidi="pt-PT"/>
-        </w:rPr>
-        <w:t xml:space="preserve"> de uma análise especializada e cuidadosa </w:t>
-      </w:r>
-      <w:r>
-        <w:rPr>
-          <w:rFonts w:ascii="Arial" w:hAnsi="Arial" w:cs="Arial"/>
-          <w:lang w:eastAsia="pt-PT" w:bidi="pt-PT"/>
-        </w:rPr>
-        <w:t>por parte de um radiologista ou neurologista, o que pode alongar o processo e torna a qualidade do diagnóstico suscetível a variáveis como experiência profissional do médico, qualidade das imagens e o volume dos exames a serem avaliados. Como o prognóstico do paciente está diretamente atrelado com à rapidez e à precisão do diagnóstico, qualquer atraso ou confusão na detecção de um possível tumor maligno pode reduzir significativamente as chances de sucesso do tratamento.</w:t>
+        <w:t>.</w:t>
       </w:r>
     </w:p>
     <w:p>
       <w:pPr>
         <w:pStyle w:val="PargrafodaLista"/>
         <w:spacing w:line="360" w:lineRule="auto"/>
-        <w:ind w:left="142" w:firstLine="567"/>
+        <w:ind w:left="142" w:firstLine="566"/>
         <w:jc w:val="both"/>
         <w:rPr>
           <w:rFonts w:ascii="Arial" w:hAnsi="Arial" w:cs="Arial"/>
@@ -705,34 +620,15 @@
           <w:rFonts w:ascii="Arial" w:hAnsi="Arial" w:cs="Arial"/>
           <w:lang w:eastAsia="pt-PT" w:bidi="pt-PT"/>
         </w:rPr>
-        <w:t xml:space="preserve">Diante desses desafios, surge a oportunidade de empregar técnicas de aprendizado de máquina e ciência de dados como ferramentas de apoio à decisão clínica. Modelos de Inteligência Artificial (IA) podem ser treinados para reconhecer padrões em imagens de RM e auxiliar na identificação automatizada de anormalidades, contribuindo para acelerar o processo de diagnóstico e aumentar a padronização da análise, especialmente em casos mais simples ou com alto volume de exames. </w:t>
-      </w:r>
-    </w:p>
-    <w:p>
-      <w:pPr>
-        <w:pStyle w:val="PargrafodaLista"/>
-        <w:spacing w:line="360" w:lineRule="auto"/>
-        <w:ind w:left="142" w:firstLine="567"/>
-        <w:jc w:val="both"/>
+        <w:t xml:space="preserve">Esse estudo tem como objetivo desenvolver e avaliar um modelo de IA capaz de receber imagens de ressonância magnética cerebral e classificá-las em quatro </w:t>
+      </w:r>
+      <w:r>
         <w:rPr>
           <w:rFonts w:ascii="Arial" w:hAnsi="Arial" w:cs="Arial"/>
           <w:lang w:eastAsia="pt-PT" w:bidi="pt-PT"/>
         </w:rPr>
-      </w:pPr>
-      <w:r>
-        <w:rPr>
-          <w:rFonts w:ascii="Arial" w:hAnsi="Arial" w:cs="Arial"/>
-          <w:lang w:eastAsia="pt-PT" w:bidi="pt-PT"/>
-        </w:rPr>
-        <w:t xml:space="preserve">Esse estudo tem como principal objetivo desenvolver uma aplicação de IA capaz de receber imagens de ressonância magnética cerebral e classificá-las em quatro </w:t>
-      </w:r>
-      <w:r>
-        <w:rPr>
-          <w:rFonts w:ascii="Arial" w:hAnsi="Arial" w:cs="Arial"/>
-          <w:lang w:eastAsia="pt-PT" w:bidi="pt-PT"/>
-        </w:rPr>
         <w:lastRenderedPageBreak/>
-        <w:t>categorias: cérebro saudável, glioma, meningioma ou tumor pituitário.  Essa ferramenta pode ser utilizada como apoio ao profissional da saúde, podendo realizar a triagem automática de casos mais simples e auxiliar o especialista na análise de casos mais complexos, proporcionando um ganho de tempo potencialmente vital para o paciente.</w:t>
+        <w:t>categorias: cérebro saudável, glioma, meningioma ou tumor pituitário. A proposta é que essa ferramenta atue como suporte ao profissional da saúde, contribuindo para a triagem automatizada de casos e auxiliando na priorização de exames suspeitos, com potencial para minimizar a taxa de diagnósticos incorretos e reduzir significativamente o tempo entre a realização da RM e o início do tratamento. Nos casos de tumores cerebrais, esse “ganho” de tempo pode ser diferença vital entre um tratamento bem-sucedido e um ineficaz.</w:t>
       </w:r>
     </w:p>
     <w:p>
@@ -793,20 +689,68 @@
           <w:rFonts w:ascii="Arial" w:hAnsi="Arial" w:cs="Arial"/>
           <w:lang w:eastAsia="pt-PT" w:bidi="pt-PT"/>
         </w:rPr>
-        <w:t xml:space="preserve">O </w:t>
+        <w:t>Desenvolver</w:t>
       </w:r>
       <w:r>
         <w:rPr>
           <w:rFonts w:ascii="Arial" w:hAnsi="Arial" w:cs="Arial"/>
           <w:lang w:eastAsia="pt-PT" w:bidi="pt-PT"/>
         </w:rPr>
-        <w:t xml:space="preserve">principal objetivo desse trabalho é desenvolver e aplicar um modelo de deep-learning </w:t>
+        <w:t xml:space="preserve"> e </w:t>
       </w:r>
       <w:r>
         <w:rPr>
           <w:rFonts w:ascii="Arial" w:hAnsi="Arial" w:cs="Arial"/>
           <w:lang w:eastAsia="pt-PT" w:bidi="pt-PT"/>
         </w:rPr>
+        <w:t xml:space="preserve">avaliar </w:t>
+      </w:r>
+      <w:r>
+        <w:rPr>
+          <w:rFonts w:ascii="Arial" w:hAnsi="Arial" w:cs="Arial"/>
+          <w:lang w:eastAsia="pt-PT" w:bidi="pt-PT"/>
+        </w:rPr>
+        <w:t xml:space="preserve">um modelo de </w:t>
+      </w:r>
+      <w:r>
+        <w:rPr>
+          <w:rFonts w:ascii="Arial" w:hAnsi="Arial" w:cs="Arial"/>
+          <w:i/>
+          <w:iCs/>
+          <w:lang w:eastAsia="pt-PT" w:bidi="pt-PT"/>
+        </w:rPr>
+        <w:t>deep</w:t>
+      </w:r>
+      <w:r>
+        <w:rPr>
+          <w:rFonts w:ascii="Arial" w:hAnsi="Arial" w:cs="Arial"/>
+          <w:i/>
+          <w:iCs/>
+          <w:lang w:eastAsia="pt-PT" w:bidi="pt-PT"/>
+        </w:rPr>
+        <w:t xml:space="preserve"> </w:t>
+      </w:r>
+      <w:r>
+        <w:rPr>
+          <w:rFonts w:ascii="Arial" w:hAnsi="Arial" w:cs="Arial"/>
+          <w:i/>
+          <w:iCs/>
+          <w:lang w:eastAsia="pt-PT" w:bidi="pt-PT"/>
+        </w:rPr>
+        <w:t>learning</w:t>
+      </w:r>
+      <w:r>
+        <w:rPr>
+          <w:rFonts w:ascii="Arial" w:hAnsi="Arial" w:cs="Arial"/>
+          <w:lang w:eastAsia="pt-PT" w:bidi="pt-PT"/>
+        </w:rPr>
+        <w:t xml:space="preserve"> </w:t>
+      </w:r>
+      <w:r>
+        <w:rPr>
+          <w:rFonts w:ascii="Arial" w:hAnsi="Arial" w:cs="Arial"/>
+          <w:lang w:eastAsia="pt-PT" w:bidi="pt-PT"/>
+        </w:rPr>
         <w:t xml:space="preserve">e visão computacional </w:t>
       </w:r>
       <w:r>
@@ -814,7 +758,28 @@
           <w:rFonts w:ascii="Arial" w:hAnsi="Arial" w:cs="Arial"/>
           <w:lang w:eastAsia="pt-PT" w:bidi="pt-PT"/>
         </w:rPr>
-        <w:t xml:space="preserve">que consiga analisar imagens de RMI e classificá-las automaticamente em quatro categorias: Cérebro saudável, ou cérebro com glioma, meningioma ou tumor pituitário. </w:t>
+        <w:t xml:space="preserve">capaz de </w:t>
+      </w:r>
+      <w:r>
+        <w:rPr>
+          <w:rFonts w:ascii="Arial" w:hAnsi="Arial" w:cs="Arial"/>
+          <w:lang w:eastAsia="pt-PT" w:bidi="pt-PT"/>
+        </w:rPr>
+        <w:t xml:space="preserve">analisar imagens de </w:t>
+      </w:r>
+      <w:r>
+        <w:rPr>
+          <w:rFonts w:ascii="Arial" w:hAnsi="Arial" w:cs="Arial"/>
+          <w:lang w:eastAsia="pt-PT" w:bidi="pt-PT"/>
+        </w:rPr>
+        <w:t xml:space="preserve">ressonância magnética (RM) </w:t>
+      </w:r>
+      <w:r>
+        <w:rPr>
+          <w:rFonts w:ascii="Arial" w:hAnsi="Arial" w:cs="Arial"/>
+          <w:lang w:eastAsia="pt-PT" w:bidi="pt-PT"/>
+        </w:rPr>
+        <w:t xml:space="preserve">e classificá-las automaticamente em quatro categorias: Cérebro saudável, glioma, meningioma ou tumor pituitário. </w:t>
       </w:r>
     </w:p>
     <w:p>
@@ -879,7 +844,21 @@
           <w:rFonts w:ascii="Arial" w:hAnsi="Arial" w:cs="Arial"/>
           <w:lang w:eastAsia="pt-PT" w:bidi="pt-PT"/>
         </w:rPr>
-        <w:t>Aquisição e análise de imagens RMI reais de diferentes ângulos e pacientes</w:t>
+        <w:t>Adquirir e organizar um conjunto</w:t>
+      </w:r>
+      <w:r>
+        <w:rPr>
+          <w:rFonts w:ascii="Arial" w:hAnsi="Arial" w:cs="Arial"/>
+          <w:lang w:eastAsia="pt-PT" w:bidi="pt-PT"/>
+        </w:rPr>
+        <w:t xml:space="preserve"> de imagens reais de </w:t>
+      </w:r>
+      <w:r>
+        <w:rPr>
+          <w:rFonts w:ascii="Arial" w:hAnsi="Arial" w:cs="Arial"/>
+          <w:lang w:eastAsia="pt-PT" w:bidi="pt-PT"/>
+        </w:rPr>
+        <w:t>RM cerebral, provenientes de diferentes pacientes e planos de corte, rotuladas de acordo com as quatro classes de interesse.</w:t>
       </w:r>
     </w:p>
     <w:p>
@@ -902,21 +881,51 @@
           <w:rFonts w:ascii="Arial" w:hAnsi="Arial" w:cs="Arial"/>
           <w:lang w:eastAsia="pt-PT" w:bidi="pt-PT"/>
         </w:rPr>
-        <w:t xml:space="preserve">Aplicação de um pré-processamento desses dados: </w:t>
+        <w:t>Aplicar uma etapa de</w:t>
       </w:r>
       <w:r>
         <w:rPr>
           <w:rFonts w:ascii="Arial" w:hAnsi="Arial" w:cs="Arial"/>
           <w:lang w:eastAsia="pt-PT" w:bidi="pt-PT"/>
         </w:rPr>
-        <w:t>Uniformização da quantidade de dados entre as categorias, r</w:t>
+        <w:t xml:space="preserve"> pré-processamento</w:t>
       </w:r>
       <w:r>
         <w:rPr>
           <w:rFonts w:ascii="Arial" w:hAnsi="Arial" w:cs="Arial"/>
           <w:lang w:eastAsia="pt-PT" w:bidi="pt-PT"/>
         </w:rPr>
-        <w:t xml:space="preserve">edimensionamento e padronização do tamanho das imagens, recorte das imagens com enfoque no cérebro, aplicação de CLAHE e normalização por z-score </w:t>
+        <w:t xml:space="preserve"> das imagens, incluindo redimensionamento e padronização do tamanho, recorte com foco na região encefálica, realce de contraste por CLAHE, normalização por </w:t>
+      </w:r>
+      <w:r>
+        <w:rPr>
+          <w:rFonts w:ascii="Arial" w:hAnsi="Arial" w:cs="Arial"/>
+          <w:i/>
+          <w:iCs/>
+          <w:lang w:eastAsia="pt-PT" w:bidi="pt-PT"/>
+        </w:rPr>
+        <w:t>z-score</w:t>
+      </w:r>
+      <w:r>
+        <w:rPr>
+          <w:rFonts w:ascii="Arial" w:hAnsi="Arial" w:cs="Arial"/>
+          <w:lang w:eastAsia="pt-PT" w:bidi="pt-PT"/>
+        </w:rPr>
+        <w:t xml:space="preserve"> e balanceamento das classes </w:t>
+      </w:r>
+      <w:r>
+        <w:rPr>
+          <w:rFonts w:ascii="Arial" w:hAnsi="Arial" w:cs="Arial"/>
+          <w:lang w:eastAsia="pt-PT" w:bidi="pt-PT"/>
+        </w:rPr>
+        <w:t>por aumento artificial dos dados.</w:t>
+      </w:r>
+      <w:r>
+        <w:rPr>
+          <w:rFonts w:ascii="Arial" w:hAnsi="Arial" w:cs="Arial"/>
+          <w:lang w:eastAsia="pt-PT" w:bidi="pt-PT"/>
+        </w:rPr>
+        <w:t xml:space="preserve"> </w:t>
       </w:r>
     </w:p>
     <w:p>
@@ -939,7 +948,67 @@
           <w:rFonts w:ascii="Arial" w:hAnsi="Arial" w:cs="Arial"/>
           <w:lang w:eastAsia="pt-PT" w:bidi="pt-PT"/>
         </w:rPr>
-        <w:t>Implementação de um modelo de rede neural (CNN) pré-treinado para a análise das imagens (MobileNetV2)</w:t>
+        <w:t>Implementar e treinar</w:t>
+      </w:r>
+      <w:r>
+        <w:rPr>
+          <w:rFonts w:ascii="Arial" w:hAnsi="Arial" w:cs="Arial"/>
+          <w:lang w:eastAsia="pt-PT" w:bidi="pt-PT"/>
+        </w:rPr>
+        <w:t xml:space="preserve"> um modelo de rede neural</w:t>
+      </w:r>
+      <w:r>
+        <w:rPr>
+          <w:rFonts w:ascii="Arial" w:hAnsi="Arial" w:cs="Arial"/>
+          <w:lang w:eastAsia="pt-PT" w:bidi="pt-PT"/>
+        </w:rPr>
+        <w:t xml:space="preserve"> convolucional </w:t>
+      </w:r>
+      <w:r>
+        <w:rPr>
+          <w:rFonts w:ascii="Arial" w:hAnsi="Arial" w:cs="Arial"/>
+          <w:lang w:eastAsia="pt-PT" w:bidi="pt-PT"/>
+        </w:rPr>
+        <w:t xml:space="preserve">(CNN) </w:t>
+      </w:r>
+      <w:proofErr w:type="spellStart"/>
+      <w:r>
+        <w:rPr>
+          <w:rFonts w:ascii="Arial" w:hAnsi="Arial" w:cs="Arial"/>
+          <w:lang w:eastAsia="pt-PT" w:bidi="pt-PT"/>
+        </w:rPr>
+        <w:t>pré</w:t>
+      </w:r>
+      <w:proofErr w:type="spellEnd"/>
+      <w:r>
+        <w:rPr>
+          <w:rFonts w:ascii="Arial" w:hAnsi="Arial" w:cs="Arial"/>
+          <w:lang w:eastAsia="pt-PT" w:bidi="pt-PT"/>
+        </w:rPr>
+        <w:t>-treinado</w:t>
+      </w:r>
+      <w:r>
+        <w:rPr>
+          <w:rFonts w:ascii="Arial" w:hAnsi="Arial" w:cs="Arial"/>
+          <w:lang w:eastAsia="pt-PT" w:bidi="pt-PT"/>
+        </w:rPr>
+        <w:t xml:space="preserve">, baseado na arquitetura </w:t>
+      </w:r>
+      <w:r>
+        <w:rPr>
+          <w:rFonts w:ascii="Arial" w:hAnsi="Arial" w:cs="Arial"/>
+          <w:i/>
+          <w:iCs/>
+          <w:lang w:eastAsia="pt-PT" w:bidi="pt-PT"/>
+        </w:rPr>
+        <w:t>MobileNetV2</w:t>
+      </w:r>
+      <w:r>
+        <w:rPr>
+          <w:rFonts w:ascii="Arial" w:hAnsi="Arial" w:cs="Arial"/>
+          <w:lang w:eastAsia="pt-PT" w:bidi="pt-PT"/>
+        </w:rPr>
+        <w:t>, para as tarefas de extração das características principais e classificação das imagens de RM.</w:t>
       </w:r>
     </w:p>
     <w:p>
@@ -962,7 +1031,98 @@
           <w:rFonts w:ascii="Arial" w:hAnsi="Arial" w:cs="Arial"/>
           <w:lang w:eastAsia="pt-PT" w:bidi="pt-PT"/>
         </w:rPr>
-        <w:t>Avaliação do desempenho através de métricas como acurácia, precisão, recall, F1-score, MCC, Kappa e matriz de confusão.</w:t>
+        <w:t>Avaliar</w:t>
+      </w:r>
+      <w:r>
+        <w:rPr>
+          <w:rFonts w:ascii="Arial" w:hAnsi="Arial" w:cs="Arial"/>
+          <w:lang w:eastAsia="pt-PT" w:bidi="pt-PT"/>
+        </w:rPr>
+        <w:t xml:space="preserve"> </w:t>
+      </w:r>
+      <w:r>
+        <w:rPr>
+          <w:rFonts w:ascii="Arial" w:hAnsi="Arial" w:cs="Arial"/>
+          <w:lang w:eastAsia="pt-PT" w:bidi="pt-PT"/>
+        </w:rPr>
+        <w:t xml:space="preserve">o </w:t>
+      </w:r>
+      <w:r>
+        <w:rPr>
+          <w:rFonts w:ascii="Arial" w:hAnsi="Arial" w:cs="Arial"/>
+          <w:lang w:eastAsia="pt-PT" w:bidi="pt-PT"/>
+        </w:rPr>
+        <w:t xml:space="preserve">desempenho </w:t>
+      </w:r>
+      <w:r>
+        <w:rPr>
+          <w:rFonts w:ascii="Arial" w:hAnsi="Arial" w:cs="Arial"/>
+          <w:lang w:eastAsia="pt-PT" w:bidi="pt-PT"/>
+        </w:rPr>
+        <w:t xml:space="preserve">do modelo em um conjunto de teste independente por meio </w:t>
+      </w:r>
+      <w:r>
+        <w:rPr>
+          <w:rFonts w:ascii="Arial" w:hAnsi="Arial" w:cs="Arial"/>
+          <w:lang w:eastAsia="pt-PT" w:bidi="pt-PT"/>
+        </w:rPr>
+        <w:t xml:space="preserve">de métricas </w:t>
+      </w:r>
+      <w:r>
+        <w:rPr>
+          <w:rFonts w:ascii="Arial" w:hAnsi="Arial" w:cs="Arial"/>
+          <w:lang w:eastAsia="pt-PT" w:bidi="pt-PT"/>
+        </w:rPr>
+        <w:t xml:space="preserve">quantitativas </w:t>
+      </w:r>
+      <w:r>
+        <w:rPr>
+          <w:rFonts w:ascii="Arial" w:hAnsi="Arial" w:cs="Arial"/>
+          <w:lang w:eastAsia="pt-PT" w:bidi="pt-PT"/>
+        </w:rPr>
+        <w:t>como acurácia, precisão, recall, F1-score, MCC, Kappa</w:t>
+      </w:r>
+      <w:r>
+        <w:rPr>
+          <w:rFonts w:ascii="Arial" w:hAnsi="Arial" w:cs="Arial"/>
+          <w:lang w:eastAsia="pt-PT" w:bidi="pt-PT"/>
+        </w:rPr>
+        <w:t>, M</w:t>
+      </w:r>
+      <w:r>
+        <w:rPr>
+          <w:rFonts w:ascii="Arial" w:hAnsi="Arial" w:cs="Arial"/>
+          <w:lang w:eastAsia="pt-PT" w:bidi="pt-PT"/>
+        </w:rPr>
+        <w:t>atriz de confusão</w:t>
+      </w:r>
+      <w:r>
+        <w:rPr>
+          <w:rFonts w:ascii="Arial" w:hAnsi="Arial" w:cs="Arial"/>
+          <w:lang w:eastAsia="pt-PT" w:bidi="pt-PT"/>
+        </w:rPr>
+        <w:t>, curvas ROC</w:t>
+      </w:r>
+      <w:r>
+        <w:rPr>
+          <w:rFonts w:ascii="Arial" w:hAnsi="Arial" w:cs="Arial"/>
+          <w:lang w:eastAsia="pt-PT" w:bidi="pt-PT"/>
+        </w:rPr>
+        <w:t>/</w:t>
+      </w:r>
+      <w:r>
+        <w:rPr>
+          <w:rFonts w:ascii="Arial" w:hAnsi="Arial" w:cs="Arial"/>
+          <w:lang w:eastAsia="pt-PT" w:bidi="pt-PT"/>
+        </w:rPr>
+        <w:t>AUC e algoritmo t-SNE</w:t>
+      </w:r>
+      <w:r>
+        <w:rPr>
+          <w:rFonts w:ascii="Arial" w:hAnsi="Arial" w:cs="Arial"/>
+          <w:lang w:eastAsia="pt-PT" w:bidi="pt-PT"/>
+        </w:rPr>
+        <w:t>.</w:t>
       </w:r>
     </w:p>
     <w:p>
@@ -985,7 +1145,35 @@
           <w:rFonts w:ascii="Arial" w:hAnsi="Arial" w:cs="Arial"/>
           <w:lang w:eastAsia="pt-PT" w:bidi="pt-PT"/>
         </w:rPr>
-        <w:t>Apresentação dos dados obtidos e discussão sobre a eficiência do modelo na classificação e identificação das doenças.</w:t>
+        <w:t>Apresentar e discutir</w:t>
+      </w:r>
+      <w:r>
+        <w:rPr>
+          <w:rFonts w:ascii="Arial" w:hAnsi="Arial" w:cs="Arial"/>
+          <w:lang w:eastAsia="pt-PT" w:bidi="pt-PT"/>
+        </w:rPr>
+        <w:t xml:space="preserve"> </w:t>
+      </w:r>
+      <w:r>
+        <w:rPr>
+          <w:rFonts w:ascii="Arial" w:hAnsi="Arial" w:cs="Arial"/>
+          <w:lang w:eastAsia="pt-PT" w:bidi="pt-PT"/>
+        </w:rPr>
+        <w:t xml:space="preserve">os resultados </w:t>
+      </w:r>
+      <w:r>
+        <w:rPr>
+          <w:rFonts w:ascii="Arial" w:hAnsi="Arial" w:cs="Arial"/>
+          <w:lang w:eastAsia="pt-PT" w:bidi="pt-PT"/>
+        </w:rPr>
+        <w:t>obtidos</w:t>
+      </w:r>
+      <w:r>
+        <w:rPr>
+          <w:rFonts w:ascii="Arial" w:hAnsi="Arial" w:cs="Arial"/>
+          <w:lang w:eastAsia="pt-PT" w:bidi="pt-PT"/>
+        </w:rPr>
+        <w:t>, analisando a eficiência do modelo na classificação dos diferentes tipos de tumores cerebrais e seu potencial uso como ferramenta de apoio ao diagnóstico clínico.</w:t>
       </w:r>
     </w:p>
     <w:p>
@@ -1024,6 +1212,7 @@
           <w:rFonts w:ascii="Arial" w:hAnsi="Arial" w:cs="Arial"/>
           <w:b/>
         </w:rPr>
+        <w:lastRenderedPageBreak/>
         <w:t>REFERENCIAL TEÓRICO</w:t>
       </w:r>
     </w:p>
@@ -1063,12 +1252,37 @@
         </w:rPr>
         <w:t xml:space="preserve">ABD-ELLAH, Mahmoud Khaled; AWAD, Ali Ismail; KHALAF, Ashraf A. M.; HAMED, Hesham F. A. A review on brain tumor diagnosis from MRI images: practical implications, key achievements, and lessons learned. </w:t>
       </w:r>
+      <w:proofErr w:type="spellStart"/>
       <w:r>
         <w:rPr>
           <w:rFonts w:ascii="Arial" w:hAnsi="Arial" w:cs="Arial"/>
           <w:lang w:eastAsia="pt-PT" w:bidi="pt-PT"/>
         </w:rPr>
-        <w:t xml:space="preserve">Magnetic Resonance Imaging, v. 61, p. 300-318, 2019. Disponível em: </w:t>
+        <w:t>Magnetic</w:t>
+      </w:r>
+      <w:proofErr w:type="spellEnd"/>
+      <w:r>
+        <w:rPr>
+          <w:rFonts w:ascii="Arial" w:hAnsi="Arial" w:cs="Arial"/>
+          <w:lang w:eastAsia="pt-PT" w:bidi="pt-PT"/>
+        </w:rPr>
+        <w:t xml:space="preserve"> </w:t>
+      </w:r>
+      <w:proofErr w:type="spellStart"/>
+      <w:r>
+        <w:rPr>
+          <w:rFonts w:ascii="Arial" w:hAnsi="Arial" w:cs="Arial"/>
+          <w:lang w:eastAsia="pt-PT" w:bidi="pt-PT"/>
+        </w:rPr>
+        <w:t>Resonance</w:t>
+      </w:r>
+      <w:proofErr w:type="spellEnd"/>
+      <w:r>
+        <w:rPr>
+          <w:rFonts w:ascii="Arial" w:hAnsi="Arial" w:cs="Arial"/>
+          <w:lang w:eastAsia="pt-PT" w:bidi="pt-PT"/>
+        </w:rPr>
+        <w:t xml:space="preserve"> Imaging, v. 61, p. 300-318, 2019. Disponível em: </w:t>
       </w:r>
       <w:hyperlink r:id="rId13" w:history="1">
         <w:r>
@@ -1103,7 +1317,6 @@
           <w:rFonts w:ascii="Arial" w:hAnsi="Arial" w:cs="Arial"/>
           <w:lang w:eastAsia="pt-PT" w:bidi="pt-PT"/>
         </w:rPr>
-        <w:lastRenderedPageBreak/>
         <w:t xml:space="preserve">MAFALDO, Rodrigo; Tumor Cerebral: quais são os sintomas e as diferenças entre eles. Disponível em: </w:t>
       </w:r>
       <w:hyperlink r:id="rId14" w:history="1">
@@ -1207,36 +1420,9 @@
           <w:rFonts w:ascii="Arial" w:hAnsi="Arial" w:cs="Arial"/>
           <w:lang w:eastAsia="pt-PT" w:bidi="pt-PT"/>
         </w:rPr>
-        <w:t>Pela</w:t>
-      </w:r>
-      <w:r>
-        <w:rPr>
-          <w:rFonts w:ascii="Arial" w:hAnsi="Arial" w:cs="Arial"/>
-          <w:lang w:eastAsia="pt-PT" w:bidi="pt-PT"/>
-        </w:rPr>
-        <w:t xml:space="preserve"> relevância</w:t>
-      </w:r>
-      <w:r>
-        <w:rPr>
-          <w:rFonts w:ascii="Arial" w:hAnsi="Arial" w:cs="Arial"/>
-          <w:lang w:eastAsia="pt-PT" w:bidi="pt-PT"/>
-        </w:rPr>
-        <w:t xml:space="preserve"> do tema</w:t>
-      </w:r>
-      <w:r>
-        <w:rPr>
-          <w:rFonts w:ascii="Arial" w:hAnsi="Arial" w:cs="Arial"/>
-          <w:lang w:eastAsia="pt-PT" w:bidi="pt-PT"/>
-        </w:rPr>
-        <w:t>, existem diversos</w:t>
-      </w:r>
-      <w:r>
-        <w:rPr>
-          <w:rFonts w:ascii="Arial" w:hAnsi="Arial" w:cs="Arial"/>
-          <w:lang w:eastAsia="pt-PT" w:bidi="pt-PT"/>
-        </w:rPr>
-        <w:t xml:space="preserve"> diferentes </w:t>
-      </w:r>
+        <w:t xml:space="preserve">Os dados utilizados nesse estudo foram coletados, via API oficial, da plataforma da </w:t>
+      </w:r>
+      <w:proofErr w:type="spellStart"/>
       <w:r>
         <w:rPr>
           <w:rFonts w:ascii="Arial" w:hAnsi="Arial" w:cs="Arial"/>
@@ -1244,57 +1430,85 @@
           <w:iCs/>
           <w:lang w:eastAsia="pt-PT" w:bidi="pt-PT"/>
         </w:rPr>
-        <w:t>datasets</w:t>
-      </w:r>
-      <w:r>
-        <w:rPr>
-          <w:rFonts w:ascii="Arial" w:hAnsi="Arial" w:cs="Arial"/>
-        </w:rPr>
-        <w:t xml:space="preserve"> </w:t>
-      </w:r>
-      <w:r>
-        <w:rPr>
-          <w:rFonts w:ascii="Arial" w:hAnsi="Arial" w:cs="Arial"/>
-        </w:rPr>
-        <w:t xml:space="preserve">públicos </w:t>
-      </w:r>
-      <w:r>
-        <w:rPr>
-          <w:rFonts w:ascii="Arial" w:hAnsi="Arial" w:cs="Arial"/>
-        </w:rPr>
-        <w:t>relacionados a imagens de RMI</w:t>
-      </w:r>
-      <w:r>
-        <w:rPr>
-          <w:rFonts w:ascii="Arial" w:hAnsi="Arial" w:cs="Arial"/>
-        </w:rPr>
-        <w:t xml:space="preserve"> cerebral</w:t>
-      </w:r>
-      <w:r>
-        <w:rPr>
-          <w:rFonts w:ascii="Arial" w:hAnsi="Arial" w:cs="Arial"/>
-        </w:rPr>
-        <w:t xml:space="preserve">. </w:t>
-      </w:r>
-      <w:r>
-        <w:rPr>
-          <w:rFonts w:ascii="Arial" w:hAnsi="Arial" w:cs="Arial"/>
-        </w:rPr>
-        <w:t>Para este trabalho o</w:t>
-      </w:r>
-      <w:r>
-        <w:rPr>
-          <w:rFonts w:ascii="Arial" w:hAnsi="Arial" w:cs="Arial"/>
-        </w:rPr>
-        <w:t xml:space="preserve"> </w:t>
-      </w:r>
+        <w:t>Kaggle</w:t>
+      </w:r>
+      <w:proofErr w:type="spellEnd"/>
+      <w:r>
+        <w:rPr>
+          <w:rFonts w:ascii="Arial" w:hAnsi="Arial" w:cs="Arial"/>
+          <w:lang w:eastAsia="pt-PT" w:bidi="pt-PT"/>
+        </w:rPr>
+        <w:t xml:space="preserve">, uma plataforma mundialmente conhecida na área de ciência de dados pela sua ampla disponibilidade </w:t>
+      </w:r>
+      <w:r>
+        <w:rPr>
+          <w:rFonts w:ascii="Arial" w:hAnsi="Arial" w:cs="Arial"/>
+          <w:lang w:eastAsia="pt-PT" w:bidi="pt-PT"/>
+        </w:rPr>
+        <w:t xml:space="preserve">de </w:t>
+      </w:r>
+      <w:proofErr w:type="spellStart"/>
       <w:r>
         <w:rPr>
           <w:rFonts w:ascii="Arial" w:hAnsi="Arial" w:cs="Arial"/>
           <w:i/>
           <w:iCs/>
+          <w:lang w:eastAsia="pt-PT" w:bidi="pt-PT"/>
         </w:rPr>
         <w:t>datasets</w:t>
+      </w:r>
+      <w:proofErr w:type="spellEnd"/>
+      <w:r>
+        <w:rPr>
+          <w:rFonts w:ascii="Arial" w:hAnsi="Arial" w:cs="Arial"/>
+          <w:i/>
+          <w:iCs/>
+          <w:lang w:eastAsia="pt-PT" w:bidi="pt-PT"/>
+        </w:rPr>
+        <w:t xml:space="preserve"> </w:t>
+      </w:r>
+      <w:r>
+        <w:rPr>
+          <w:rFonts w:ascii="Arial" w:hAnsi="Arial" w:cs="Arial"/>
+        </w:rPr>
+        <w:t xml:space="preserve">e </w:t>
+      </w:r>
+      <w:r>
+        <w:rPr>
+          <w:rFonts w:ascii="Arial" w:hAnsi="Arial" w:cs="Arial"/>
+          <w:i/>
+          <w:iCs/>
+        </w:rPr>
+        <w:t>notebooks de</w:t>
+      </w:r>
+      <w:r>
+        <w:rPr>
+          <w:rFonts w:ascii="Arial" w:hAnsi="Arial" w:cs="Arial"/>
+        </w:rPr>
+        <w:t xml:space="preserve"> dados.</w:t>
+      </w:r>
+      <w:r>
+        <w:t xml:space="preserve"> </w:t>
+      </w:r>
+      <w:r>
+        <w:rPr>
+          <w:rFonts w:ascii="Arial" w:hAnsi="Arial" w:cs="Arial"/>
+        </w:rPr>
+        <w:t>Para este trabalho o</w:t>
+      </w:r>
+      <w:r>
+        <w:rPr>
+          <w:rFonts w:ascii="Arial" w:hAnsi="Arial" w:cs="Arial"/>
+        </w:rPr>
+        <w:t xml:space="preserve"> </w:t>
+      </w:r>
+      <w:r>
+        <w:rPr>
+          <w:rFonts w:ascii="Arial" w:hAnsi="Arial" w:cs="Arial"/>
+          <w:i/>
+          <w:iCs/>
+        </w:rPr>
+        <w:t>dataset</w:t>
       </w:r>
       <w:r>
         <w:rPr>
@@ -1334,13 +1548,59 @@
         <w:rPr>
           <w:rFonts w:ascii="Arial" w:hAnsi="Arial" w:cs="Arial"/>
         </w:rPr>
-        <w:t xml:space="preserve">desenvolvido por Masoud Nickparvar e disponibilizado na plataforma Kaggle em 2021 (NICKPARVAR, 2021). O conjunto é </w:t>
-      </w:r>
-      <w:r>
-        <w:rPr>
-          <w:rFonts w:ascii="Arial" w:hAnsi="Arial" w:cs="Arial"/>
-        </w:rPr>
-        <w:t>composto por 7</w:t>
+        <w:t xml:space="preserve">desenvolvido por </w:t>
+      </w:r>
+      <w:proofErr w:type="spellStart"/>
+      <w:r>
+        <w:rPr>
+          <w:rFonts w:ascii="Arial" w:hAnsi="Arial" w:cs="Arial"/>
+        </w:rPr>
+        <w:t>Masoud</w:t>
+      </w:r>
+      <w:proofErr w:type="spellEnd"/>
+      <w:r>
+        <w:rPr>
+          <w:rFonts w:ascii="Arial" w:hAnsi="Arial" w:cs="Arial"/>
+        </w:rPr>
+        <w:t xml:space="preserve"> </w:t>
+      </w:r>
+      <w:proofErr w:type="spellStart"/>
+      <w:r>
+        <w:rPr>
+          <w:rFonts w:ascii="Arial" w:hAnsi="Arial" w:cs="Arial"/>
+        </w:rPr>
+        <w:t>Nickparvar</w:t>
+      </w:r>
+      <w:proofErr w:type="spellEnd"/>
+      <w:r>
+        <w:rPr>
+          <w:rFonts w:ascii="Arial" w:hAnsi="Arial" w:cs="Arial"/>
+        </w:rPr>
+        <w:t xml:space="preserve"> e </w:t>
+      </w:r>
+      <w:r>
+        <w:rPr>
+          <w:rFonts w:ascii="Arial" w:hAnsi="Arial" w:cs="Arial"/>
+        </w:rPr>
+        <w:t xml:space="preserve">publicado </w:t>
+      </w:r>
+      <w:r>
+        <w:rPr>
+          <w:rFonts w:ascii="Arial" w:hAnsi="Arial" w:cs="Arial"/>
+        </w:rPr>
+        <w:t xml:space="preserve">em 2021. </w:t>
+      </w:r>
+      <w:r>
+        <w:rPr>
+          <w:rFonts w:ascii="Arial" w:hAnsi="Arial" w:cs="Arial"/>
+        </w:rPr>
+        <w:t>Esse dataset reúne</w:t>
+      </w:r>
+      <w:r>
+        <w:rPr>
+          <w:rFonts w:ascii="Arial" w:hAnsi="Arial" w:cs="Arial"/>
+        </w:rPr>
+        <w:t xml:space="preserve"> 7</w:t>
       </w:r>
       <w:r>
         <w:rPr>
@@ -1352,13 +1612,31 @@
         <w:rPr>
           <w:rFonts w:ascii="Arial" w:hAnsi="Arial" w:cs="Arial"/>
         </w:rPr>
-        <w:t xml:space="preserve">023 imagens reais de RMI de cérebros humanos, </w:t>
-      </w:r>
-      <w:r>
-        <w:rPr>
-          <w:rFonts w:ascii="Arial" w:hAnsi="Arial" w:cs="Arial"/>
-        </w:rPr>
-        <w:t>organizadas em quatro categorias: cérebro saudável, glioma, meningioma e tumor pituitário</w:t>
+        <w:t xml:space="preserve">023 imagens reais de </w:t>
+      </w:r>
+      <w:r>
+        <w:rPr>
+          <w:rFonts w:ascii="Arial" w:hAnsi="Arial" w:cs="Arial"/>
+        </w:rPr>
+        <w:t>RM cerebral</w:t>
+      </w:r>
+      <w:r>
+        <w:rPr>
+          <w:rFonts w:ascii="Arial" w:hAnsi="Arial" w:cs="Arial"/>
+        </w:rPr>
+        <w:t xml:space="preserve">, </w:t>
+      </w:r>
+      <w:r>
+        <w:rPr>
+          <w:rFonts w:ascii="Arial" w:hAnsi="Arial" w:cs="Arial"/>
+        </w:rPr>
+        <w:t xml:space="preserve">distribuídas </w:t>
+      </w:r>
+      <w:r>
+        <w:rPr>
+          <w:rFonts w:ascii="Arial" w:hAnsi="Arial" w:cs="Arial"/>
+        </w:rPr>
+        <w:t>em quatro categorias: cérebro saudável, glioma, meningioma e tumor pituitário</w:t>
       </w:r>
       <w:r>
         <w:rPr>
@@ -1366,67 +1644,64 @@
         </w:rPr>
         <w:t xml:space="preserve">. </w:t>
       </w:r>
-      <w:r>
-        <w:rPr>
-          <w:rFonts w:ascii="Arial" w:hAnsi="Arial" w:cs="Arial"/>
-        </w:rPr>
-        <w:t xml:space="preserve">Todas as imagens são fornecidas em formato digital (JPG) e agrupadas em pastas por classe, facilitando a identificação e divisão dos dados. Além disso, o </w:t>
-      </w:r>
-      <w:r>
-        <w:rPr>
-          <w:rFonts w:ascii="Arial" w:hAnsi="Arial" w:cs="Arial"/>
-          <w:i/>
-          <w:iCs/>
-        </w:rPr>
-        <w:t>dataset</w:t>
+    </w:p>
+    <w:p>
+      <w:pPr>
+        <w:pStyle w:val="PargrafodaLista"/>
+        <w:spacing w:line="360" w:lineRule="auto"/>
+        <w:ind w:left="142" w:firstLine="567"/>
+        <w:jc w:val="both"/>
+        <w:rPr>
+          <w:rFonts w:ascii="Arial" w:hAnsi="Arial" w:cs="Arial"/>
+        </w:rPr>
+      </w:pPr>
+      <w:r>
+        <w:rPr>
+          <w:rFonts w:ascii="Arial" w:hAnsi="Arial" w:cs="Arial"/>
+        </w:rPr>
+        <w:t>A</w:t>
+      </w:r>
+      <w:r>
+        <w:rPr>
+          <w:rFonts w:ascii="Arial" w:hAnsi="Arial" w:cs="Arial"/>
+        </w:rPr>
+        <w:t>s imagens são fornecidas em formato digital (</w:t>
+      </w:r>
+      <w:r>
+        <w:rPr>
+          <w:rFonts w:ascii="Arial" w:hAnsi="Arial" w:cs="Arial"/>
+        </w:rPr>
+        <w:t>.</w:t>
+      </w:r>
+      <w:r>
+        <w:rPr>
+          <w:rFonts w:ascii="Arial" w:hAnsi="Arial" w:cs="Arial"/>
+        </w:rPr>
+        <w:t xml:space="preserve">JPG) e </w:t>
+      </w:r>
+      <w:r>
+        <w:rPr>
+          <w:rFonts w:ascii="Arial" w:hAnsi="Arial" w:cs="Arial"/>
+        </w:rPr>
+        <w:t xml:space="preserve">organizadas </w:t>
+      </w:r>
+      <w:r>
+        <w:rPr>
+          <w:rFonts w:ascii="Arial" w:hAnsi="Arial" w:cs="Arial"/>
+        </w:rPr>
+        <w:t>em pastas por classe.</w:t>
+      </w:r>
+      <w:r>
+        <w:rPr>
+          <w:rFonts w:ascii="Arial" w:hAnsi="Arial" w:cs="Arial"/>
+        </w:rPr>
+        <w:t xml:space="preserve"> O próprio autor do conjunto já disponibiliza os dados previamente particionados em dois subconjuntos, sendo aproximadamente 80% das imagens destinadas ao treinamento do modelo e 20% são reservadas para teste, conforme demonstrado na tabela abaixo (Tabela 1).  </w:t>
       </w:r>
       <w:r>
         <w:rPr>
           <w:rFonts w:ascii="Arial" w:hAnsi="Arial" w:cs="Arial"/>
         </w:rPr>
         <w:t xml:space="preserve"> </w:t>
-      </w:r>
-      <w:r>
-        <w:rPr>
-          <w:rFonts w:ascii="Arial" w:hAnsi="Arial" w:cs="Arial"/>
-        </w:rPr>
-        <w:t>já vem dividido em</w:t>
-      </w:r>
-      <w:r>
-        <w:rPr>
-          <w:rFonts w:ascii="Arial" w:hAnsi="Arial" w:cs="Arial"/>
-        </w:rPr>
-        <w:t xml:space="preserve"> dois subconjuntos</w:t>
-      </w:r>
-      <w:r>
-        <w:rPr>
-          <w:rFonts w:ascii="Arial" w:hAnsi="Arial" w:cs="Arial"/>
-        </w:rPr>
-        <w:t>, com 5</w:t>
-      </w:r>
-      <w:r>
-        <w:rPr>
-          <w:rFonts w:ascii="Arial" w:hAnsi="Arial" w:cs="Arial"/>
-        </w:rPr>
-        <w:t>.</w:t>
-      </w:r>
-      <w:r>
-        <w:rPr>
-          <w:rFonts w:ascii="Arial" w:hAnsi="Arial" w:cs="Arial"/>
-        </w:rPr>
-        <w:t>712 imagens sendo reservadas para o treinamento do modelo, enquanto as outras 1</w:t>
-      </w:r>
-      <w:r>
-        <w:rPr>
-          <w:rFonts w:ascii="Arial" w:hAnsi="Arial" w:cs="Arial"/>
-        </w:rPr>
-        <w:t>.</w:t>
-      </w:r>
-      <w:r>
-        <w:rPr>
-          <w:rFonts w:ascii="Arial" w:hAnsi="Arial" w:cs="Arial"/>
-        </w:rPr>
-        <w:t xml:space="preserve">311 imagens são destinadas para teste. </w:t>
       </w:r>
     </w:p>
     <w:p>
@@ -2324,6 +2599,7 @@
           <w:rFonts w:ascii="Arial" w:hAnsi="Arial" w:cs="Arial"/>
           <w:color w:val="000000" w:themeColor="text1"/>
         </w:rPr>
+        <w:lastRenderedPageBreak/>
         <w:t xml:space="preserve">Tabela </w:t>
       </w:r>
       <w:r>
@@ -2350,7 +2626,6 @@
       <w:r>
         <w:rPr>
           <w:rFonts w:ascii="Arial" w:hAnsi="Arial" w:cs="Arial"/>
-          <w:noProof/>
           <w:color w:val="000000" w:themeColor="text1"/>
         </w:rPr>
         <w:t>1</w:t>
@@ -2395,92 +2670,19 @@
         <w:rPr>
           <w:rFonts w:ascii="Arial" w:hAnsi="Arial" w:cs="Arial"/>
         </w:rPr>
-        <w:t>Durante a análise da base foi identificado um certo desequilíbrio na quantidade de imagens disponíveis por classe. N</w:t>
-      </w:r>
-      <w:r>
-        <w:rPr>
-          <w:rFonts w:ascii="Arial" w:hAnsi="Arial" w:cs="Arial"/>
-        </w:rPr>
-        <w:t>o conjunto de treinamento</w:t>
-      </w:r>
-      <w:r>
-        <w:rPr>
-          <w:rFonts w:ascii="Arial" w:hAnsi="Arial" w:cs="Arial"/>
-        </w:rPr>
-        <w:t xml:space="preserve">, por exemplo, </w:t>
-      </w:r>
-      <w:r>
-        <w:rPr>
-          <w:rFonts w:ascii="Arial" w:hAnsi="Arial" w:cs="Arial"/>
-        </w:rPr>
-        <w:t>temos 1</w:t>
-      </w:r>
-      <w:r>
-        <w:rPr>
-          <w:rFonts w:ascii="Arial" w:hAnsi="Arial" w:cs="Arial"/>
-        </w:rPr>
-        <w:t>.</w:t>
-      </w:r>
-      <w:r>
-        <w:rPr>
-          <w:rFonts w:ascii="Arial" w:hAnsi="Arial" w:cs="Arial"/>
-        </w:rPr>
-        <w:t xml:space="preserve">595 imagens de cérebros saudáveis enquanto </w:t>
-      </w:r>
-      <w:r>
-        <w:rPr>
-          <w:rFonts w:ascii="Arial" w:hAnsi="Arial" w:cs="Arial"/>
-        </w:rPr>
-        <w:t>a classe glioma possui apenas</w:t>
-      </w:r>
-      <w:r>
-        <w:rPr>
-          <w:rFonts w:ascii="Arial" w:hAnsi="Arial" w:cs="Arial"/>
-        </w:rPr>
-        <w:t xml:space="preserve"> 1</w:t>
-      </w:r>
-      <w:r>
-        <w:rPr>
-          <w:rFonts w:ascii="Arial" w:hAnsi="Arial" w:cs="Arial"/>
-        </w:rPr>
-        <w:t>.</w:t>
-      </w:r>
-      <w:r>
-        <w:rPr>
-          <w:rFonts w:ascii="Arial" w:hAnsi="Arial" w:cs="Arial"/>
-        </w:rPr>
-        <w:t>32</w:t>
-      </w:r>
-      <w:r>
-        <w:rPr>
-          <w:rFonts w:ascii="Arial" w:hAnsi="Arial" w:cs="Arial"/>
-        </w:rPr>
-        <w:t>1, havendo variações semelhantes para meningioma e tumor pituitário</w:t>
-      </w:r>
-      <w:r>
-        <w:rPr>
-          <w:rFonts w:ascii="Arial" w:hAnsi="Arial" w:cs="Arial"/>
-        </w:rPr>
-        <w:t xml:space="preserve">. Esse </w:t>
-      </w:r>
-      <w:r>
-        <w:rPr>
-          <w:rFonts w:ascii="Arial" w:hAnsi="Arial" w:cs="Arial"/>
-        </w:rPr>
-        <w:t xml:space="preserve">desbalanceamento pode levar o modelo a apresentar um viés em favor das classes que forem mais frequentes durante o treinamento, motivo pelo qual foram adotadas estratégias de balanceamento durante o pré-processamento dos dados, utilizando </w:t>
-      </w:r>
-      <w:r>
-        <w:rPr>
-          <w:rFonts w:ascii="Arial" w:hAnsi="Arial" w:cs="Arial"/>
-        </w:rPr>
-        <w:lastRenderedPageBreak/>
-        <w:t>técnicas para aumentar artificialmente os dados</w:t>
-      </w:r>
-      <w:r>
-        <w:rPr>
-          <w:rFonts w:ascii="Arial" w:hAnsi="Arial" w:cs="Arial"/>
-        </w:rPr>
-        <w:t xml:space="preserve"> (</w:t>
+        <w:t xml:space="preserve">Durante a análise </w:t>
+      </w:r>
+      <w:r>
+        <w:rPr>
+          <w:rFonts w:ascii="Arial" w:hAnsi="Arial" w:cs="Arial"/>
+        </w:rPr>
+        <w:t>inicial, observou-se que o número de imagens por classe não é perfeitamente balanceado, com variações no total de dados disponível para cada uma das categorias. Esse desbalanceamento pode causar problemas durante o treinamento, pois o modelo pode ser induzido a privilegiar as classes que apareceram mais frequentemente durante o treinamento</w:t>
+      </w:r>
+      <w:r>
+        <w:rPr>
+          <w:rFonts w:ascii="Arial" w:hAnsi="Arial" w:cs="Arial"/>
+        </w:rPr>
+        <w:t>. Por esse motivo, foram adotadas, como estratégias para o balanceamento, técnicas de aumento artificial dos dados (</w:t>
       </w:r>
       <w:r>
         <w:rPr>
@@ -2494,13 +2696,7 @@
         <w:rPr>
           <w:rFonts w:ascii="Arial" w:hAnsi="Arial" w:cs="Arial"/>
         </w:rPr>
-        <w:t>), como rotações e espelhamento</w:t>
-      </w:r>
-      <w:r>
-        <w:rPr>
-          <w:rFonts w:ascii="Arial" w:hAnsi="Arial" w:cs="Arial"/>
-        </w:rPr>
-        <w:t>.</w:t>
+        <w:t>). A forma que essas técnicas foram aplicadas será aprofundada na seção de pré-processamento.</w:t>
       </w:r>
       <w:r>
         <w:rPr>
@@ -2523,7 +2719,19 @@
         <w:rPr>
           <w:rFonts w:ascii="Arial" w:hAnsi="Arial" w:cs="Arial"/>
         </w:rPr>
-        <w:t xml:space="preserve">Todas as imagens no </w:t>
+        <w:t xml:space="preserve">Todas as imagens </w:t>
+      </w:r>
+      <w:r>
+        <w:rPr>
+          <w:rFonts w:ascii="Arial" w:hAnsi="Arial" w:cs="Arial"/>
+        </w:rPr>
+        <w:t>d</w:t>
+      </w:r>
+      <w:r>
+        <w:rPr>
+          <w:rFonts w:ascii="Arial" w:hAnsi="Arial" w:cs="Arial"/>
+        </w:rPr>
+        <w:t xml:space="preserve">o </w:t>
       </w:r>
       <w:r>
         <w:rPr>
@@ -2537,7 +2745,25 @@
         <w:rPr>
           <w:rFonts w:ascii="Arial" w:hAnsi="Arial" w:cs="Arial"/>
         </w:rPr>
-        <w:t xml:space="preserve"> se encontram anonimizadas, sem qualquer dado de identificação dos pacientes.</w:t>
+        <w:t xml:space="preserve"> </w:t>
+      </w:r>
+      <w:r>
+        <w:rPr>
+          <w:rFonts w:ascii="Arial" w:hAnsi="Arial" w:cs="Arial"/>
+        </w:rPr>
+        <w:t xml:space="preserve">encontram-se </w:t>
+      </w:r>
+      <w:r>
+        <w:rPr>
+          <w:rFonts w:ascii="Arial" w:hAnsi="Arial" w:cs="Arial"/>
+        </w:rPr>
+        <w:t xml:space="preserve">anonimizadas, sem qualquer </w:t>
+      </w:r>
+      <w:r>
+        <w:rPr>
+          <w:rFonts w:ascii="Arial" w:hAnsi="Arial" w:cs="Arial"/>
+        </w:rPr>
+        <w:t>informação capaz de identificar individualmente os pacientes, o que torna o conjunto adequado para o uso em pesquisas acadêmicas.</w:t>
       </w:r>
     </w:p>
     <w:p>
@@ -2651,7 +2877,6 @@
       <w:r>
         <w:rPr>
           <w:rFonts w:ascii="Arial" w:hAnsi="Arial" w:cs="Arial"/>
-          <w:noProof/>
           <w:color w:val="000000" w:themeColor="text1"/>
         </w:rPr>
         <w:t>1</w:t>
@@ -2668,13 +2893,41 @@
           <w:rFonts w:ascii="Arial" w:hAnsi="Arial" w:cs="Arial"/>
           <w:color w:val="000000" w:themeColor="text1"/>
         </w:rPr>
-        <w:t xml:space="preserve"> - Imagens </w:t>
+        <w:t xml:space="preserve"> </w:t>
       </w:r>
       <w:r>
         <w:rPr>
           <w:rFonts w:ascii="Arial" w:hAnsi="Arial" w:cs="Arial"/>
           <w:color w:val="000000" w:themeColor="text1"/>
         </w:rPr>
+        <w:t>–</w:t>
+      </w:r>
+      <w:r>
+        <w:rPr>
+          <w:rFonts w:ascii="Arial" w:hAnsi="Arial" w:cs="Arial"/>
+          <w:color w:val="000000" w:themeColor="text1"/>
+        </w:rPr>
+        <w:t xml:space="preserve"> </w:t>
+      </w:r>
+      <w:r>
+        <w:rPr>
+          <w:rFonts w:ascii="Arial" w:hAnsi="Arial" w:cs="Arial"/>
+          <w:color w:val="000000" w:themeColor="text1"/>
+        </w:rPr>
+        <w:t>Exemplos de imagens</w:t>
+      </w:r>
+      <w:r>
+        <w:rPr>
+          <w:rFonts w:ascii="Arial" w:hAnsi="Arial" w:cs="Arial"/>
+          <w:color w:val="000000" w:themeColor="text1"/>
+        </w:rPr>
+        <w:t xml:space="preserve"> </w:t>
+      </w:r>
+      <w:r>
+        <w:rPr>
+          <w:rFonts w:ascii="Arial" w:hAnsi="Arial" w:cs="Arial"/>
+          <w:color w:val="000000" w:themeColor="text1"/>
+        </w:rPr>
         <w:t xml:space="preserve">de </w:t>
       </w:r>
       <w:r>
@@ -2682,7 +2935,35 @@
           <w:rFonts w:ascii="Arial" w:hAnsi="Arial" w:cs="Arial"/>
           <w:color w:val="000000" w:themeColor="text1"/>
         </w:rPr>
-        <w:t>RMI coletadas no Dataset</w:t>
+        <w:t>RM</w:t>
+      </w:r>
+      <w:r>
+        <w:rPr>
+          <w:rFonts w:ascii="Arial" w:hAnsi="Arial" w:cs="Arial"/>
+          <w:color w:val="000000" w:themeColor="text1"/>
+        </w:rPr>
+        <w:t xml:space="preserve"> para cada classe d</w:t>
+      </w:r>
+      <w:r>
+        <w:rPr>
+          <w:rFonts w:ascii="Arial" w:hAnsi="Arial" w:cs="Arial"/>
+          <w:color w:val="000000" w:themeColor="text1"/>
+        </w:rPr>
+        <w:t xml:space="preserve">o </w:t>
+      </w:r>
+      <w:r>
+        <w:rPr>
+          <w:rFonts w:ascii="Arial" w:hAnsi="Arial" w:cs="Arial"/>
+          <w:color w:val="000000" w:themeColor="text1"/>
+        </w:rPr>
+        <w:t>d</w:t>
+      </w:r>
+      <w:r>
+        <w:rPr>
+          <w:rFonts w:ascii="Arial" w:hAnsi="Arial" w:cs="Arial"/>
+          <w:color w:val="000000" w:themeColor="text1"/>
+        </w:rPr>
+        <w:t>ataset</w:t>
       </w:r>
     </w:p>
     <w:p>
@@ -2746,25 +3027,31 @@
         <w:rPr>
           <w:rFonts w:ascii="Arial" w:hAnsi="Arial" w:cs="Arial"/>
         </w:rPr>
-        <w:t>Antes da realização do pré-processamento dos dados</w:t>
-      </w:r>
-      <w:r>
-        <w:rPr>
-          <w:rFonts w:ascii="Arial" w:hAnsi="Arial" w:cs="Arial"/>
-        </w:rPr>
-        <w:t>,</w:t>
-      </w:r>
-      <w:r>
-        <w:rPr>
-          <w:rFonts w:ascii="Arial" w:hAnsi="Arial" w:cs="Arial"/>
-        </w:rPr>
-        <w:t xml:space="preserve"> foi realizada uma breve análise manual das imagens coletadas, </w:t>
-      </w:r>
-      <w:r>
-        <w:rPr>
-          <w:rFonts w:ascii="Arial" w:hAnsi="Arial" w:cs="Arial"/>
-        </w:rPr>
-        <w:t>com o objetivo de excluir</w:t>
+        <w:t>O</w:t>
+      </w:r>
+      <w:r>
+        <w:rPr>
+          <w:rFonts w:ascii="Arial" w:hAnsi="Arial" w:cs="Arial"/>
+        </w:rPr>
+        <w:t xml:space="preserve"> pipeline de pré-processamento</w:t>
+      </w:r>
+      <w:r>
+        <w:rPr>
+          <w:rFonts w:ascii="Arial" w:hAnsi="Arial" w:cs="Arial"/>
+        </w:rPr>
+        <w:t xml:space="preserve"> iniciou-se com o</w:t>
+      </w:r>
+      <w:r>
+        <w:rPr>
+          <w:rFonts w:ascii="Arial" w:hAnsi="Arial" w:cs="Arial"/>
+        </w:rPr>
+        <w:t xml:space="preserve"> recorte da região encefálica em cada</w:t>
+      </w:r>
+      <w:r>
+        <w:rPr>
+          <w:rFonts w:ascii="Arial" w:hAnsi="Arial" w:cs="Arial"/>
+        </w:rPr>
+        <w:t xml:space="preserve"> imagem. A imagem original foi convertida para escala de cinza, suavizada com um desfoque gaussiano para redução</w:t>
       </w:r>
       <w:r>
         <w:rPr>
@@ -2776,7 +3063,32 @@
         <w:rPr>
           <w:rFonts w:ascii="Arial" w:hAnsi="Arial" w:cs="Arial"/>
         </w:rPr>
-        <w:t>aquelas</w:t>
+        <w:t xml:space="preserve">de ruído e, em seguida, foram aplicadas </w:t>
+      </w:r>
+      <w:r>
+        <w:rPr>
+          <w:rFonts w:ascii="Arial" w:hAnsi="Arial" w:cs="Arial"/>
+        </w:rPr>
+        <w:t>uma série de operações visando a manutenção exclusiva do cérebro na imagem.</w:t>
+      </w:r>
+      <w:r>
+        <w:rPr>
+          <w:rFonts w:ascii="Arial" w:hAnsi="Arial" w:cs="Arial"/>
+        </w:rPr>
+        <w:t xml:space="preserve"> Esse recorte é </w:t>
+      </w:r>
+      <w:r>
+        <w:rPr>
+          <w:rFonts w:ascii="Arial" w:hAnsi="Arial" w:cs="Arial"/>
+        </w:rPr>
+        <w:lastRenderedPageBreak/>
+        <w:t>importante, pois ele elimina bordas, artefatos e regiões externas ao crânio, reduzindo a quantidade de informação irrelevante e colabora para que o modelo</w:t>
+      </w:r>
+      <w:r>
+        <w:rPr>
+          <w:rFonts w:ascii="Arial" w:hAnsi="Arial" w:cs="Arial"/>
+        </w:rPr>
+        <w:t xml:space="preserve"> se</w:t>
       </w:r>
       <w:r>
         <w:rPr>
@@ -2788,25 +3100,13 @@
         <w:rPr>
           <w:rFonts w:ascii="Arial" w:hAnsi="Arial" w:cs="Arial"/>
         </w:rPr>
-        <w:t xml:space="preserve">que apresentavam </w:t>
-      </w:r>
-      <w:r>
-        <w:rPr>
-          <w:rFonts w:ascii="Arial" w:hAnsi="Arial" w:cs="Arial"/>
-        </w:rPr>
-        <w:t>qualidade inferior e que poderiam prejudicar o treinamento do modelo. Também foi aplicado um filtro para somente utilizar arquivos em formatos válidos (Como jpeg, jpg</w:t>
-      </w:r>
-      <w:r>
-        <w:rPr>
-          <w:rFonts w:ascii="Arial" w:hAnsi="Arial" w:cs="Arial"/>
-        </w:rPr>
-        <w:t xml:space="preserve"> e</w:t>
-      </w:r>
-      <w:r>
-        <w:rPr>
-          <w:rFonts w:ascii="Arial" w:hAnsi="Arial" w:cs="Arial"/>
-        </w:rPr>
-        <w:t xml:space="preserve"> png). </w:t>
+        <w:t xml:space="preserve">concentre </w:t>
+      </w:r>
+      <w:r>
+        <w:rPr>
+          <w:rFonts w:ascii="Arial" w:hAnsi="Arial" w:cs="Arial"/>
+        </w:rPr>
+        <w:t>nas estruturas intracranianas, o que tende a melhorar a generalização e diminuir o custo computacional.</w:t>
       </w:r>
     </w:p>
     <w:p>
@@ -2823,20 +3123,173 @@
         <w:rPr>
           <w:rFonts w:ascii="Arial" w:hAnsi="Arial" w:cs="Arial"/>
         </w:rPr>
-        <w:t>Iniciando o pipeline de pré-processamento</w:t>
-      </w:r>
-      <w:r>
-        <w:rPr>
-          <w:rFonts w:ascii="Arial" w:hAnsi="Arial" w:cs="Arial"/>
-        </w:rPr>
-        <w:t xml:space="preserve">, foi realizado um recorte da região encefálica em cada uma das imagens, a fim de remover áreas irrelevantes do exame (bordas, artefatos e regiões externas ao crânio). Esse recorte foi obtido através da conversão da imagem para escala de cinza, aplicação de desfoque gaussiano para redução de ruído e operações morfológicas de erosão e dilatação para limpeza das regiões pequenas. Em seguida, foram extraídos os contornos presentes na imagem limiarizada e selecionado o maior contorno, assumido como correspondendo à região do crânio. A partir desse contorno, determinou-se o retângulo delimitador (pontos </w:t>
-      </w:r>
-      <w:r>
-        <w:rPr>
-          <w:rFonts w:ascii="Arial" w:hAnsi="Arial" w:cs="Arial"/>
-        </w:rPr>
-        <w:lastRenderedPageBreak/>
-        <w:t xml:space="preserve">extremos superior, inferior, esquerdo e direito) e a imagem foi recortada de forma a conter apenas o cérebro. </w:t>
+        <w:t>Posteriormente</w:t>
+      </w:r>
+      <w:r>
+        <w:rPr>
+          <w:rFonts w:ascii="Arial" w:hAnsi="Arial" w:cs="Arial"/>
+        </w:rPr>
+        <w:t xml:space="preserve">, </w:t>
+      </w:r>
+      <w:r>
+        <w:rPr>
+          <w:rFonts w:ascii="Arial" w:hAnsi="Arial" w:cs="Arial"/>
+        </w:rPr>
+        <w:t>houve um redimensionamento das imagens</w:t>
+      </w:r>
+      <w:r>
+        <w:rPr>
+          <w:rFonts w:ascii="Arial" w:hAnsi="Arial" w:cs="Arial"/>
+        </w:rPr>
+        <w:t xml:space="preserve"> para </w:t>
+      </w:r>
+      <w:r>
+        <w:rPr>
+          <w:rFonts w:ascii="Arial" w:hAnsi="Arial" w:cs="Arial"/>
+          <w:i/>
+          <w:iCs/>
+        </w:rPr>
+        <w:t>224 x 224 pixels</w:t>
+      </w:r>
+      <w:r>
+        <w:rPr>
+          <w:rFonts w:ascii="Arial" w:hAnsi="Arial" w:cs="Arial"/>
+        </w:rPr>
+        <w:t xml:space="preserve">, padronizando o tamanho de entrada </w:t>
+      </w:r>
+      <w:r>
+        <w:rPr>
+          <w:rFonts w:ascii="Arial" w:hAnsi="Arial" w:cs="Arial"/>
+        </w:rPr>
+        <w:t xml:space="preserve">com o formato esperado pela arquitetura </w:t>
+      </w:r>
+      <w:proofErr w:type="spellStart"/>
+      <w:r>
+        <w:rPr>
+          <w:rFonts w:ascii="Arial" w:hAnsi="Arial" w:cs="Arial"/>
+        </w:rPr>
+        <w:t>pré</w:t>
+      </w:r>
+      <w:proofErr w:type="spellEnd"/>
+      <w:r>
+        <w:rPr>
+          <w:rFonts w:ascii="Arial" w:hAnsi="Arial" w:cs="Arial"/>
+        </w:rPr>
+        <w:t xml:space="preserve">-treinada utilizada no treinamento do modelo. Após o redimensionamento, foi aplicado o método </w:t>
+      </w:r>
+      <w:r>
+        <w:rPr>
+          <w:rFonts w:ascii="Arial" w:hAnsi="Arial" w:cs="Arial"/>
+        </w:rPr>
+        <w:t>CLAHE (</w:t>
+      </w:r>
+      <w:r>
+        <w:rPr>
+          <w:rFonts w:ascii="Arial" w:hAnsi="Arial" w:cs="Arial"/>
+          <w:i/>
+          <w:iCs/>
+        </w:rPr>
+        <w:t xml:space="preserve">Contrast </w:t>
+      </w:r>
+      <w:proofErr w:type="spellStart"/>
+      <w:r>
+        <w:rPr>
+          <w:rFonts w:ascii="Arial" w:hAnsi="Arial" w:cs="Arial"/>
+          <w:i/>
+          <w:iCs/>
+        </w:rPr>
+        <w:t>Limited</w:t>
+      </w:r>
+      <w:proofErr w:type="spellEnd"/>
+      <w:r>
+        <w:rPr>
+          <w:rFonts w:ascii="Arial" w:hAnsi="Arial" w:cs="Arial"/>
+          <w:i/>
+          <w:iCs/>
+        </w:rPr>
+        <w:t xml:space="preserve"> </w:t>
+      </w:r>
+      <w:proofErr w:type="spellStart"/>
+      <w:r>
+        <w:rPr>
+          <w:rFonts w:ascii="Arial" w:hAnsi="Arial" w:cs="Arial"/>
+          <w:i/>
+          <w:iCs/>
+        </w:rPr>
+        <w:t>Apadted</w:t>
+      </w:r>
+      <w:proofErr w:type="spellEnd"/>
+      <w:r>
+        <w:rPr>
+          <w:rFonts w:ascii="Arial" w:hAnsi="Arial" w:cs="Arial"/>
+          <w:i/>
+          <w:iCs/>
+        </w:rPr>
+        <w:t xml:space="preserve"> </w:t>
+      </w:r>
+      <w:proofErr w:type="spellStart"/>
+      <w:r>
+        <w:rPr>
+          <w:rFonts w:ascii="Arial" w:hAnsi="Arial" w:cs="Arial"/>
+          <w:i/>
+          <w:iCs/>
+        </w:rPr>
+        <w:t>Histogram</w:t>
+      </w:r>
+      <w:proofErr w:type="spellEnd"/>
+      <w:r>
+        <w:rPr>
+          <w:rFonts w:ascii="Arial" w:hAnsi="Arial" w:cs="Arial"/>
+          <w:i/>
+          <w:iCs/>
+        </w:rPr>
+        <w:t xml:space="preserve"> </w:t>
+      </w:r>
+      <w:proofErr w:type="spellStart"/>
+      <w:r>
+        <w:rPr>
+          <w:rFonts w:ascii="Arial" w:hAnsi="Arial" w:cs="Arial"/>
+          <w:i/>
+          <w:iCs/>
+        </w:rPr>
+        <w:t>Equalization</w:t>
+      </w:r>
+      <w:proofErr w:type="spellEnd"/>
+      <w:r>
+        <w:rPr>
+          <w:rFonts w:ascii="Arial" w:hAnsi="Arial" w:cs="Arial"/>
+        </w:rPr>
+        <w:t>)</w:t>
+      </w:r>
+      <w:r>
+        <w:rPr>
+          <w:rFonts w:ascii="Arial" w:hAnsi="Arial" w:cs="Arial"/>
+        </w:rPr>
+        <w:t xml:space="preserve"> em escala de cinza, com o intuito de realçar o contraste local das imagens. O CLAHE aumenta a visibilidade de estruturas mais sutis, especialmente em regiões com intensidade </w:t>
+      </w:r>
+      <w:r>
+        <w:rPr>
+          <w:rFonts w:ascii="Arial" w:hAnsi="Arial" w:cs="Arial"/>
+        </w:rPr>
+        <w:t>mais</w:t>
+      </w:r>
+      <w:r>
+        <w:rPr>
+          <w:rFonts w:ascii="Arial" w:hAnsi="Arial" w:cs="Arial"/>
+        </w:rPr>
+        <w:t xml:space="preserve"> homogênea</w:t>
+      </w:r>
+      <w:r>
+        <w:rPr>
+          <w:rFonts w:ascii="Arial" w:hAnsi="Arial" w:cs="Arial"/>
+        </w:rPr>
+        <w:t>.</w:t>
+      </w:r>
+      <w:r>
+        <w:rPr>
+          <w:rFonts w:ascii="Arial" w:hAnsi="Arial" w:cs="Arial"/>
+        </w:rPr>
+        <w:t xml:space="preserve"> </w:t>
       </w:r>
     </w:p>
     <w:p>
@@ -2853,7 +3306,7 @@
         <w:rPr>
           <w:rFonts w:ascii="Arial" w:hAnsi="Arial" w:cs="Arial"/>
         </w:rPr>
-        <w:t xml:space="preserve">Após os recortes, as imagens foram redimensionadas para </w:t>
+        <w:t xml:space="preserve">Na etapa seguinte, cada imagem foi submetida a normalização por z-score. Imagens de RM frequentemente apresentam variações globais de brilho e contraste decorrentes de ajustes de máquina, tipo de sequência utilizada e condições do exame. Se essas diferenças forem mantidas, o modelo pode desperdiçar parte da sua capacidade representando essas variações globais, em vez de se concentrar nos padrões anatômicos e patológicos relevantes. Para mitigar esse problema, cada imagem foi convertida para o tipo </w:t>
       </w:r>
       <w:r>
         <w:rPr>
@@ -2861,251 +3314,41 @@
           <w:i/>
           <w:iCs/>
         </w:rPr>
-        <w:t>224</w:t>
-      </w:r>
-      <w:r>
-        <w:rPr>
-          <w:rFonts w:ascii="Arial" w:hAnsi="Arial" w:cs="Arial"/>
-          <w:i/>
-          <w:iCs/>
-        </w:rPr>
-        <w:t xml:space="preserve"> </w:t>
-      </w:r>
-      <w:r>
-        <w:rPr>
-          <w:rFonts w:ascii="Arial" w:hAnsi="Arial" w:cs="Arial"/>
-          <w:i/>
-          <w:iCs/>
-        </w:rPr>
-        <w:t>x</w:t>
-      </w:r>
-      <w:r>
-        <w:rPr>
-          <w:rFonts w:ascii="Arial" w:hAnsi="Arial" w:cs="Arial"/>
-          <w:i/>
-          <w:iCs/>
-        </w:rPr>
-        <w:t xml:space="preserve"> </w:t>
-      </w:r>
-      <w:r>
-        <w:rPr>
-          <w:rFonts w:ascii="Arial" w:hAnsi="Arial" w:cs="Arial"/>
-          <w:i/>
-          <w:iCs/>
-        </w:rPr>
-        <w:t>224 pixels</w:t>
-      </w:r>
-      <w:r>
-        <w:rPr>
-          <w:rFonts w:ascii="Arial" w:hAnsi="Arial" w:cs="Arial"/>
-        </w:rPr>
-        <w:t>, de modo a padronizar o tamanho de entrada com o modelo MobileNetV2. Com isso feito, foi aplicado o método CLAHE (</w:t>
-      </w:r>
-      <w:r>
-        <w:rPr>
-          <w:rFonts w:ascii="Arial" w:hAnsi="Arial" w:cs="Arial"/>
-          <w:i/>
-          <w:iCs/>
-        </w:rPr>
-        <w:t>Contrast Limited Apadted Histogram Equalization</w:t>
-      </w:r>
-      <w:r>
-        <w:rPr>
-          <w:rFonts w:ascii="Arial" w:hAnsi="Arial" w:cs="Arial"/>
-        </w:rPr>
-        <w:t>) em escala de cinza, com o objetivo de realçar o contraste das imagens e evidenciar as estruturas intracranianas, principalmente em regiões com intensidades mais homogêneas.</w:t>
-      </w:r>
-    </w:p>
-    <w:p>
-      <w:pPr>
-        <w:pStyle w:val="PargrafodaLista"/>
-        <w:spacing w:line="360" w:lineRule="auto"/>
-        <w:ind w:left="142" w:firstLine="567"/>
-        <w:jc w:val="both"/>
-        <w:rPr>
-          <w:rFonts w:ascii="Arial" w:hAnsi="Arial" w:cs="Arial"/>
-        </w:rPr>
-      </w:pPr>
-      <w:r>
-        <w:rPr>
-          <w:rFonts w:ascii="Arial" w:hAnsi="Arial" w:cs="Arial"/>
-        </w:rPr>
-        <w:t>Em sequência</w:t>
-      </w:r>
-      <w:r>
-        <w:rPr>
-          <w:rFonts w:ascii="Arial" w:hAnsi="Arial" w:cs="Arial"/>
-        </w:rPr>
-        <w:t xml:space="preserve">, cada imagem foi submetida a </w:t>
-      </w:r>
-      <w:r>
-        <w:rPr>
-          <w:rFonts w:ascii="Arial" w:hAnsi="Arial" w:cs="Arial"/>
-        </w:rPr>
-        <w:t>um processo de</w:t>
-      </w:r>
-      <w:r>
-        <w:rPr>
-          <w:rFonts w:ascii="Arial" w:hAnsi="Arial" w:cs="Arial"/>
-        </w:rPr>
-        <w:t xml:space="preserve"> normalização</w:t>
-      </w:r>
-      <w:r>
-        <w:rPr>
-          <w:rFonts w:ascii="Arial" w:hAnsi="Arial" w:cs="Arial"/>
-        </w:rPr>
-        <w:t xml:space="preserve"> por z-score</w:t>
-      </w:r>
-      <w:r>
-        <w:rPr>
-          <w:rFonts w:ascii="Arial" w:hAnsi="Arial" w:cs="Arial"/>
-        </w:rPr>
-        <w:t>. Em imagens de ressonância magnética, é comum existirem variações de brilho e contraste decorrente da utilização de diferentes aparelhos e protocolos de aquisição. Se essas diferenças globais entre as imagens forem mantidas e utilizadas para treinar o modelo, pode acontecer do modelo gastar parte da sua capacidade “aprendendo” essas variações</w:t>
-      </w:r>
-      <w:r>
-        <w:rPr>
-          <w:rFonts w:ascii="Arial" w:hAnsi="Arial" w:cs="Arial"/>
-        </w:rPr>
-        <w:t xml:space="preserve">, em vez </w:t>
-      </w:r>
-      <w:r>
-        <w:rPr>
-          <w:rFonts w:ascii="Arial" w:hAnsi="Arial" w:cs="Arial"/>
-        </w:rPr>
-        <w:t xml:space="preserve">de se concentrar nos padrões estruturais associados aos tumores. A normalização </w:t>
-      </w:r>
-      <w:r>
-        <w:rPr>
-          <w:rFonts w:ascii="Arial" w:hAnsi="Arial" w:cs="Arial"/>
-        </w:rPr>
-        <w:t xml:space="preserve">por z-score mitiga </w:t>
-      </w:r>
-      <w:r>
-        <w:rPr>
-          <w:rFonts w:ascii="Arial" w:hAnsi="Arial" w:cs="Arial"/>
-        </w:rPr>
-        <w:t>esse problema</w:t>
-      </w:r>
-      <w:r>
-        <w:rPr>
-          <w:rFonts w:ascii="Arial" w:hAnsi="Arial" w:cs="Arial"/>
-        </w:rPr>
-        <w:t xml:space="preserve"> ao recentralizar e reescalonar os</w:t>
-      </w:r>
-      <w:r>
-        <w:rPr>
-          <w:rFonts w:ascii="Arial" w:hAnsi="Arial" w:cs="Arial"/>
-        </w:rPr>
-        <w:t xml:space="preserve"> valores de intensidade, </w:t>
-      </w:r>
-      <w:r>
-        <w:rPr>
-          <w:rFonts w:ascii="Arial" w:hAnsi="Arial" w:cs="Arial"/>
-        </w:rPr>
-        <w:t>fazendo com</w:t>
-      </w:r>
-      <w:r>
-        <w:rPr>
-          <w:rFonts w:ascii="Arial" w:hAnsi="Arial" w:cs="Arial"/>
-        </w:rPr>
-        <w:t xml:space="preserve"> que cada imagem tenha uma distribuição </w:t>
-      </w:r>
-      <w:r>
-        <w:rPr>
-          <w:rFonts w:ascii="Arial" w:hAnsi="Arial" w:cs="Arial"/>
-        </w:rPr>
-        <w:t xml:space="preserve">mais </w:t>
-      </w:r>
-      <w:r>
-        <w:rPr>
-          <w:rFonts w:ascii="Arial" w:hAnsi="Arial" w:cs="Arial"/>
-        </w:rPr>
-        <w:t>padronizada.</w:t>
-      </w:r>
-    </w:p>
-    <w:p>
-      <w:pPr>
-        <w:pStyle w:val="PargrafodaLista"/>
-        <w:spacing w:line="360" w:lineRule="auto"/>
-        <w:ind w:left="142" w:firstLine="567"/>
-        <w:jc w:val="both"/>
-        <w:rPr>
-          <w:rFonts w:ascii="Arial" w:hAnsi="Arial" w:cs="Arial"/>
-        </w:rPr>
-      </w:pPr>
-      <w:r>
-        <w:rPr>
-          <w:rFonts w:ascii="Arial" w:hAnsi="Arial" w:cs="Arial"/>
-        </w:rPr>
-        <w:t xml:space="preserve">Para </w:t>
-      </w:r>
-      <w:r>
-        <w:rPr>
-          <w:rFonts w:ascii="Arial" w:hAnsi="Arial" w:cs="Arial"/>
-        </w:rPr>
-        <w:t xml:space="preserve">obter </w:t>
-      </w:r>
-      <w:r>
-        <w:rPr>
-          <w:rFonts w:ascii="Arial" w:hAnsi="Arial" w:cs="Arial"/>
-        </w:rPr>
-        <w:t xml:space="preserve">essa distribuição, cada imagem do </w:t>
-      </w:r>
-      <w:r>
-        <w:rPr>
-          <w:rFonts w:ascii="Arial" w:hAnsi="Arial" w:cs="Arial"/>
-          <w:i/>
-          <w:iCs/>
-        </w:rPr>
-        <w:t>dataset</w:t>
-      </w:r>
-      <w:r>
-        <w:rPr>
-          <w:rFonts w:ascii="Arial" w:hAnsi="Arial" w:cs="Arial"/>
-        </w:rPr>
-        <w:t xml:space="preserve"> foi convertida para o tipo </w:t>
-      </w:r>
-      <w:r>
-        <w:rPr>
-          <w:rFonts w:ascii="Arial" w:hAnsi="Arial" w:cs="Arial"/>
-          <w:i/>
-          <w:iCs/>
-        </w:rPr>
-        <w:t>float32</w:t>
-      </w:r>
-      <w:r>
-        <w:rPr>
-          <w:rFonts w:ascii="Arial" w:hAnsi="Arial" w:cs="Arial"/>
-        </w:rPr>
-        <w:t xml:space="preserve"> e foram calculados a média </w:t>
+        <w:t xml:space="preserve">float32 </w:t>
+      </w:r>
+      <w:r>
+        <w:rPr>
+          <w:rFonts w:ascii="Arial" w:hAnsi="Arial" w:cs="Arial"/>
+        </w:rPr>
+        <w:t xml:space="preserve">e calculou-se a média </w:t>
       </w:r>
       <m:oMath>
         <m:r>
           <w:rPr>
             <w:rFonts w:ascii="Cambria Math" w:hAnsi="Cambria Math" w:cs="Arial"/>
           </w:rPr>
-          <m:t xml:space="preserve">μ </m:t>
+          <m:t>μ</m:t>
         </m:r>
       </m:oMath>
       <w:r>
         <w:rPr>
           <w:rFonts w:ascii="Arial" w:hAnsi="Arial" w:cs="Arial"/>
         </w:rPr>
-        <w:t xml:space="preserve">e o desvio-padrão </w:t>
+        <w:t xml:space="preserve"> e o desvio padrão </w:t>
       </w:r>
       <m:oMath>
         <m:r>
           <w:rPr>
             <w:rFonts w:ascii="Cambria Math" w:hAnsi="Cambria Math" w:cs="Arial"/>
           </w:rPr>
-          <m:t xml:space="preserve">σ </m:t>
+          <m:t>σ</m:t>
         </m:r>
       </m:oMath>
       <w:r>
         <w:rPr>
           <w:rFonts w:ascii="Arial" w:hAnsi="Arial" w:cs="Arial"/>
         </w:rPr>
-        <w:t>de seus pixels. A seguinte transformação foi então aplicada:</w:t>
+        <w:t xml:space="preserve"> de seus pixels. Em seguida, aplicou-se a transformação:</w:t>
       </w:r>
     </w:p>
     <w:p>
@@ -3177,29 +3420,14 @@
               <m:r>
                 <w:rPr>
                   <w:rFonts w:ascii="Cambria Math" w:hAnsi="Cambria Math" w:cs="Arial"/>
-                  <w:lang w:val="en-US"/>
                 </w:rPr>
-                <m:t xml:space="preserve">x- </m:t>
+                <m:t>x- μ</m:t>
               </m:r>
-              <m:r>
-                <w:rPr>
-                  <w:rFonts w:ascii="Cambria Math" w:hAnsi="Cambria Math" w:cs="Arial"/>
-                </w:rPr>
-                <m:t>μ</m:t>
-              </m:r>
-              <m:ctrlPr>
-                <w:rPr>
-                  <w:rFonts w:ascii="Cambria Math" w:hAnsi="Cambria Math" w:cs="Arial"/>
-                  <w:i/>
-                  <w:lang w:val="en-US"/>
-                </w:rPr>
-              </m:ctrlPr>
             </m:num>
             <m:den>
               <m:r>
                 <w:rPr>
                   <w:rFonts w:ascii="Cambria Math" w:hAnsi="Cambria Math" w:cs="Arial"/>
-                  <w:lang w:val="en-US"/>
                 </w:rPr>
                 <m:t>σ+ε</m:t>
               </m:r>
@@ -3233,168 +3461,191 @@
         <w:rPr>
           <w:rFonts w:ascii="Arial" w:hAnsi="Arial" w:cs="Arial"/>
         </w:rPr>
-        <w:t xml:space="preserve">Essa transformação se utiliza de um termo pequeno </w:t>
-      </w:r>
-      <m:oMath>
-        <m:r>
-          <w:rPr>
-            <w:rFonts w:ascii="Cambria Math" w:hAnsi="Cambria Math" w:cs="Arial"/>
-            <w:lang w:val="en-US"/>
-          </w:rPr>
-          <m:t>ε</m:t>
-        </m:r>
-      </m:oMath>
-      <w:r>
-        <w:rPr>
-          <w:rFonts w:ascii="Arial" w:hAnsi="Arial" w:cs="Arial"/>
-        </w:rPr>
-        <w:t xml:space="preserve"> para evitar possíveis divisões por zero e minimizar o impacto de outliers. </w:t>
-      </w:r>
-      <w:r>
-        <w:rPr>
-          <w:rFonts w:ascii="Arial" w:hAnsi="Arial" w:cs="Arial"/>
-        </w:rPr>
-        <w:t xml:space="preserve">Após a padronização, os valores foram limitados ao intervalo [-5,5] para conter outliers extremos e, em seguida, reescalados linearmente para o intervalo [0,1], compatível com a entrada </w:t>
-      </w:r>
-      <w:r>
-        <w:rPr>
-          <w:rFonts w:ascii="Arial" w:hAnsi="Arial" w:cs="Arial"/>
-        </w:rPr>
-        <w:t>da arquitetura</w:t>
-      </w:r>
-      <w:r>
-        <w:rPr>
-          <w:rFonts w:ascii="Arial" w:hAnsi="Arial" w:cs="Arial"/>
-        </w:rPr>
-        <w:t xml:space="preserve"> pré-treinad</w:t>
-      </w:r>
-      <w:r>
-        <w:rPr>
-          <w:rFonts w:ascii="Arial" w:hAnsi="Arial" w:cs="Arial"/>
-        </w:rPr>
-        <w:t>a</w:t>
-      </w:r>
-      <w:r>
-        <w:rPr>
-          <w:rFonts w:ascii="Arial" w:hAnsi="Arial" w:cs="Arial"/>
-        </w:rPr>
-        <w:t xml:space="preserve"> </w:t>
-      </w:r>
-      <w:r>
-        <w:rPr>
-          <w:rFonts w:ascii="Arial" w:hAnsi="Arial" w:cs="Arial"/>
-        </w:rPr>
-        <w:t xml:space="preserve">escolhida </w:t>
-      </w:r>
-      <w:r>
-        <w:rPr>
-          <w:rFonts w:ascii="Arial" w:hAnsi="Arial" w:cs="Arial"/>
-        </w:rPr>
-        <w:t xml:space="preserve">para </w:t>
-      </w:r>
-      <w:r>
-        <w:rPr>
-          <w:rFonts w:ascii="Arial" w:hAnsi="Arial" w:cs="Arial"/>
-        </w:rPr>
-        <w:t>a montagem do modelo</w:t>
-      </w:r>
-      <w:r>
-        <w:rPr>
-          <w:rFonts w:ascii="Arial" w:hAnsi="Arial" w:cs="Arial"/>
-        </w:rPr>
-        <w:t xml:space="preserve">. As versões normalizadas foram armazenadas em arquivos no formato .npy, com o intuito de facilitar o carregamento direto como tensores durante o treinamento. As versões “limpas” (recortadas, </w:t>
-      </w:r>
-      <w:r>
-        <w:rPr>
-          <w:rFonts w:ascii="Arial" w:hAnsi="Arial" w:cs="Arial"/>
-        </w:rPr>
-        <w:lastRenderedPageBreak/>
-        <w:t>redimensionadas e com CLAHE) também foram para fins de inspeção visual e depuração.</w:t>
-      </w:r>
-      <w:r>
-        <w:rPr>
-          <w:rFonts w:ascii="Arial" w:hAnsi="Arial" w:cs="Arial"/>
-        </w:rPr>
-        <w:t xml:space="preserve"> </w:t>
-      </w:r>
-    </w:p>
-    <w:p>
-      <w:pPr>
-        <w:pStyle w:val="PargrafodaLista"/>
-        <w:spacing w:line="360" w:lineRule="auto"/>
-        <w:ind w:left="142" w:firstLine="567"/>
-        <w:jc w:val="both"/>
-        <w:rPr>
-          <w:rFonts w:ascii="Arial" w:hAnsi="Arial" w:cs="Arial"/>
-        </w:rPr>
-      </w:pPr>
-      <w:r>
-        <w:rPr>
-          <w:rFonts w:ascii="Arial" w:hAnsi="Arial" w:cs="Arial"/>
-        </w:rPr>
-        <w:t xml:space="preserve">Durante o desenvolvimento do projeto, também foi testado um pré-processamento baseado em normalização simples por </w:t>
-      </w:r>
-      <w:r>
-        <w:rPr>
-          <w:rFonts w:ascii="Arial" w:hAnsi="Arial" w:cs="Arial"/>
-          <w:i/>
-          <w:iCs/>
-        </w:rPr>
-        <w:t>min–max</w:t>
-      </w:r>
-      <w:r>
-        <w:rPr>
-          <w:rFonts w:ascii="Arial" w:hAnsi="Arial" w:cs="Arial"/>
-        </w:rPr>
-        <w:t xml:space="preserve">, variando os pixels do intervalo </w:t>
-      </w:r>
-      <m:oMath>
-        <m:d>
-          <m:dPr>
-            <m:begChr m:val="["/>
-            <m:endChr m:val="]"/>
-            <m:ctrlPr>
-              <w:rPr>
-                <w:rFonts w:ascii="Cambria Math" w:hAnsi="Cambria Math" w:cs="Arial"/>
-                <w:i/>
-              </w:rPr>
-            </m:ctrlPr>
-          </m:dPr>
-          <m:e>
-            <m:r>
-              <w:rPr>
-                <w:rFonts w:ascii="Cambria Math" w:hAnsi="Cambria Math" w:cs="Arial"/>
-              </w:rPr>
-              <m:t>0,255</m:t>
-            </m:r>
-          </m:e>
-        </m:d>
-      </m:oMath>
-      <w:r>
-        <w:rPr>
-          <w:rFonts w:ascii="Arial" w:hAnsi="Arial" w:cs="Arial"/>
-        </w:rPr>
-        <w:t xml:space="preserve"> </w:t>
-      </w:r>
-      <w:r>
-        <w:rPr>
-          <w:rFonts w:ascii="Arial" w:hAnsi="Arial" w:cs="Arial"/>
-        </w:rPr>
-        <w:t xml:space="preserve">para </w:t>
+        <w:t xml:space="preserve">na qual </w:t>
       </w:r>
       <m:oMath>
         <m:r>
           <w:rPr>
             <w:rFonts w:ascii="Cambria Math" w:hAnsi="Cambria Math" w:cs="Arial"/>
           </w:rPr>
-          <m:t>[0,1]</m:t>
+          <m:t>ε</m:t>
         </m:r>
       </m:oMath>
       <w:r>
         <w:rPr>
           <w:rFonts w:ascii="Arial" w:hAnsi="Arial" w:cs="Arial"/>
         </w:rPr>
-        <w:t>. No entanto, o modelo apresentou desempenho superior quando utilizou o conjunto de dados normalizado por z-score, indicando que a padronização da distribuição de intensidades contribuiu para uma convergência mais estável e para métricas finais mais elevadas.</w:t>
+        <w:t xml:space="preserve"> </w:t>
+      </w:r>
+      <w:proofErr w:type="spellStart"/>
+      <w:r>
+        <w:rPr>
+          <w:rFonts w:ascii="Arial" w:hAnsi="Arial" w:cs="Arial"/>
+        </w:rPr>
+        <w:t>é</w:t>
+      </w:r>
+      <w:proofErr w:type="spellEnd"/>
+      <w:r>
+        <w:rPr>
+          <w:rFonts w:ascii="Arial" w:hAnsi="Arial" w:cs="Arial"/>
+        </w:rPr>
+        <w:t xml:space="preserve"> um termo pequeno incluído </w:t>
+      </w:r>
+      <w:r>
+        <w:rPr>
+          <w:rFonts w:ascii="Arial" w:hAnsi="Arial" w:cs="Arial"/>
+        </w:rPr>
+        <w:t xml:space="preserve">para evitar </w:t>
+      </w:r>
+      <w:r>
+        <w:rPr>
+          <w:rFonts w:ascii="Arial" w:hAnsi="Arial" w:cs="Arial"/>
+        </w:rPr>
+        <w:t xml:space="preserve">divisão por zero </w:t>
+      </w:r>
+      <w:r>
+        <w:rPr>
+          <w:rFonts w:ascii="Arial" w:hAnsi="Arial" w:cs="Arial"/>
+        </w:rPr>
+        <w:t xml:space="preserve">e minimizar o impacto de </w:t>
+      </w:r>
+      <w:r>
+        <w:rPr>
+          <w:rFonts w:ascii="Arial" w:hAnsi="Arial" w:cs="Arial"/>
+        </w:rPr>
+        <w:t>valores extremos</w:t>
+      </w:r>
+      <w:r>
+        <w:rPr>
+          <w:rFonts w:ascii="Arial" w:hAnsi="Arial" w:cs="Arial"/>
+        </w:rPr>
+        <w:t xml:space="preserve">. </w:t>
+      </w:r>
+      <w:r>
+        <w:rPr>
+          <w:rFonts w:ascii="Arial" w:hAnsi="Arial" w:cs="Arial"/>
+        </w:rPr>
+        <w:t xml:space="preserve">Após a padronização, os valores foram limitados ao intervalo [-5,5] para conter outliers extremos e, em seguida, reescalados linearmente para o intervalo [0,1], </w:t>
+      </w:r>
+      <w:r>
+        <w:rPr>
+          <w:rFonts w:ascii="Arial" w:hAnsi="Arial" w:cs="Arial"/>
+        </w:rPr>
+        <w:t>garantindo estabilidade numérica e compatibilidade</w:t>
+      </w:r>
+      <w:r>
+        <w:rPr>
+          <w:rFonts w:ascii="Arial" w:hAnsi="Arial" w:cs="Arial"/>
+        </w:rPr>
+        <w:t xml:space="preserve"> com as etapas posteriores do modelo.</w:t>
+      </w:r>
+      <w:r>
+        <w:rPr>
+          <w:rFonts w:ascii="Arial" w:hAnsi="Arial" w:cs="Arial"/>
+        </w:rPr>
+        <w:t xml:space="preserve"> As versões normalizadas foram</w:t>
+      </w:r>
+      <w:r>
+        <w:rPr>
+          <w:rFonts w:ascii="Arial" w:hAnsi="Arial" w:cs="Arial"/>
+        </w:rPr>
+        <w:t xml:space="preserve"> salvas</w:t>
+      </w:r>
+      <w:r>
+        <w:rPr>
+          <w:rFonts w:ascii="Arial" w:hAnsi="Arial" w:cs="Arial"/>
+        </w:rPr>
+        <w:t xml:space="preserve"> em arquivos no </w:t>
+      </w:r>
+      <w:proofErr w:type="gramStart"/>
+      <w:r>
+        <w:rPr>
+          <w:rFonts w:ascii="Arial" w:hAnsi="Arial" w:cs="Arial"/>
+        </w:rPr>
+        <w:t>formato .</w:t>
+      </w:r>
+      <w:proofErr w:type="spellStart"/>
+      <w:r>
+        <w:rPr>
+          <w:rFonts w:ascii="Arial" w:hAnsi="Arial" w:cs="Arial"/>
+        </w:rPr>
+        <w:t>npy</w:t>
+      </w:r>
+      <w:proofErr w:type="spellEnd"/>
+      <w:proofErr w:type="gramEnd"/>
+      <w:r>
+        <w:rPr>
+          <w:rFonts w:ascii="Arial" w:hAnsi="Arial" w:cs="Arial"/>
+        </w:rPr>
+        <w:t xml:space="preserve">, </w:t>
+      </w:r>
+      <w:r>
+        <w:rPr>
+          <w:rFonts w:ascii="Arial" w:hAnsi="Arial" w:cs="Arial"/>
+        </w:rPr>
+        <w:t xml:space="preserve">facilitando </w:t>
+      </w:r>
+      <w:r>
+        <w:rPr>
+          <w:rFonts w:ascii="Arial" w:hAnsi="Arial" w:cs="Arial"/>
+        </w:rPr>
+        <w:t>o carregamento direto como tensores durante o treinamento</w:t>
+      </w:r>
+      <w:r>
+        <w:rPr>
+          <w:rFonts w:ascii="Arial" w:hAnsi="Arial" w:cs="Arial"/>
+        </w:rPr>
+        <w:t xml:space="preserve">, enquanto as </w:t>
+      </w:r>
+      <w:r>
+        <w:rPr>
+          <w:rFonts w:ascii="Arial" w:hAnsi="Arial" w:cs="Arial"/>
+        </w:rPr>
+        <w:t>versões “limpas” (recortadas, redimensionadas e com CLAHE</w:t>
+      </w:r>
+      <w:r>
+        <w:rPr>
+          <w:rFonts w:ascii="Arial" w:hAnsi="Arial" w:cs="Arial"/>
+        </w:rPr>
+        <w:t>, sem normalização</w:t>
+      </w:r>
+      <w:r>
+        <w:rPr>
+          <w:rFonts w:ascii="Arial" w:hAnsi="Arial" w:cs="Arial"/>
+        </w:rPr>
+        <w:t xml:space="preserve">) </w:t>
+      </w:r>
+      <w:r>
+        <w:rPr>
+          <w:rFonts w:ascii="Arial" w:hAnsi="Arial" w:cs="Arial"/>
+        </w:rPr>
+        <w:t>foram mantidas no formato .</w:t>
+      </w:r>
+      <w:proofErr w:type="spellStart"/>
+      <w:r>
+        <w:rPr>
+          <w:rFonts w:ascii="Arial" w:hAnsi="Arial" w:cs="Arial"/>
+        </w:rPr>
+        <w:t>jpg</w:t>
+      </w:r>
+      <w:proofErr w:type="spellEnd"/>
+      <w:r>
+        <w:rPr>
+          <w:rFonts w:ascii="Arial" w:hAnsi="Arial" w:cs="Arial"/>
+        </w:rPr>
+        <w:t xml:space="preserve"> </w:t>
+      </w:r>
+      <w:r>
+        <w:rPr>
+          <w:rFonts w:ascii="Arial" w:hAnsi="Arial" w:cs="Arial"/>
+        </w:rPr>
+        <w:t>para fins de inspeção visual e depuração.</w:t>
+      </w:r>
+      <w:r>
+        <w:rPr>
+          <w:rFonts w:ascii="Arial" w:hAnsi="Arial" w:cs="Arial"/>
+        </w:rPr>
+        <w:t xml:space="preserve"> </w:t>
       </w:r>
     </w:p>
     <w:p>
@@ -3411,7 +3662,13 @@
         <w:rPr>
           <w:rFonts w:ascii="Arial" w:hAnsi="Arial" w:cs="Arial"/>
         </w:rPr>
-        <w:t xml:space="preserve">Para mitigar o problema de desbalanceamento entre as classes observado na análise do </w:t>
+        <w:t>Por fim, para</w:t>
+      </w:r>
+      <w:r>
+        <w:rPr>
+          <w:rFonts w:ascii="Arial" w:hAnsi="Arial" w:cs="Arial"/>
+        </w:rPr>
+        <w:t xml:space="preserve"> mitigar o desbalanceamento entre as classes observado na análise do </w:t>
       </w:r>
       <w:r>
         <w:rPr>
@@ -3439,7 +3696,32 @@
         <w:rPr>
           <w:rFonts w:ascii="Arial" w:hAnsi="Arial" w:cs="Arial"/>
         </w:rPr>
-        <w:t xml:space="preserve"> no conjunto de treinamento. A partir de cada imagem normalizada, foram geradas versões artificiais resultantes de uma combinação aleatória de três operações principais: espelhamento horizontal, rotações leves em torno do centro da imagem e pequenas perturbações de contraste e brilho. Para cada imagem do conjunto de treinamento foram geradas até três versões sintéticas, até que fosse atingido o limite máximo de aproximadamente 3.500 imagens por classe, reduzindo o desequilíbrio entre as categorias e aumentando a robustez do modelo frente a variações de posição e iluminação.</w:t>
+        <w:t xml:space="preserve"> no conjunto de treinamento. </w:t>
+      </w:r>
+      <w:r>
+        <w:rPr>
+          <w:rFonts w:ascii="Arial" w:hAnsi="Arial" w:cs="Arial"/>
+        </w:rPr>
+        <w:lastRenderedPageBreak/>
+        <w:t xml:space="preserve">A partir de cada imagem normalizada, foram geradas versões </w:t>
+      </w:r>
+      <w:r>
+        <w:rPr>
+          <w:rFonts w:ascii="Arial" w:hAnsi="Arial" w:cs="Arial"/>
+        </w:rPr>
+        <w:t xml:space="preserve">sintéticas por meio da </w:t>
+      </w:r>
+      <w:r>
+        <w:rPr>
+          <w:rFonts w:ascii="Arial" w:hAnsi="Arial" w:cs="Arial"/>
+        </w:rPr>
+        <w:t xml:space="preserve">combinação aleatória de três operações: espelhamento horizontal, rotações leves em torno do centro da imagem e pequenas perturbações de contraste e brilho. </w:t>
+      </w:r>
+      <w:r>
+        <w:rPr>
+          <w:rFonts w:ascii="Arial" w:hAnsi="Arial" w:cs="Arial"/>
+        </w:rPr>
+        <w:t>Essas transformações simulam variações realistas de posicionamento e condições de aquisição, sem alterar o rótulo da imagem. Para cada amostra, foram geradas até três novas versões, até que o limite de 3.500 imagens por classe fosse atingido. Isso, além de resolver o desequilíbrio entre as categorias, também aumenta a robustez do modelo frente a variações de orientação e iluminação.</w:t>
       </w:r>
     </w:p>
     <w:p>
@@ -3551,7 +3833,6 @@
       <w:r>
         <w:rPr>
           <w:rFonts w:ascii="Arial" w:hAnsi="Arial" w:cs="Arial"/>
-          <w:noProof/>
           <w:color w:val="000000" w:themeColor="text1"/>
         </w:rPr>
         <w:t>2</w:t>
@@ -3568,7 +3849,79 @@
           <w:rFonts w:ascii="Arial" w:hAnsi="Arial" w:cs="Arial"/>
           <w:color w:val="000000" w:themeColor="text1"/>
         </w:rPr>
-        <w:t xml:space="preserve"> - Figura da direita é a imagem RMI "crua" enquanto a da esquerda temos a imagem após redimensionamento e recorte</w:t>
+        <w:t xml:space="preserve"> </w:t>
+      </w:r>
+      <w:r>
+        <w:rPr>
+          <w:rFonts w:ascii="Arial" w:hAnsi="Arial" w:cs="Arial"/>
+          <w:color w:val="000000" w:themeColor="text1"/>
+        </w:rPr>
+        <w:t>–</w:t>
+      </w:r>
+      <w:r>
+        <w:rPr>
+          <w:rFonts w:ascii="Arial" w:hAnsi="Arial" w:cs="Arial"/>
+          <w:color w:val="000000" w:themeColor="text1"/>
+        </w:rPr>
+        <w:t xml:space="preserve"> </w:t>
+      </w:r>
+      <w:r>
+        <w:rPr>
+          <w:rFonts w:ascii="Arial" w:hAnsi="Arial" w:cs="Arial"/>
+          <w:color w:val="000000" w:themeColor="text1"/>
+        </w:rPr>
+        <w:t xml:space="preserve">À esquerda, </w:t>
+      </w:r>
+      <w:r>
+        <w:rPr>
+          <w:rFonts w:ascii="Arial" w:hAnsi="Arial" w:cs="Arial"/>
+          <w:color w:val="000000" w:themeColor="text1"/>
+        </w:rPr>
+        <w:t xml:space="preserve">imagem após o </w:t>
+      </w:r>
+      <w:proofErr w:type="spellStart"/>
+      <w:r>
+        <w:rPr>
+          <w:rFonts w:ascii="Arial" w:hAnsi="Arial" w:cs="Arial"/>
+          <w:color w:val="000000" w:themeColor="text1"/>
+        </w:rPr>
+        <w:t>recorteda</w:t>
+      </w:r>
+      <w:proofErr w:type="spellEnd"/>
+      <w:r>
+        <w:rPr>
+          <w:rFonts w:ascii="Arial" w:hAnsi="Arial" w:cs="Arial"/>
+          <w:color w:val="000000" w:themeColor="text1"/>
+        </w:rPr>
+        <w:t xml:space="preserve"> região encefálica, redimensionamento e aplicação do CLAHE</w:t>
+      </w:r>
+      <w:r>
+        <w:rPr>
+          <w:rFonts w:ascii="Arial" w:hAnsi="Arial" w:cs="Arial"/>
+          <w:color w:val="000000" w:themeColor="text1"/>
+        </w:rPr>
+        <w:t xml:space="preserve">; à direita, a mesma </w:t>
+      </w:r>
+      <w:r>
+        <w:rPr>
+          <w:rFonts w:ascii="Arial" w:hAnsi="Arial" w:cs="Arial"/>
+          <w:color w:val="000000" w:themeColor="text1"/>
+        </w:rPr>
+        <w:t xml:space="preserve">imagem de RM </w:t>
+      </w:r>
+      <w:r>
+        <w:rPr>
+          <w:rFonts w:ascii="Arial" w:hAnsi="Arial" w:cs="Arial"/>
+          <w:color w:val="000000" w:themeColor="text1"/>
+        </w:rPr>
+        <w:t xml:space="preserve">na versão </w:t>
+      </w:r>
+      <w:r>
+        <w:rPr>
+          <w:rFonts w:ascii="Arial" w:hAnsi="Arial" w:cs="Arial"/>
+          <w:color w:val="000000" w:themeColor="text1"/>
+        </w:rPr>
+        <w:t>original</w:t>
       </w:r>
     </w:p>
     <w:p>
@@ -3632,8 +3985,19 @@
         <w:rPr>
           <w:rFonts w:ascii="Arial" w:hAnsi="Arial" w:cs="Arial"/>
         </w:rPr>
-        <w:lastRenderedPageBreak/>
-        <w:t xml:space="preserve">Após o pré-processamento e o </w:t>
+        <w:t xml:space="preserve">Após o pré-processamento e </w:t>
+      </w:r>
+      <w:r>
+        <w:rPr>
+          <w:rFonts w:ascii="Arial" w:hAnsi="Arial" w:cs="Arial"/>
+        </w:rPr>
+        <w:t>a etapa de</w:t>
+      </w:r>
+      <w:r>
+        <w:rPr>
+          <w:rFonts w:ascii="Arial" w:hAnsi="Arial" w:cs="Arial"/>
+        </w:rPr>
+        <w:t xml:space="preserve"> </w:t>
       </w:r>
       <w:r>
         <w:rPr>
@@ -3647,7 +4011,37 @@
         <w:rPr>
           <w:rFonts w:ascii="Arial" w:hAnsi="Arial" w:cs="Arial"/>
         </w:rPr>
-        <w:t xml:space="preserve">, o conjunto de dados de treinamento foi reorganizado em dois conjuntos principais, seguindo o Princípio de Pareto: 80% das imagens foram voltadas para o treinamento do modelo e 20% para validação. Além disso, também foi utilizada uma divisão estratificada, garantindo que todas as 4 classes estejam representadas de forma proporcional nos conjuntos. </w:t>
+        <w:t xml:space="preserve">, o conjunto de dados de treinamento foi </w:t>
+      </w:r>
+      <w:r>
+        <w:rPr>
+          <w:rFonts w:ascii="Arial" w:hAnsi="Arial" w:cs="Arial"/>
+        </w:rPr>
+        <w:t xml:space="preserve">dividido internamente </w:t>
+      </w:r>
+      <w:r>
+        <w:rPr>
+          <w:rFonts w:ascii="Arial" w:hAnsi="Arial" w:cs="Arial"/>
+        </w:rPr>
+        <w:t xml:space="preserve">em dois </w:t>
+      </w:r>
+      <w:r>
+        <w:rPr>
+          <w:rFonts w:ascii="Arial" w:hAnsi="Arial" w:cs="Arial"/>
+        </w:rPr>
+        <w:t>subconjuntos seguindo o Princípio de Pareto: 80% das imagens para treino e 20% para validação, por meio de uma divisão estratificada.</w:t>
+      </w:r>
+      <w:r>
+        <w:rPr>
+          <w:rFonts w:ascii="Arial" w:hAnsi="Arial" w:cs="Arial"/>
+        </w:rPr>
+        <w:t xml:space="preserve"> </w:t>
+      </w:r>
+      <w:r>
+        <w:rPr>
+          <w:rFonts w:ascii="Arial" w:hAnsi="Arial" w:cs="Arial"/>
+        </w:rPr>
+        <w:t>Essa divisão garante que as quatro classes permaneçam proporcionalmente representadas em ambos os conjuntos e permite acompanhar, a cada época, se o modelo está de fato aprendendo a generalizar, em vez de apenas memorizar os exemplos de treino. O conjunto de validação também serve como base para os critérios de parada antecipada e ajuste dinâmico da taxa de aprendizado.</w:t>
       </w:r>
     </w:p>
     <w:p>
@@ -3658,57 +4052,148 @@
         <w:jc w:val="both"/>
         <w:rPr>
           <w:rFonts w:ascii="Arial" w:hAnsi="Arial" w:cs="Arial"/>
+        </w:rPr>
+      </w:pPr>
+      <w:r>
+        <w:rPr>
+          <w:rFonts w:ascii="Arial" w:hAnsi="Arial" w:cs="Arial"/>
+        </w:rPr>
+        <w:lastRenderedPageBreak/>
+        <w:t xml:space="preserve">Para a construção do modelo adotado foi adotada a arquitetura </w:t>
+      </w:r>
+      <w:r>
+        <w:rPr>
+          <w:rFonts w:ascii="Arial" w:hAnsi="Arial" w:cs="Arial"/>
           <w:i/>
           <w:iCs/>
         </w:rPr>
-      </w:pPr>
-      <w:r>
-        <w:rPr>
-          <w:rFonts w:ascii="Arial" w:hAnsi="Arial" w:cs="Arial"/>
-        </w:rPr>
-        <w:t xml:space="preserve">Para a construção do modelo adotado foi adotada a arquitetura </w:t>
-      </w:r>
+        <w:t>MobileNetV2</w:t>
+      </w:r>
+      <w:r>
+        <w:rPr>
+          <w:rFonts w:ascii="Arial" w:hAnsi="Arial" w:cs="Arial"/>
+        </w:rPr>
+        <w:t xml:space="preserve">, </w:t>
+      </w:r>
+      <w:proofErr w:type="spellStart"/>
+      <w:r>
+        <w:rPr>
+          <w:rFonts w:ascii="Arial" w:hAnsi="Arial" w:cs="Arial"/>
+        </w:rPr>
+        <w:t>pré</w:t>
+      </w:r>
+      <w:proofErr w:type="spellEnd"/>
+      <w:r>
+        <w:rPr>
+          <w:rFonts w:ascii="Arial" w:hAnsi="Arial" w:cs="Arial"/>
+        </w:rPr>
+        <w:t xml:space="preserve">-treinada no </w:t>
+      </w:r>
+      <w:r>
+        <w:rPr>
+          <w:rFonts w:ascii="Arial" w:hAnsi="Arial" w:cs="Arial"/>
+        </w:rPr>
+        <w:t xml:space="preserve">amplo conjunto de imagens </w:t>
+      </w:r>
+      <w:proofErr w:type="spellStart"/>
       <w:r>
         <w:rPr>
           <w:rFonts w:ascii="Arial" w:hAnsi="Arial" w:cs="Arial"/>
           <w:i/>
           <w:iCs/>
         </w:rPr>
-        <w:t>MobileNetV2</w:t>
-      </w:r>
-      <w:r>
-        <w:rPr>
-          <w:rFonts w:ascii="Arial" w:hAnsi="Arial" w:cs="Arial"/>
-        </w:rPr>
-        <w:t xml:space="preserve">, pré-treinada no </w:t>
-      </w:r>
+        <w:t>ImageNet</w:t>
+      </w:r>
+      <w:proofErr w:type="spellEnd"/>
+      <w:r>
+        <w:rPr>
+          <w:rFonts w:ascii="Arial" w:hAnsi="Arial" w:cs="Arial"/>
+        </w:rPr>
+        <w:t>. Essa escolha se justifica por três fatores principais:</w:t>
+      </w:r>
+    </w:p>
+    <w:p>
+      <w:pPr>
+        <w:pStyle w:val="PargrafodaLista"/>
+        <w:numPr>
+          <w:ilvl w:val="0"/>
+          <w:numId w:val="25"/>
+        </w:numPr>
+        <w:spacing w:line="360" w:lineRule="auto"/>
+        <w:jc w:val="both"/>
+        <w:rPr>
+          <w:rFonts w:ascii="Arial" w:hAnsi="Arial" w:cs="Arial"/>
+        </w:rPr>
+      </w:pPr>
+      <w:r>
+        <w:rPr>
+          <w:rFonts w:ascii="Arial" w:hAnsi="Arial" w:cs="Arial"/>
+        </w:rPr>
+        <w:t>Trata-se de uma CNN leve e eficiente, adequada a cenários em que se deseja futura implantação em dispositivos com recursos computacionais limitados;</w:t>
+      </w:r>
+    </w:p>
+    <w:p>
+      <w:pPr>
+        <w:pStyle w:val="PargrafodaLista"/>
+        <w:numPr>
+          <w:ilvl w:val="0"/>
+          <w:numId w:val="25"/>
+        </w:numPr>
+        <w:spacing w:line="360" w:lineRule="auto"/>
+        <w:jc w:val="both"/>
+        <w:rPr>
+          <w:rFonts w:ascii="Arial" w:hAnsi="Arial" w:cs="Arial"/>
+        </w:rPr>
+      </w:pPr>
+      <w:r>
+        <w:rPr>
+          <w:rFonts w:ascii="Arial" w:hAnsi="Arial" w:cs="Arial"/>
+        </w:rPr>
+        <w:t>O pré-treinamento em milhões de imagens naturais fornece filtros convolucionais capazes de capturar, com eficiência, bordas, texturas e formas gerais;</w:t>
+      </w:r>
+    </w:p>
+    <w:p>
+      <w:pPr>
+        <w:pStyle w:val="PargrafodaLista"/>
+        <w:numPr>
+          <w:ilvl w:val="0"/>
+          <w:numId w:val="25"/>
+        </w:numPr>
+        <w:spacing w:line="360" w:lineRule="auto"/>
+        <w:jc w:val="both"/>
+        <w:rPr>
+          <w:rFonts w:ascii="Arial" w:hAnsi="Arial" w:cs="Arial"/>
+        </w:rPr>
+      </w:pPr>
+      <w:r>
+        <w:rPr>
+          <w:rFonts w:ascii="Arial" w:hAnsi="Arial" w:cs="Arial"/>
+        </w:rPr>
+        <w:t xml:space="preserve">O uso de </w:t>
+      </w:r>
+      <w:proofErr w:type="spellStart"/>
       <w:r>
         <w:rPr>
           <w:rFonts w:ascii="Arial" w:hAnsi="Arial" w:cs="Arial"/>
           <w:i/>
           <w:iCs/>
         </w:rPr>
-        <w:t>ImageNet</w:t>
-      </w:r>
-      <w:r>
-        <w:rPr>
-          <w:rFonts w:ascii="Arial" w:hAnsi="Arial" w:cs="Arial"/>
-        </w:rPr>
-        <w:t xml:space="preserve">, aproveitando-se da alta capacidade da arquitetura em análise de imagens para a extração das características presentes em cada ressonância. A escolha dessa arquitetura também se justifica a sua leveza, eficiência e de já ter sido treinada em um grande conjunto de imagens. Esse pré-treinamento permite um reaproveitamento do conhecimento previamente aprendido e uma redução significativa no tempo de treinamento do modelo e o risco de </w:t>
-      </w:r>
+        <w:t>transfer</w:t>
+      </w:r>
+      <w:proofErr w:type="spellEnd"/>
       <w:r>
         <w:rPr>
           <w:rFonts w:ascii="Arial" w:hAnsi="Arial" w:cs="Arial"/>
           <w:i/>
           <w:iCs/>
         </w:rPr>
-        <w:t xml:space="preserve">overfitting </w:t>
-      </w:r>
-      <w:r>
-        <w:rPr>
-          <w:rFonts w:ascii="Arial" w:hAnsi="Arial" w:cs="Arial"/>
-        </w:rPr>
-        <w:t xml:space="preserve">dos dados. A base convolucional da </w:t>
+        <w:t xml:space="preserve"> learning</w:t>
+      </w:r>
+      <w:r>
+        <w:rPr>
+          <w:rFonts w:ascii="Arial" w:hAnsi="Arial" w:cs="Arial"/>
+        </w:rPr>
+        <w:t xml:space="preserve">, isto é, o reaproveitamento do conhecimento previamente aprendido pela </w:t>
       </w:r>
       <w:r>
         <w:rPr>
@@ -3722,64 +4207,44 @@
         <w:rPr>
           <w:rFonts w:ascii="Arial" w:hAnsi="Arial" w:cs="Arial"/>
         </w:rPr>
-        <w:t xml:space="preserve"> foi mantida congelada e foram adicionadas uma camada de </w:t>
-      </w:r>
-      <w:r>
-        <w:rPr>
-          <w:rFonts w:ascii="Arial" w:hAnsi="Arial" w:cs="Arial"/>
-          <w:i/>
-          <w:iCs/>
-        </w:rPr>
-        <w:t>global average pooling</w:t>
-      </w:r>
-      <w:r>
-        <w:rPr>
-          <w:rFonts w:ascii="Arial" w:hAnsi="Arial" w:cs="Arial"/>
-        </w:rPr>
-        <w:t xml:space="preserve">, uma camada de </w:t>
-      </w:r>
-      <w:r>
-        <w:rPr>
-          <w:rFonts w:ascii="Arial" w:hAnsi="Arial" w:cs="Arial"/>
-          <w:i/>
-          <w:iCs/>
-        </w:rPr>
-        <w:t>dropout</w:t>
-      </w:r>
-      <w:r>
-        <w:rPr>
-          <w:rFonts w:ascii="Arial" w:hAnsi="Arial" w:cs="Arial"/>
-        </w:rPr>
-        <w:t xml:space="preserve"> para reduzir ainda mais o </w:t>
-      </w:r>
-      <w:r>
-        <w:rPr>
-          <w:rFonts w:ascii="Arial" w:hAnsi="Arial" w:cs="Arial"/>
-          <w:i/>
-          <w:iCs/>
-        </w:rPr>
-        <w:t>overfitting</w:t>
-      </w:r>
-      <w:r>
-        <w:rPr>
-          <w:rFonts w:ascii="Arial" w:hAnsi="Arial" w:cs="Arial"/>
-        </w:rPr>
-        <w:t xml:space="preserve"> do modelo e uma camada densa de ativação </w:t>
-      </w:r>
-      <w:r>
-        <w:rPr>
-          <w:rFonts w:ascii="Arial" w:hAnsi="Arial" w:cs="Arial"/>
-          <w:i/>
-          <w:iCs/>
-        </w:rPr>
-        <w:t>softmax</w:t>
-      </w:r>
-      <w:r>
-        <w:rPr>
-          <w:rFonts w:ascii="Arial" w:hAnsi="Arial" w:cs="Arial"/>
-        </w:rPr>
-        <w:t xml:space="preserve"> e quatro neurônios, um para cada classe do conjunto de dados.</w:t>
-      </w:r>
+        <w:t>, reduz significativamente o tempo de treinamento,</w:t>
+      </w:r>
+      <w:r>
+        <w:rPr>
+          <w:rFonts w:ascii="Arial" w:hAnsi="Arial" w:cs="Arial"/>
+        </w:rPr>
+        <w:t xml:space="preserve"> </w:t>
+      </w:r>
+      <w:r>
+        <w:rPr>
+          <w:rFonts w:ascii="Arial" w:hAnsi="Arial" w:cs="Arial"/>
+        </w:rPr>
+        <w:t xml:space="preserve">a quantidade de dados rotulados necessários para atingir um desempenho satisfatório e o risco de </w:t>
+      </w:r>
+      <w:proofErr w:type="spellStart"/>
+      <w:r>
+        <w:rPr>
+          <w:rFonts w:ascii="Arial" w:hAnsi="Arial" w:cs="Arial"/>
+        </w:rPr>
+        <w:t>sobreajuste</w:t>
+      </w:r>
+      <w:proofErr w:type="spellEnd"/>
+      <w:r>
+        <w:rPr>
+          <w:rFonts w:ascii="Arial" w:hAnsi="Arial" w:cs="Arial"/>
+        </w:rPr>
+        <w:t>.</w:t>
+      </w:r>
+    </w:p>
+    <w:p>
+      <w:pPr>
+        <w:spacing w:line="360" w:lineRule="auto"/>
+        <w:ind w:left="1069"/>
+        <w:jc w:val="both"/>
+        <w:rPr>
+          <w:rFonts w:ascii="Arial" w:hAnsi="Arial" w:cs="Arial"/>
+        </w:rPr>
+      </w:pPr>
     </w:p>
     <w:p>
       <w:pPr>
@@ -3795,7 +4260,204 @@
         <w:rPr>
           <w:rFonts w:ascii="Arial" w:hAnsi="Arial" w:cs="Arial"/>
         </w:rPr>
-        <w:t xml:space="preserve">O modelo foi treinado utilizando o otimizador Adam com uma taxa de aprendizado inicial de </w:t>
+        <w:t xml:space="preserve">Na implementação, a base convolucional da </w:t>
+      </w:r>
+      <w:r>
+        <w:rPr>
+          <w:rFonts w:ascii="Arial" w:hAnsi="Arial" w:cs="Arial"/>
+          <w:i/>
+          <w:iCs/>
+        </w:rPr>
+        <w:t xml:space="preserve">MobileNetV2 </w:t>
+      </w:r>
+      <w:r>
+        <w:rPr>
+          <w:rFonts w:ascii="Arial" w:hAnsi="Arial" w:cs="Arial"/>
+        </w:rPr>
+        <w:t xml:space="preserve">foi mantida congelada, reaproveitando seus pesos como extrator de características </w:t>
+      </w:r>
+      <w:r>
+        <w:rPr>
+          <w:rFonts w:ascii="Arial" w:hAnsi="Arial" w:cs="Arial"/>
+        </w:rPr>
+        <w:t xml:space="preserve">durante todo o treinamento, e foi adicionada uma nova “cabeça” de classificação composta por uma camada de </w:t>
+      </w:r>
+      <w:r>
+        <w:rPr>
+          <w:rFonts w:ascii="Arial" w:hAnsi="Arial" w:cs="Arial"/>
+          <w:i/>
+          <w:iCs/>
+        </w:rPr>
+        <w:t xml:space="preserve">global </w:t>
+      </w:r>
+      <w:proofErr w:type="spellStart"/>
+      <w:r>
+        <w:rPr>
+          <w:rFonts w:ascii="Arial" w:hAnsi="Arial" w:cs="Arial"/>
+          <w:i/>
+          <w:iCs/>
+        </w:rPr>
+        <w:t>average</w:t>
+      </w:r>
+      <w:proofErr w:type="spellEnd"/>
+      <w:r>
+        <w:rPr>
+          <w:rFonts w:ascii="Arial" w:hAnsi="Arial" w:cs="Arial"/>
+          <w:i/>
+          <w:iCs/>
+        </w:rPr>
+        <w:t xml:space="preserve"> </w:t>
+      </w:r>
+      <w:proofErr w:type="spellStart"/>
+      <w:r>
+        <w:rPr>
+          <w:rFonts w:ascii="Arial" w:hAnsi="Arial" w:cs="Arial"/>
+          <w:i/>
+          <w:iCs/>
+        </w:rPr>
+        <w:t>pooling</w:t>
+      </w:r>
+      <w:proofErr w:type="spellEnd"/>
+      <w:r>
+        <w:rPr>
+          <w:rFonts w:ascii="Arial" w:hAnsi="Arial" w:cs="Arial"/>
+        </w:rPr>
+        <w:t xml:space="preserve">, uma camada de </w:t>
+      </w:r>
+      <w:proofErr w:type="spellStart"/>
+      <w:r>
+        <w:rPr>
+          <w:rFonts w:ascii="Arial" w:hAnsi="Arial" w:cs="Arial"/>
+          <w:i/>
+          <w:iCs/>
+        </w:rPr>
+        <w:t>dropout</w:t>
+      </w:r>
+      <w:proofErr w:type="spellEnd"/>
+      <w:r>
+        <w:rPr>
+          <w:rFonts w:ascii="Arial" w:hAnsi="Arial" w:cs="Arial"/>
+        </w:rPr>
+        <w:t xml:space="preserve"> e uma camada densa com ativação </w:t>
+      </w:r>
+      <w:proofErr w:type="spellStart"/>
+      <w:r>
+        <w:rPr>
+          <w:rFonts w:ascii="Arial" w:hAnsi="Arial" w:cs="Arial"/>
+          <w:i/>
+          <w:iCs/>
+        </w:rPr>
+        <w:t>softmax</w:t>
+      </w:r>
+      <w:proofErr w:type="spellEnd"/>
+      <w:r>
+        <w:rPr>
+          <w:rFonts w:ascii="Arial" w:hAnsi="Arial" w:cs="Arial"/>
+        </w:rPr>
+        <w:t xml:space="preserve"> e quatro neurônios (um para cada classe). O uso de </w:t>
+      </w:r>
+      <w:r>
+        <w:rPr>
+          <w:rFonts w:ascii="Arial" w:hAnsi="Arial" w:cs="Arial"/>
+          <w:i/>
+          <w:iCs/>
+        </w:rPr>
+        <w:t xml:space="preserve">global </w:t>
+      </w:r>
+      <w:proofErr w:type="spellStart"/>
+      <w:r>
+        <w:rPr>
+          <w:rFonts w:ascii="Arial" w:hAnsi="Arial" w:cs="Arial"/>
+          <w:i/>
+          <w:iCs/>
+        </w:rPr>
+        <w:t>average</w:t>
+      </w:r>
+      <w:proofErr w:type="spellEnd"/>
+      <w:r>
+        <w:rPr>
+          <w:rFonts w:ascii="Arial" w:hAnsi="Arial" w:cs="Arial"/>
+          <w:i/>
+          <w:iCs/>
+        </w:rPr>
+        <w:t xml:space="preserve"> </w:t>
+      </w:r>
+      <w:proofErr w:type="spellStart"/>
+      <w:r>
+        <w:rPr>
+          <w:rFonts w:ascii="Arial" w:hAnsi="Arial" w:cs="Arial"/>
+          <w:i/>
+          <w:iCs/>
+        </w:rPr>
+        <w:t>pooling</w:t>
+      </w:r>
+      <w:proofErr w:type="spellEnd"/>
+      <w:r>
+        <w:rPr>
+          <w:rFonts w:ascii="Arial" w:hAnsi="Arial" w:cs="Arial"/>
+        </w:rPr>
+        <w:t xml:space="preserve"> em vez de camadas totalmente conectadas mais extensas reduz o número de parâmetros treináveis e, consequentemente, o risco de </w:t>
+      </w:r>
+      <w:proofErr w:type="spellStart"/>
+      <w:r>
+        <w:rPr>
+          <w:rFonts w:ascii="Arial" w:hAnsi="Arial" w:cs="Arial"/>
+          <w:i/>
+          <w:iCs/>
+        </w:rPr>
+        <w:t>overfitting</w:t>
+      </w:r>
+      <w:proofErr w:type="spellEnd"/>
+      <w:r>
+        <w:rPr>
+          <w:rFonts w:ascii="Arial" w:hAnsi="Arial" w:cs="Arial"/>
+        </w:rPr>
+        <w:t xml:space="preserve">. O </w:t>
+      </w:r>
+      <w:proofErr w:type="spellStart"/>
+      <w:r>
+        <w:rPr>
+          <w:rFonts w:ascii="Arial" w:hAnsi="Arial" w:cs="Arial"/>
+          <w:i/>
+          <w:iCs/>
+        </w:rPr>
+        <w:t>dropout</w:t>
+      </w:r>
+      <w:proofErr w:type="spellEnd"/>
+      <w:r>
+        <w:rPr>
+          <w:rFonts w:ascii="Arial" w:hAnsi="Arial" w:cs="Arial"/>
+        </w:rPr>
+        <w:t>, por sua vez, introduz aleatoriamente a desativação de neurônios durante o treinamento, forçando o modelo a depender de combinações mais robustas de características e aumentando sua capacidade de generalização.</w:t>
+      </w:r>
+      <w:r>
+        <w:rPr>
+          <w:rFonts w:ascii="Arial" w:hAnsi="Arial" w:cs="Arial"/>
+        </w:rPr>
+        <w:t xml:space="preserve"> </w:t>
+      </w:r>
+    </w:p>
+    <w:p>
+      <w:pPr>
+        <w:pStyle w:val="PargrafodaLista"/>
+        <w:spacing w:line="360" w:lineRule="auto"/>
+        <w:ind w:left="142" w:firstLine="567"/>
+        <w:jc w:val="both"/>
+        <w:rPr>
+          <w:rFonts w:ascii="Arial" w:hAnsi="Arial" w:cs="Arial"/>
+        </w:rPr>
+      </w:pPr>
+      <w:r>
+        <w:rPr>
+          <w:rFonts w:ascii="Arial" w:hAnsi="Arial" w:cs="Arial"/>
+        </w:rPr>
+        <w:t xml:space="preserve">O treinamento foi realizado utilizando o </w:t>
+      </w:r>
+      <w:r>
+        <w:rPr>
+          <w:rFonts w:ascii="Arial" w:hAnsi="Arial" w:cs="Arial"/>
+        </w:rPr>
+        <w:t xml:space="preserve">otimizador Adam com uma taxa de aprendizado inicial de </w:t>
       </w:r>
       <m:oMath>
         <m:r>
@@ -3835,28 +4497,119 @@
         <w:rPr>
           <w:rFonts w:ascii="Arial" w:hAnsi="Arial" w:cs="Arial"/>
         </w:rPr>
-        <w:t xml:space="preserve"> </w:t>
-      </w:r>
-      <w:r>
-        <w:rPr>
-          <w:rFonts w:ascii="Arial" w:hAnsi="Arial" w:cs="Arial"/>
-        </w:rPr>
-        <w:t xml:space="preserve">em conjunto com uma função de perda </w:t>
-      </w:r>
+        <w:t xml:space="preserve"> e função de perda </w:t>
+      </w:r>
+      <w:proofErr w:type="spellStart"/>
       <w:r>
         <w:rPr>
           <w:rFonts w:ascii="Arial" w:hAnsi="Arial" w:cs="Arial"/>
           <w:i/>
           <w:iCs/>
         </w:rPr>
-        <w:t>sparse categorial cross-entropy</w:t>
-      </w:r>
-      <w:r>
-        <w:rPr>
-          <w:rFonts w:ascii="Arial" w:hAnsi="Arial" w:cs="Arial"/>
-        </w:rPr>
-        <w:t xml:space="preserve"> adequando o modelo para classificação multiclasse com rótulos. Como métrica principal de desempenho foi acompanhada a acurácia nos conjuntos de treinamento e validação. Para tornar o treinamento mais estável e evitar sobreajuste, foram empregados outros dois mecanismos de controle:</w:t>
-      </w:r>
+        <w:t>sparse</w:t>
+      </w:r>
+      <w:proofErr w:type="spellEnd"/>
+      <w:r>
+        <w:rPr>
+          <w:rFonts w:ascii="Arial" w:hAnsi="Arial" w:cs="Arial"/>
+          <w:i/>
+          <w:iCs/>
+        </w:rPr>
+        <w:t xml:space="preserve"> categorial </w:t>
+      </w:r>
+      <w:proofErr w:type="spellStart"/>
+      <w:r>
+        <w:rPr>
+          <w:rFonts w:ascii="Arial" w:hAnsi="Arial" w:cs="Arial"/>
+          <w:i/>
+          <w:iCs/>
+        </w:rPr>
+        <w:t>cross-entropy</w:t>
+      </w:r>
+      <w:proofErr w:type="spellEnd"/>
+      <w:r>
+        <w:rPr>
+          <w:rFonts w:ascii="Arial" w:hAnsi="Arial" w:cs="Arial"/>
+        </w:rPr>
+        <w:t xml:space="preserve">, apropriada para problemas de classificação </w:t>
+      </w:r>
+      <w:proofErr w:type="spellStart"/>
+      <w:r>
+        <w:rPr>
+          <w:rFonts w:ascii="Arial" w:hAnsi="Arial" w:cs="Arial"/>
+        </w:rPr>
+        <w:t>multiclasse</w:t>
+      </w:r>
+      <w:proofErr w:type="spellEnd"/>
+      <w:r>
+        <w:rPr>
+          <w:rFonts w:ascii="Arial" w:hAnsi="Arial" w:cs="Arial"/>
+        </w:rPr>
+        <w:t xml:space="preserve"> no qual os rótulos são representados por inteiros (e não por vetores </w:t>
+      </w:r>
+      <w:proofErr w:type="spellStart"/>
+      <w:r>
+        <w:rPr>
+          <w:rFonts w:ascii="Arial" w:hAnsi="Arial" w:cs="Arial"/>
+          <w:i/>
+          <w:iCs/>
+        </w:rPr>
+        <w:t>one</w:t>
+      </w:r>
+      <w:proofErr w:type="spellEnd"/>
+      <w:r>
+        <w:rPr>
+          <w:rFonts w:ascii="Arial" w:hAnsi="Arial" w:cs="Arial"/>
+          <w:i/>
+          <w:iCs/>
+        </w:rPr>
+        <w:t>-hot</w:t>
+      </w:r>
+      <w:r>
+        <w:rPr>
+          <w:rFonts w:ascii="Arial" w:hAnsi="Arial" w:cs="Arial"/>
+        </w:rPr>
+        <w:t xml:space="preserve">). A acurácia sobre os conjuntos de treino e validação foi monitorada como métrica principal durante o processo. Para tornar o treinamento mais estável e mitigar o </w:t>
+      </w:r>
+      <w:proofErr w:type="spellStart"/>
+      <w:r>
+        <w:rPr>
+          <w:rFonts w:ascii="Arial" w:hAnsi="Arial" w:cs="Arial"/>
+        </w:rPr>
+        <w:t>sobreajuste</w:t>
+      </w:r>
+      <w:proofErr w:type="spellEnd"/>
+      <w:r>
+        <w:rPr>
+          <w:rFonts w:ascii="Arial" w:hAnsi="Arial" w:cs="Arial"/>
+        </w:rPr>
+        <w:t xml:space="preserve">, foram empregados dois </w:t>
+      </w:r>
+      <w:r>
+        <w:rPr>
+          <w:rFonts w:ascii="Arial" w:hAnsi="Arial" w:cs="Arial"/>
+          <w:i/>
+          <w:iCs/>
+        </w:rPr>
+        <w:t>call-backs</w:t>
+      </w:r>
+      <w:r>
+        <w:rPr>
+          <w:rFonts w:ascii="Arial" w:hAnsi="Arial" w:cs="Arial"/>
+        </w:rPr>
+        <w:t>:</w:t>
+      </w:r>
+    </w:p>
+    <w:p>
+      <w:pPr>
+        <w:pStyle w:val="PargrafodaLista"/>
+        <w:spacing w:line="360" w:lineRule="auto"/>
+        <w:ind w:left="142" w:firstLine="567"/>
+        <w:jc w:val="both"/>
+        <w:rPr>
+          <w:rFonts w:ascii="Arial" w:hAnsi="Arial" w:cs="Arial"/>
+        </w:rPr>
+      </w:pPr>
     </w:p>
     <w:p>
       <w:pPr>
@@ -3877,19 +4630,41 @@
           <w:i/>
           <w:iCs/>
         </w:rPr>
-        <w:t>Early Stopping</w:t>
-      </w:r>
-      <w:r>
-        <w:rPr>
-          <w:rFonts w:ascii="Arial" w:hAnsi="Arial" w:cs="Arial"/>
-        </w:rPr>
-        <w:t>: Garantindo interrupção do trei</w:t>
-      </w:r>
-      <w:r>
-        <w:rPr>
-          <w:rFonts w:ascii="Arial" w:hAnsi="Arial" w:cs="Arial"/>
-        </w:rPr>
-        <w:t>namento quando a perda de validação parasse de melhorar por algumas épocas e fazendo uma restauração automática para os melhores pesos;</w:t>
+        <w:t xml:space="preserve">Early </w:t>
+      </w:r>
+      <w:proofErr w:type="spellStart"/>
+      <w:r>
+        <w:rPr>
+          <w:rFonts w:ascii="Arial" w:hAnsi="Arial" w:cs="Arial"/>
+          <w:i/>
+          <w:iCs/>
+        </w:rPr>
+        <w:t>Stopping</w:t>
+      </w:r>
+      <w:proofErr w:type="spellEnd"/>
+      <w:r>
+        <w:rPr>
+          <w:rFonts w:ascii="Arial" w:hAnsi="Arial" w:cs="Arial"/>
+        </w:rPr>
+        <w:t xml:space="preserve">, configurado para interromper o treinamento </w:t>
+      </w:r>
+      <w:r>
+        <w:rPr>
+          <w:rFonts w:ascii="Arial" w:hAnsi="Arial" w:cs="Arial"/>
+        </w:rPr>
+        <w:t>quando</w:t>
+      </w:r>
+      <w:r>
+        <w:rPr>
+          <w:rFonts w:ascii="Arial" w:hAnsi="Arial" w:cs="Arial"/>
+        </w:rPr>
+        <w:t xml:space="preserve"> a função de perda de validação deixasse de melhorar por algumas épocas consecutivas, restaurando automaticamente os melhores pesos observados;</w:t>
+      </w:r>
+      <w:r>
+        <w:rPr>
+          <w:rFonts w:ascii="Arial" w:hAnsi="Arial" w:cs="Arial"/>
+        </w:rPr>
+        <w:t xml:space="preserve"> </w:t>
       </w:r>
     </w:p>
     <w:p>
@@ -3905,6 +4680,7 @@
           <w:rFonts w:ascii="Arial" w:hAnsi="Arial" w:cs="Arial"/>
         </w:rPr>
       </w:pPr>
+      <w:proofErr w:type="spellStart"/>
       <w:r>
         <w:rPr>
           <w:rFonts w:ascii="Arial" w:hAnsi="Arial" w:cs="Arial"/>
@@ -3913,11 +4689,42 @@
         </w:rPr>
         <w:t>ReduceLROnPlateau</w:t>
       </w:r>
-      <w:r>
-        <w:rPr>
-          <w:rFonts w:ascii="Arial" w:hAnsi="Arial" w:cs="Arial"/>
-        </w:rPr>
-        <w:t>: Reduz a taxa de aprendizado quando a validação se estabilizar, permitindo um refinamento mais fino dos parâmetros.</w:t>
+      <w:proofErr w:type="spellEnd"/>
+      <w:r>
+        <w:rPr>
+          <w:rFonts w:ascii="Arial" w:hAnsi="Arial" w:cs="Arial"/>
+        </w:rPr>
+        <w:t xml:space="preserve">, responsável por reduzir </w:t>
+      </w:r>
+      <w:r>
+        <w:rPr>
+          <w:rFonts w:ascii="Arial" w:hAnsi="Arial" w:cs="Arial"/>
+        </w:rPr>
+        <w:t xml:space="preserve">a taxa de aprendizado quando a </w:t>
+      </w:r>
+      <w:r>
+        <w:rPr>
+          <w:rFonts w:ascii="Arial" w:hAnsi="Arial" w:cs="Arial"/>
+        </w:rPr>
+        <w:t xml:space="preserve">perda de </w:t>
+      </w:r>
+      <w:r>
+        <w:rPr>
+          <w:rFonts w:ascii="Arial" w:hAnsi="Arial" w:cs="Arial"/>
+        </w:rPr>
+        <w:t xml:space="preserve">validação se estabilizar, permitindo um </w:t>
+      </w:r>
+      <w:r>
+        <w:rPr>
+          <w:rFonts w:ascii="Arial" w:hAnsi="Arial" w:cs="Arial"/>
+        </w:rPr>
+        <w:t>ajuste mais fino dos parâmetros nas fases finais de treinamento</w:t>
+      </w:r>
+      <w:r>
+        <w:rPr>
+          <w:rFonts w:ascii="Arial" w:hAnsi="Arial" w:cs="Arial"/>
+        </w:rPr>
+        <w:t>.</w:t>
       </w:r>
     </w:p>
     <w:p>
@@ -3938,15 +4745,36 @@
         <w:spacing w:line="360" w:lineRule="auto"/>
         <w:ind w:left="142" w:firstLine="567"/>
         <w:jc w:val="both"/>
-        <w:rPr>
-          <w:noProof/>
-        </w:rPr>
-      </w:pPr>
-      <w:r>
-        <w:rPr>
-          <w:rFonts w:ascii="Arial" w:hAnsi="Arial" w:cs="Arial"/>
-        </w:rPr>
-        <w:t>O treinamento foi conduzido por 2</w:t>
+      </w:pPr>
+      <w:r>
+        <w:rPr>
+          <w:rFonts w:ascii="Arial" w:hAnsi="Arial" w:cs="Arial"/>
+        </w:rPr>
+        <w:t xml:space="preserve">O </w:t>
+      </w:r>
+      <w:r>
+        <w:rPr>
+          <w:rFonts w:ascii="Arial" w:hAnsi="Arial" w:cs="Arial"/>
+        </w:rPr>
+        <w:t>modelo foi treinado</w:t>
+      </w:r>
+      <w:r>
+        <w:rPr>
+          <w:rFonts w:ascii="Arial" w:hAnsi="Arial" w:cs="Arial"/>
+        </w:rPr>
+        <w:t xml:space="preserve"> por </w:t>
+      </w:r>
+      <w:r>
+        <w:rPr>
+          <w:rFonts w:ascii="Arial" w:hAnsi="Arial" w:cs="Arial"/>
+        </w:rPr>
+        <w:t xml:space="preserve">até </w:t>
+      </w:r>
+      <w:r>
+        <w:rPr>
+          <w:rFonts w:ascii="Arial" w:hAnsi="Arial" w:cs="Arial"/>
+        </w:rPr>
+        <w:t>2</w:t>
       </w:r>
       <w:r>
         <w:rPr>
@@ -3960,68 +4788,89 @@
         </w:rPr>
         <w:t xml:space="preserve"> épocas, com </w:t>
       </w:r>
+      <w:proofErr w:type="spellStart"/>
       <w:r>
         <w:rPr>
           <w:rFonts w:ascii="Arial" w:hAnsi="Arial" w:cs="Arial"/>
           <w:i/>
           <w:iCs/>
         </w:rPr>
-        <w:t xml:space="preserve">mini-batches </w:t>
-      </w:r>
-      <w:r>
-        <w:rPr>
-          <w:rFonts w:ascii="Arial" w:hAnsi="Arial" w:cs="Arial"/>
-        </w:rPr>
-        <w:t>de 32 imagens. Ao longo das épocas observou-se melhora constante no desempenho</w:t>
-      </w:r>
-      <w:r>
-        <w:rPr>
-          <w:rFonts w:ascii="Arial" w:hAnsi="Arial" w:cs="Arial"/>
-        </w:rPr>
-        <w:t xml:space="preserve"> sob o conjunto de </w:t>
-      </w:r>
-      <w:r>
-        <w:rPr>
-          <w:rFonts w:ascii="Arial" w:hAnsi="Arial" w:cs="Arial"/>
-        </w:rPr>
-        <w:lastRenderedPageBreak/>
-        <w:t>validação</w:t>
-      </w:r>
-      <w:r>
-        <w:rPr>
-          <w:rFonts w:ascii="Arial" w:hAnsi="Arial" w:cs="Arial"/>
-        </w:rPr>
-        <w:t xml:space="preserve">, com a acurácia partindo de, aproximadamente, </w:t>
-      </w:r>
-      <w:r>
-        <w:rPr>
-          <w:rFonts w:ascii="Arial" w:hAnsi="Arial" w:cs="Arial"/>
-        </w:rPr>
-        <w:t>73</w:t>
-      </w:r>
-      <w:r>
-        <w:rPr>
-          <w:rFonts w:ascii="Arial" w:hAnsi="Arial" w:cs="Arial"/>
-        </w:rPr>
-        <w:t>% na primeira época e alcançou 9</w:t>
-      </w:r>
-      <w:r>
-        <w:rPr>
-          <w:rFonts w:ascii="Arial" w:hAnsi="Arial" w:cs="Arial"/>
-        </w:rPr>
-        <w:t>1</w:t>
-      </w:r>
-      <w:r>
-        <w:rPr>
-          <w:rFonts w:ascii="Arial" w:hAnsi="Arial" w:cs="Arial"/>
-        </w:rPr>
-        <w:t>% ao final do treinamento</w:t>
+        <w:t>mini-batches</w:t>
+      </w:r>
+      <w:proofErr w:type="spellEnd"/>
+      <w:r>
+        <w:rPr>
+          <w:rFonts w:ascii="Arial" w:hAnsi="Arial" w:cs="Arial"/>
+          <w:i/>
+          <w:iCs/>
+        </w:rPr>
+        <w:t xml:space="preserve"> </w:t>
+      </w:r>
+      <w:r>
+        <w:rPr>
+          <w:rFonts w:ascii="Arial" w:hAnsi="Arial" w:cs="Arial"/>
+        </w:rPr>
+        <w:t>de 32 imagens</w:t>
+      </w:r>
+      <w:r>
+        <w:rPr>
+          <w:rFonts w:ascii="Arial" w:hAnsi="Arial" w:cs="Arial"/>
+        </w:rPr>
+        <w:t>, valor que oferece um bom compromisso entre estabilidade do gradiente e uso da memória</w:t>
       </w:r>
       <w:r>
         <w:rPr>
           <w:rFonts w:ascii="Arial" w:hAnsi="Arial" w:cs="Arial"/>
         </w:rPr>
         <w:t>.</w:t>
+      </w:r>
+      <w:r>
+        <w:rPr>
+          <w:rFonts w:ascii="Arial" w:hAnsi="Arial" w:cs="Arial"/>
+        </w:rPr>
+        <w:t xml:space="preserve"> Como pode ser observado na Figura 3, houve melhora consistente ao longo das épocas: a acurácia da validação partiu de aproximadamente 73% na primeira época e alcançou cerca de 91% ao final do processo, acompanhada por uma redução progressiva da perda de validação. Foi observado um </w:t>
+      </w:r>
+      <w:r>
+        <w:rPr>
+          <w:rFonts w:ascii="Arial" w:hAnsi="Arial" w:cs="Arial"/>
+        </w:rPr>
+        <w:t>comportamento similar</w:t>
+      </w:r>
+      <w:r>
+        <w:rPr>
+          <w:rFonts w:ascii="Arial" w:hAnsi="Arial" w:cs="Arial"/>
+        </w:rPr>
+        <w:t xml:space="preserve"> para a acurácia e perda de validação de treinamento, o que indica que o modelo apresentou uma convergência estável, sem sinais marcantes de</w:t>
+      </w:r>
+      <w:r>
+        <w:rPr>
+          <w:rFonts w:ascii="Arial" w:hAnsi="Arial" w:cs="Arial"/>
+          <w:i/>
+          <w:iCs/>
+        </w:rPr>
+        <w:t xml:space="preserve"> </w:t>
+      </w:r>
+      <w:proofErr w:type="spellStart"/>
+      <w:r>
+        <w:rPr>
+          <w:rFonts w:ascii="Arial" w:hAnsi="Arial" w:cs="Arial"/>
+          <w:i/>
+          <w:iCs/>
+        </w:rPr>
+        <w:t>overfitting</w:t>
+      </w:r>
+      <w:proofErr w:type="spellEnd"/>
+      <w:r>
+        <w:rPr>
+          <w:rFonts w:ascii="Arial" w:hAnsi="Arial" w:cs="Arial"/>
+        </w:rPr>
+        <w:t xml:space="preserve"> nas condições adotadas.</w:t>
+      </w:r>
+      <w:r>
+        <w:rPr>
+          <w:rFonts w:ascii="Arial" w:hAnsi="Arial" w:cs="Arial"/>
+        </w:rPr>
+        <w:t xml:space="preserve"> </w:t>
       </w:r>
     </w:p>
     <w:p>
@@ -4031,9 +4880,6 @@
         <w:spacing w:line="360" w:lineRule="auto"/>
         <w:ind w:left="142" w:firstLine="567"/>
         <w:jc w:val="center"/>
-        <w:rPr>
-          <w:noProof/>
-        </w:rPr>
       </w:pPr>
     </w:p>
     <w:p>
@@ -4091,7 +4937,6 @@
         <w:ind w:left="142"/>
         <w:jc w:val="center"/>
         <w:rPr>
-          <w:noProof/>
           <w:color w:val="000000" w:themeColor="text1"/>
         </w:rPr>
       </w:pPr>
@@ -4121,7 +4966,6 @@
       </w:r>
       <w:r>
         <w:rPr>
-          <w:noProof/>
           <w:color w:val="000000" w:themeColor="text1"/>
         </w:rPr>
         <w:t>3</w:t>
@@ -4134,7 +4978,6 @@
       </w:r>
       <w:r>
         <w:rPr>
-          <w:noProof/>
           <w:color w:val="000000" w:themeColor="text1"/>
         </w:rPr>
         <w:t xml:space="preserve"> - Resultados obtidos do treinamento do modelo</w:t>
@@ -4192,6 +5035,7 @@
           <w:b/>
           <w:color w:val="000000"/>
         </w:rPr>
+        <w:lastRenderedPageBreak/>
         <w:t>Métricas de Avaliação</w:t>
       </w:r>
     </w:p>
@@ -4209,13 +5053,49 @@
         <w:rPr>
           <w:rFonts w:ascii="Arial" w:hAnsi="Arial" w:cs="Arial"/>
         </w:rPr>
-        <w:t xml:space="preserve">A avaliação do modelo foi conduzida utilizando um conjunto independente de teste </w:t>
-      </w:r>
-      <w:r>
-        <w:rPr>
-          <w:rFonts w:ascii="Arial" w:hAnsi="Arial" w:cs="Arial"/>
-        </w:rPr>
-        <w:t>e um conjunto de métricas complementares, de modo a não ficar dependente exclusivamente da acurácia e conseguir capturar diferentes aspectos do desempenho do classificador. Essa visualização mais ampla do desempenho é particularmente importante dentro do contexto de diagnósticos médicos, como o de detecção de tumores, pois permite identificar quais são os tipos de erro que o modelo comete mais frequentemente; por exemplo confundir um tumor com cérebro saudável é muito mais grave do que o inverso.</w:t>
+        <w:t xml:space="preserve">A avaliação do modelo foi conduzida </w:t>
+      </w:r>
+      <w:r>
+        <w:rPr>
+          <w:rFonts w:ascii="Arial" w:hAnsi="Arial" w:cs="Arial"/>
+        </w:rPr>
+        <w:t>em</w:t>
+      </w:r>
+      <w:r>
+        <w:rPr>
+          <w:rFonts w:ascii="Arial" w:hAnsi="Arial" w:cs="Arial"/>
+        </w:rPr>
+        <w:t xml:space="preserve"> um conjunto independente de teste</w:t>
+      </w:r>
+      <w:r>
+        <w:rPr>
+          <w:rFonts w:ascii="Arial" w:hAnsi="Arial" w:cs="Arial"/>
+        </w:rPr>
+        <w:t xml:space="preserve">, utilizando um </w:t>
+      </w:r>
+      <w:r>
+        <w:rPr>
+          <w:rFonts w:ascii="Arial" w:hAnsi="Arial" w:cs="Arial"/>
+        </w:rPr>
+        <w:t>conjunto de métricas complementares</w:t>
+      </w:r>
+      <w:r>
+        <w:rPr>
+          <w:rFonts w:ascii="Arial" w:hAnsi="Arial" w:cs="Arial"/>
+        </w:rPr>
+        <w:t xml:space="preserve">. O objetivo foi evitar a dependência exclusiva da acurácia e capturar diferentes </w:t>
+      </w:r>
+      <w:r>
+        <w:rPr>
+          <w:rFonts w:ascii="Arial" w:hAnsi="Arial" w:cs="Arial"/>
+        </w:rPr>
+        <w:t>aspectos do desempenho do classificador</w:t>
+      </w:r>
+      <w:r>
+        <w:rPr>
+          <w:rFonts w:ascii="Arial" w:hAnsi="Arial" w:cs="Arial"/>
+        </w:rPr>
+        <w:t>, o que é especialmente relevante se tratando de uma aplicação para a área médica, em que certos erros são muito mais graves do que os outros (por exemplo, classificar um exame com tumor como “cérebro saudável).</w:t>
       </w:r>
     </w:p>
     <w:p>
@@ -4232,7 +5112,19 @@
         <w:rPr>
           <w:rFonts w:ascii="Arial" w:hAnsi="Arial" w:cs="Arial"/>
         </w:rPr>
-        <w:t>Abaixo segue uma lista das métricas de desempenho utilizadas na avaliação do modelo:</w:t>
+        <w:t>A</w:t>
+      </w:r>
+      <w:r>
+        <w:rPr>
+          <w:rFonts w:ascii="Arial" w:hAnsi="Arial" w:cs="Arial"/>
+        </w:rPr>
+        <w:t>s principais métricas utilizadas foram</w:t>
+      </w:r>
+      <w:r>
+        <w:rPr>
+          <w:rFonts w:ascii="Arial" w:hAnsi="Arial" w:cs="Arial"/>
+        </w:rPr>
+        <w:t>:</w:t>
       </w:r>
     </w:p>
     <w:p>
@@ -4260,7 +5152,31 @@
         <w:rPr>
           <w:rFonts w:ascii="Arial" w:hAnsi="Arial" w:cs="Arial"/>
         </w:rPr>
-        <w:t>: Permite a visualização direta da porcentagem de acertos do modelo sobre o conjunto de dados;</w:t>
+        <w:t xml:space="preserve">: </w:t>
+      </w:r>
+      <w:r>
+        <w:rPr>
+          <w:rFonts w:ascii="Arial" w:hAnsi="Arial" w:cs="Arial"/>
+        </w:rPr>
+        <w:t xml:space="preserve">Representa a proporção total de acertos sobre o conjunto de teste. </w:t>
+      </w:r>
+      <w:r>
+        <w:rPr>
+          <w:rFonts w:ascii="Arial" w:hAnsi="Arial" w:cs="Arial"/>
+        </w:rPr>
+        <w:t>F</w:t>
+      </w:r>
+      <w:r>
+        <w:rPr>
+          <w:rFonts w:ascii="Arial" w:hAnsi="Arial" w:cs="Arial"/>
+        </w:rPr>
+        <w:t>ornece uma visão mais ampla do desempenho</w:t>
+      </w:r>
+      <w:r>
+        <w:rPr>
+          <w:rFonts w:ascii="Arial" w:hAnsi="Arial" w:cs="Arial"/>
+        </w:rPr>
+        <w:t>;</w:t>
       </w:r>
     </w:p>
     <w:p>
@@ -4288,7 +5204,43 @@
         <w:rPr>
           <w:rFonts w:ascii="Arial" w:hAnsi="Arial" w:cs="Arial"/>
         </w:rPr>
-        <w:t>: Calcula a quantidade de falsos positivos para cada classe avaliada;</w:t>
+        <w:t>:</w:t>
+      </w:r>
+      <w:r>
+        <w:rPr>
+          <w:rFonts w:ascii="Arial" w:hAnsi="Arial" w:cs="Arial"/>
+        </w:rPr>
+        <w:t xml:space="preserve"> Calcula, para cada classe, qual fração d</w:t>
+      </w:r>
+      <w:r>
+        <w:rPr>
+          <w:rFonts w:ascii="Arial" w:hAnsi="Arial" w:cs="Arial"/>
+        </w:rPr>
+        <w:t>os exemplos negativos foi identificada pelo modelo como positivo</w:t>
+      </w:r>
+      <w:r>
+        <w:rPr>
+          <w:rFonts w:ascii="Arial" w:hAnsi="Arial" w:cs="Arial"/>
+        </w:rPr>
+        <w:t>.</w:t>
+      </w:r>
+      <w:r>
+        <w:rPr>
+          <w:rFonts w:ascii="Arial" w:hAnsi="Arial" w:cs="Arial"/>
+        </w:rPr>
+        <w:t xml:space="preserve"> Indica</w:t>
+      </w:r>
+      <w:r>
+        <w:rPr>
+          <w:rFonts w:ascii="Arial" w:hAnsi="Arial" w:cs="Arial"/>
+        </w:rPr>
+        <w:t xml:space="preserve"> a quantidade de valores falsos positivos presentes</w:t>
+      </w:r>
+      <w:r>
+        <w:rPr>
+          <w:rFonts w:ascii="Arial" w:hAnsi="Arial" w:cs="Arial"/>
+        </w:rPr>
+        <w:t>;</w:t>
       </w:r>
     </w:p>
     <w:p>
@@ -4310,14 +5262,49 @@
           <w:b/>
           <w:bCs/>
         </w:rPr>
-        <w:lastRenderedPageBreak/>
         <w:t>Recall</w:t>
       </w:r>
       <w:r>
         <w:rPr>
           <w:rFonts w:ascii="Arial" w:hAnsi="Arial" w:cs="Arial"/>
         </w:rPr>
-        <w:t>: Calcula a quantidade de falsos negativos para cada classe;</w:t>
+        <w:t xml:space="preserve">: </w:t>
+      </w:r>
+      <w:r>
+        <w:rPr>
+          <w:rFonts w:ascii="Arial" w:hAnsi="Arial" w:cs="Arial"/>
+        </w:rPr>
+        <w:t xml:space="preserve">Calcula, para cada classe, qual fração dos exemplos positivos </w:t>
+      </w:r>
+      <w:r>
+        <w:rPr>
+          <w:rFonts w:ascii="Arial" w:hAnsi="Arial" w:cs="Arial"/>
+        </w:rPr>
+        <w:t xml:space="preserve">foi corretamente identificada pelo modelo. </w:t>
+      </w:r>
+      <w:r>
+        <w:rPr>
+          <w:rFonts w:ascii="Arial" w:hAnsi="Arial" w:cs="Arial"/>
+        </w:rPr>
+        <w:t xml:space="preserve">Indica a </w:t>
+      </w:r>
+      <w:r>
+        <w:rPr>
+          <w:rFonts w:ascii="Arial" w:hAnsi="Arial" w:cs="Arial"/>
+        </w:rPr>
+        <w:t xml:space="preserve">quantidade de falsos negativos </w:t>
+      </w:r>
+      <w:r>
+        <w:rPr>
+          <w:rFonts w:ascii="Arial" w:hAnsi="Arial" w:cs="Arial"/>
+        </w:rPr>
+        <w:t>presentes</w:t>
+      </w:r>
+      <w:r>
+        <w:rPr>
+          <w:rFonts w:ascii="Arial" w:hAnsi="Arial" w:cs="Arial"/>
+        </w:rPr>
+        <w:t>;</w:t>
       </w:r>
     </w:p>
     <w:p>
@@ -4345,7 +5332,37 @@
         <w:rPr>
           <w:rFonts w:ascii="Arial" w:hAnsi="Arial" w:cs="Arial"/>
         </w:rPr>
-        <w:t>: Calcula a média entre a precisão e o recall, gerando um valor único que unifica essas duas medidas;</w:t>
+        <w:t xml:space="preserve">: </w:t>
+      </w:r>
+      <w:r>
+        <w:rPr>
+          <w:rFonts w:ascii="Arial" w:hAnsi="Arial" w:cs="Arial"/>
+        </w:rPr>
+        <w:t xml:space="preserve">Corresponde a média harmônica entre precisão e recall, produzindo um valor único que equilibra esses dois aspectos. </w:t>
+      </w:r>
+      <w:r>
+        <w:rPr>
+          <w:rFonts w:ascii="Arial" w:hAnsi="Arial" w:cs="Arial"/>
+        </w:rPr>
+        <w:t xml:space="preserve">Permite </w:t>
+      </w:r>
+      <w:r>
+        <w:rPr>
+          <w:rFonts w:ascii="Arial" w:hAnsi="Arial" w:cs="Arial"/>
+        </w:rPr>
+        <w:t xml:space="preserve">avaliar o desempenho </w:t>
+      </w:r>
+      <w:r>
+        <w:rPr>
+          <w:rFonts w:ascii="Arial" w:hAnsi="Arial" w:cs="Arial"/>
+        </w:rPr>
+        <w:t xml:space="preserve">do modelo considerando </w:t>
+      </w:r>
+      <w:r>
+        <w:rPr>
+          <w:rFonts w:ascii="Arial" w:hAnsi="Arial" w:cs="Arial"/>
+        </w:rPr>
+        <w:t>simultaneamente o risco de falsos positivos e falsos negativos;</w:t>
       </w:r>
     </w:p>
     <w:p>
@@ -4373,13 +5390,43 @@
         <w:rPr>
           <w:rFonts w:ascii="Arial" w:hAnsi="Arial" w:cs="Arial"/>
         </w:rPr>
-        <w:t>: É uma métrica global de correlação</w:t>
-      </w:r>
-      <w:r>
-        <w:rPr>
-          <w:rFonts w:ascii="Arial" w:hAnsi="Arial" w:cs="Arial"/>
-        </w:rPr>
-        <w:t xml:space="preserve"> entre os rótulos verdadeiros e as predições, considerando todas as células da matriz de confusão (Verdadeiros positivos, verdadeiros negativos, falsos positivos e falsos negativos)</w:t>
+        <w:t xml:space="preserve">: É uma métrica global </w:t>
+      </w:r>
+      <w:r>
+        <w:rPr>
+          <w:rFonts w:ascii="Arial" w:hAnsi="Arial" w:cs="Arial"/>
+        </w:rPr>
+        <w:t>que considera todas as células da matriz de confusão</w:t>
+      </w:r>
+      <w:r>
+        <w:rPr>
+          <w:rFonts w:ascii="Arial" w:hAnsi="Arial" w:cs="Arial"/>
+        </w:rPr>
+        <w:t xml:space="preserve"> </w:t>
+      </w:r>
+      <w:r>
+        <w:rPr>
+          <w:rFonts w:ascii="Arial" w:hAnsi="Arial" w:cs="Arial"/>
+        </w:rPr>
+        <w:t>(Verdadeiros positivos, verdadeiros negativos, falsos positivos e falsos negativos)</w:t>
+      </w:r>
+      <w:r>
+        <w:rPr>
+          <w:rFonts w:ascii="Arial" w:hAnsi="Arial" w:cs="Arial"/>
+        </w:rPr>
+        <w:t xml:space="preserve">. </w:t>
+      </w:r>
+      <w:r>
+        <w:rPr>
+          <w:rFonts w:ascii="Arial" w:hAnsi="Arial" w:cs="Arial"/>
+        </w:rPr>
+        <w:t xml:space="preserve">Fornece </w:t>
+      </w:r>
+      <w:r>
+        <w:rPr>
+          <w:rFonts w:ascii="Arial" w:hAnsi="Arial" w:cs="Arial"/>
+        </w:rPr>
+        <w:t>uma medida de correlação entre as predições e os rótulos verdadeiros (-1 indicando discordância total +1 sendo concordância total)</w:t>
       </w:r>
       <w:r>
         <w:rPr>
@@ -4413,7 +5460,19 @@
         <w:rPr>
           <w:rFonts w:ascii="Arial" w:hAnsi="Arial" w:cs="Arial"/>
         </w:rPr>
-        <w:t>: Mede o grau de concordância entre o modelo e o conjunto de teste.</w:t>
+        <w:t>:</w:t>
+      </w:r>
+      <w:r>
+        <w:rPr>
+          <w:rFonts w:ascii="Arial" w:hAnsi="Arial" w:cs="Arial"/>
+        </w:rPr>
+        <w:t xml:space="preserve"> Avalia o grau de concordância entre o modelo e os rótulos reais, descontando a concordância que ocorreria “por acaso”</w:t>
+      </w:r>
+      <w:r>
+        <w:rPr>
+          <w:rFonts w:ascii="Arial" w:hAnsi="Arial" w:cs="Arial"/>
+        </w:rPr>
+        <w:t>.</w:t>
       </w:r>
       <w:r>
         <w:rPr>
@@ -4445,7 +5504,84 @@
         <w:rPr>
           <w:rFonts w:ascii="Arial" w:hAnsi="Arial" w:cs="Arial"/>
         </w:rPr>
-        <w:t>Para permitir uma análise mais aprofundada do desempenho, foi construída a matriz de confusão do conjunto de teste, com o intuito de facilitar a visualização de como as amostras foram distribuídas entre as classes, evidenciando quais tipos de tumor tendem a ser confundidos entre si e se há algum padrão sistemático de erro (Como por exemplo, confundir tumores entre si, mas dificilmente classificá-los como “sem tumor”).</w:t>
+        <w:t xml:space="preserve">Para uma análise mais </w:t>
+      </w:r>
+      <w:r>
+        <w:rPr>
+          <w:rFonts w:ascii="Arial" w:hAnsi="Arial" w:cs="Arial"/>
+        </w:rPr>
+        <w:t>detalhada</w:t>
+      </w:r>
+      <w:r>
+        <w:rPr>
+          <w:rFonts w:ascii="Arial" w:hAnsi="Arial" w:cs="Arial"/>
+        </w:rPr>
+        <w:t xml:space="preserve">, foi construída a </w:t>
+      </w:r>
+      <w:r>
+        <w:rPr>
+          <w:rFonts w:ascii="Arial" w:hAnsi="Arial" w:cs="Arial"/>
+          <w:b/>
+          <w:bCs/>
+        </w:rPr>
+        <w:t>matriz de confusão</w:t>
+      </w:r>
+      <w:r>
+        <w:rPr>
+          <w:rFonts w:ascii="Arial" w:hAnsi="Arial" w:cs="Arial"/>
+        </w:rPr>
+        <w:t xml:space="preserve"> do conjunto de teste, </w:t>
+      </w:r>
+      <w:r>
+        <w:rPr>
+          <w:rFonts w:ascii="Arial" w:hAnsi="Arial" w:cs="Arial"/>
+        </w:rPr>
+        <w:t xml:space="preserve">permitindo visualizar </w:t>
+      </w:r>
+      <w:r>
+        <w:rPr>
+          <w:rFonts w:ascii="Arial" w:hAnsi="Arial" w:cs="Arial"/>
+        </w:rPr>
+        <w:t xml:space="preserve">como as amostras </w:t>
+      </w:r>
+      <w:r>
+        <w:rPr>
+          <w:rFonts w:ascii="Arial" w:hAnsi="Arial" w:cs="Arial"/>
+        </w:rPr>
+        <w:t xml:space="preserve">de cada classe </w:t>
+      </w:r>
+      <w:r>
+        <w:rPr>
+          <w:rFonts w:ascii="Arial" w:hAnsi="Arial" w:cs="Arial"/>
+        </w:rPr>
+        <w:t xml:space="preserve">foram distribuídas entre as </w:t>
+      </w:r>
+      <w:r>
+        <w:rPr>
+          <w:rFonts w:ascii="Arial" w:hAnsi="Arial" w:cs="Arial"/>
+        </w:rPr>
+        <w:t xml:space="preserve">predições. Essa representação torna mais claro quais tipos de </w:t>
+      </w:r>
+      <w:r>
+        <w:rPr>
+          <w:rFonts w:ascii="Arial" w:hAnsi="Arial" w:cs="Arial"/>
+        </w:rPr>
+        <w:lastRenderedPageBreak/>
+        <w:t>tumor tendem a ser confundidos entre si e se existe algum padrão sistemático de erro, como classificar tumores diferentes entre si, mas raramente confundi-los com a classe “</w:t>
+      </w:r>
+      <w:proofErr w:type="spellStart"/>
+      <w:r>
+        <w:rPr>
+          <w:rFonts w:ascii="Arial" w:hAnsi="Arial" w:cs="Arial"/>
+        </w:rPr>
+        <w:t>notumor</w:t>
+      </w:r>
+      <w:proofErr w:type="spellEnd"/>
+      <w:r>
+        <w:rPr>
+          <w:rFonts w:ascii="Arial" w:hAnsi="Arial" w:cs="Arial"/>
+        </w:rPr>
+        <w:t>”.</w:t>
       </w:r>
     </w:p>
     <w:p>
@@ -4462,7 +5598,7 @@
         <w:rPr>
           <w:rFonts w:ascii="Arial" w:hAnsi="Arial" w:cs="Arial"/>
         </w:rPr>
-        <w:t xml:space="preserve"> Além disso, também foram geradas as curvas ROC (</w:t>
+        <w:t xml:space="preserve"> Além disso, foram geradas as curvas ROC (</w:t>
       </w:r>
       <w:r>
         <w:rPr>
@@ -4476,7 +5612,19 @@
         <w:rPr>
           <w:rFonts w:ascii="Arial" w:hAnsi="Arial" w:cs="Arial"/>
         </w:rPr>
-        <w:t xml:space="preserve">) e as respectivas áreas sob a curva (AUC) para cada classe, no esquema um-para-todos. As curvas ROC são responsáveis por descreverem o </w:t>
+        <w:t xml:space="preserve">) e as respectivas áreas sob a curva (AUC) para cada classe, no esquema um-para-todos. As curvas ROC </w:t>
+      </w:r>
+      <w:r>
+        <w:rPr>
+          <w:rFonts w:ascii="Arial" w:hAnsi="Arial" w:cs="Arial"/>
+        </w:rPr>
+        <w:t xml:space="preserve">descrevem </w:t>
+      </w:r>
+      <w:r>
+        <w:rPr>
+          <w:rFonts w:ascii="Arial" w:hAnsi="Arial" w:cs="Arial"/>
+        </w:rPr>
+        <w:t xml:space="preserve">o </w:t>
       </w:r>
       <w:r>
         <w:rPr>
@@ -4490,7 +5638,19 @@
         <w:rPr>
           <w:rFonts w:ascii="Arial" w:hAnsi="Arial" w:cs="Arial"/>
         </w:rPr>
-        <w:t xml:space="preserve"> entre a taxa de verdadeiros positivos (medidos pelo recall) e a taxa de falsos positivos à medida que o limiar de decisão varia, permitindo uma visão mais rica do comportamento do modelo ao longo de diferentes pontos de operação.</w:t>
+        <w:t xml:space="preserve"> entre a taxa de verdadeiros positivos e a taxa de falsos positivos à medida que o limiar de decisão varia, permitindo </w:t>
+      </w:r>
+      <w:r>
+        <w:rPr>
+          <w:rFonts w:ascii="Arial" w:hAnsi="Arial" w:cs="Arial"/>
+        </w:rPr>
+        <w:t>avaliar o comportamento do modelo em diferentes pontos da operação. A AUC associada a cada curva resume esse desempenho em um único valor, em que áreas mais próximas de 1 indicam maior capacidade discriminativa</w:t>
+      </w:r>
+      <w:r>
+        <w:rPr>
+          <w:rFonts w:ascii="Arial" w:hAnsi="Arial" w:cs="Arial"/>
+        </w:rPr>
+        <w:t>.</w:t>
       </w:r>
     </w:p>
     <w:p>
@@ -4507,7 +5667,19 @@
         <w:rPr>
           <w:rFonts w:ascii="Arial" w:hAnsi="Arial" w:cs="Arial"/>
         </w:rPr>
-        <w:t>Por fim, também foi aplicado o algoritmo t-SNE (</w:t>
+        <w:t xml:space="preserve">Por fim, </w:t>
+      </w:r>
+      <w:r>
+        <w:rPr>
+          <w:rFonts w:ascii="Arial" w:hAnsi="Arial" w:cs="Arial"/>
+        </w:rPr>
+        <w:t xml:space="preserve">aplicou-se </w:t>
+      </w:r>
+      <w:r>
+        <w:rPr>
+          <w:rFonts w:ascii="Arial" w:hAnsi="Arial" w:cs="Arial"/>
+        </w:rPr>
+        <w:t>o algoritmo t-SNE (</w:t>
       </w:r>
       <w:r>
         <w:rPr>
@@ -4515,13 +5687,83 @@
           <w:i/>
           <w:iCs/>
         </w:rPr>
-        <w:t>t-distributed Stochastic Neighbor Embedding</w:t>
-      </w:r>
-      <w:r>
-        <w:rPr>
-          <w:rFonts w:ascii="Arial" w:hAnsi="Arial" w:cs="Arial"/>
-        </w:rPr>
-        <w:t>) com o objetivo de possibilitar a visualização de como as amostras de diferentes classes se agrupam no espaço de reapresentação interno da rede.</w:t>
+        <w:t xml:space="preserve">t-distributed </w:t>
+      </w:r>
+      <w:proofErr w:type="spellStart"/>
+      <w:r>
+        <w:rPr>
+          <w:rFonts w:ascii="Arial" w:hAnsi="Arial" w:cs="Arial"/>
+          <w:i/>
+          <w:iCs/>
+        </w:rPr>
+        <w:t>Stochastic</w:t>
+      </w:r>
+      <w:proofErr w:type="spellEnd"/>
+      <w:r>
+        <w:rPr>
+          <w:rFonts w:ascii="Arial" w:hAnsi="Arial" w:cs="Arial"/>
+          <w:i/>
+          <w:iCs/>
+        </w:rPr>
+        <w:t xml:space="preserve"> </w:t>
+      </w:r>
+      <w:proofErr w:type="spellStart"/>
+      <w:r>
+        <w:rPr>
+          <w:rFonts w:ascii="Arial" w:hAnsi="Arial" w:cs="Arial"/>
+          <w:i/>
+          <w:iCs/>
+        </w:rPr>
+        <w:t>Neighbor</w:t>
+      </w:r>
+      <w:proofErr w:type="spellEnd"/>
+      <w:r>
+        <w:rPr>
+          <w:rFonts w:ascii="Arial" w:hAnsi="Arial" w:cs="Arial"/>
+          <w:i/>
+          <w:iCs/>
+        </w:rPr>
+        <w:t xml:space="preserve"> </w:t>
+      </w:r>
+      <w:proofErr w:type="spellStart"/>
+      <w:r>
+        <w:rPr>
+          <w:rFonts w:ascii="Arial" w:hAnsi="Arial" w:cs="Arial"/>
+          <w:i/>
+          <w:iCs/>
+        </w:rPr>
+        <w:t>Embedding</w:t>
+      </w:r>
+      <w:proofErr w:type="spellEnd"/>
+      <w:r>
+        <w:rPr>
+          <w:rFonts w:ascii="Arial" w:hAnsi="Arial" w:cs="Arial"/>
+        </w:rPr>
+        <w:t xml:space="preserve">) </w:t>
+      </w:r>
+      <w:r>
+        <w:rPr>
+          <w:rFonts w:ascii="Arial" w:hAnsi="Arial" w:cs="Arial"/>
+        </w:rPr>
+        <w:t xml:space="preserve">às representações internas extraídas pela rede, </w:t>
+      </w:r>
+      <w:r>
+        <w:rPr>
+          <w:rFonts w:ascii="Arial" w:hAnsi="Arial" w:cs="Arial"/>
+        </w:rPr>
+        <w:t xml:space="preserve">com o objetivo de </w:t>
+      </w:r>
+      <w:r>
+        <w:rPr>
+          <w:rFonts w:ascii="Arial" w:hAnsi="Arial" w:cs="Arial"/>
+        </w:rPr>
+        <w:t>visualizar em duas dimensões como as amostras de diferentes classes se organizam no espaço de características aprendido. Essa visualização ajuda a investigar se o modelo está de fato separando as classes em grupos distintos e a identificar sobreposições ou ambiguidades intraclasses</w:t>
+      </w:r>
+      <w:r>
+        <w:rPr>
+          <w:rFonts w:ascii="Arial" w:hAnsi="Arial" w:cs="Arial"/>
+        </w:rPr>
+        <w:t>.</w:t>
       </w:r>
     </w:p>
     <w:p>
@@ -4590,32 +5832,103 @@
         <w:rPr>
           <w:rFonts w:ascii="Arial" w:hAnsi="Arial" w:cs="Arial"/>
         </w:rPr>
-        <w:t>Após a realização do treinamento e a predição dos rótulos para o conjunto independente de teste, foi possível obter uma acurácia global de 88,4%, com precisão, recall e F1-score ponderados em torno de 0,88</w:t>
-      </w:r>
-      <w:r>
-        <w:rPr>
-          <w:rFonts w:ascii="Arial" w:hAnsi="Arial" w:cs="Arial"/>
-        </w:rPr>
-        <w:t xml:space="preserve">. </w:t>
-      </w:r>
-      <w:r>
-        <w:rPr>
-          <w:rFonts w:ascii="Arial" w:hAnsi="Arial" w:cs="Arial"/>
-        </w:rPr>
-        <w:t>Os coeficientes globais MCC (0,84) e Kappa (0,84) indicam muita concordância entre as predições do modelo e os seus rótulos verdadeiros.</w:t>
-      </w:r>
-      <w:r>
-        <w:rPr>
-          <w:rFonts w:ascii="Arial" w:hAnsi="Arial" w:cs="Arial"/>
-        </w:rPr>
-        <w:t xml:space="preserve"> Esses valores mostram que o classificador foi capaz de distinguir </w:t>
-      </w:r>
-      <w:r>
-        <w:rPr>
-          <w:rFonts w:ascii="Arial" w:hAnsi="Arial" w:cs="Arial"/>
-        </w:rPr>
-        <w:lastRenderedPageBreak/>
-        <w:t xml:space="preserve">com boa confiabilidade as ressonâncias magnéticas de cérebros saudáveis de cerébros com tumor. </w:t>
+        <w:t xml:space="preserve">Após o treinamento e a predição dos rótulos </w:t>
+      </w:r>
+      <w:r>
+        <w:rPr>
+          <w:rFonts w:ascii="Arial" w:hAnsi="Arial" w:cs="Arial"/>
+        </w:rPr>
+        <w:t>de teste</w:t>
+      </w:r>
+      <w:r>
+        <w:rPr>
+          <w:rFonts w:ascii="Arial" w:hAnsi="Arial" w:cs="Arial"/>
+        </w:rPr>
+        <w:t xml:space="preserve">, </w:t>
+      </w:r>
+      <w:r>
+        <w:rPr>
+          <w:rFonts w:ascii="Arial" w:hAnsi="Arial" w:cs="Arial"/>
+        </w:rPr>
+        <w:t xml:space="preserve">os resultados obtidos (Figura 4) mostraram </w:t>
+      </w:r>
+      <w:r>
+        <w:rPr>
+          <w:rFonts w:ascii="Arial" w:hAnsi="Arial" w:cs="Arial"/>
+        </w:rPr>
+        <w:t>uma acurácia</w:t>
+      </w:r>
+      <w:r>
+        <w:rPr>
+          <w:rFonts w:ascii="Arial" w:hAnsi="Arial" w:cs="Arial"/>
+        </w:rPr>
+        <w:t xml:space="preserve"> final</w:t>
+      </w:r>
+      <w:r>
+        <w:rPr>
+          <w:rFonts w:ascii="Arial" w:hAnsi="Arial" w:cs="Arial"/>
+        </w:rPr>
+        <w:t xml:space="preserve"> de 88,4%, com precisão, recall e F1-score ponderados </w:t>
+      </w:r>
+      <w:r>
+        <w:rPr>
+          <w:rFonts w:ascii="Arial" w:hAnsi="Arial" w:cs="Arial"/>
+        </w:rPr>
+        <w:t xml:space="preserve">também na faixa </w:t>
+      </w:r>
+      <w:r>
+        <w:rPr>
+          <w:rFonts w:ascii="Arial" w:hAnsi="Arial" w:cs="Arial"/>
+        </w:rPr>
+        <w:t>de 0,88</w:t>
+      </w:r>
+      <w:r>
+        <w:rPr>
+          <w:rFonts w:ascii="Arial" w:hAnsi="Arial" w:cs="Arial"/>
+        </w:rPr>
+        <w:t xml:space="preserve">, enquanto os </w:t>
+      </w:r>
+      <w:r>
+        <w:rPr>
+          <w:rFonts w:ascii="Arial" w:hAnsi="Arial" w:cs="Arial"/>
+        </w:rPr>
+        <w:t>coeficientes globais MCC e Kappa</w:t>
+      </w:r>
+      <w:r>
+        <w:rPr>
+          <w:rFonts w:ascii="Arial" w:hAnsi="Arial" w:cs="Arial"/>
+        </w:rPr>
+        <w:t xml:space="preserve"> ficaram em torno de 0,85.</w:t>
+      </w:r>
+      <w:r>
+        <w:rPr>
+          <w:rFonts w:ascii="Arial" w:hAnsi="Arial" w:cs="Arial"/>
+        </w:rPr>
+        <w:t xml:space="preserve"> </w:t>
+      </w:r>
+      <w:r>
+        <w:rPr>
+          <w:rFonts w:ascii="Arial" w:hAnsi="Arial" w:cs="Arial"/>
+        </w:rPr>
+        <w:t xml:space="preserve">Esses valores </w:t>
+      </w:r>
+      <w:r>
+        <w:rPr>
+          <w:rFonts w:ascii="Arial" w:hAnsi="Arial" w:cs="Arial"/>
+        </w:rPr>
+        <w:t xml:space="preserve">indicam </w:t>
+      </w:r>
+      <w:r>
+        <w:rPr>
+          <w:rFonts w:ascii="Arial" w:hAnsi="Arial" w:cs="Arial"/>
+        </w:rPr>
+        <w:t>uma forte correlação entre as predições do modelo e os rótulos verdadeiros, e sugerem que o classificador é capaz de distinguir e identificar, com boa confiabilidade, exames de ressonância magnética que apresentam ou não tumor, e se apresentam qual é o tipo de tumor.</w:t>
+      </w:r>
+      <w:r>
+        <w:rPr>
+          <w:rFonts w:ascii="Arial" w:hAnsi="Arial" w:cs="Arial"/>
+        </w:rPr>
+        <w:t xml:space="preserve"> </w:t>
       </w:r>
     </w:p>
     <w:p>
@@ -4642,6 +5955,7 @@
           <w:rFonts w:ascii="Arial" w:hAnsi="Arial" w:cs="Arial"/>
           <w:noProof/>
         </w:rPr>
+        <w:lastRenderedPageBreak/>
         <w:drawing>
           <wp:inline distT="0" distB="0" distL="0" distR="0" wp14:anchorId="1A5D8405" wp14:editId="3C31D4DC">
             <wp:extent cx="2667372" cy="1390844"/>
@@ -4715,7 +6029,6 @@
       </w:r>
       <w:r>
         <w:rPr>
-          <w:noProof/>
           <w:color w:val="000000" w:themeColor="text1"/>
         </w:rPr>
         <w:t>4</w:t>
@@ -4767,7 +6080,182 @@
         <w:rPr>
           <w:rFonts w:ascii="Arial" w:hAnsi="Arial" w:cs="Arial"/>
         </w:rPr>
-        <w:t xml:space="preserve"> matriz de confusão gerada evidência que a maior parte dos erros ocorre entre tipos diferentes de tumor, e não entre cérebros com ou sem tumor. A classe “notumor” apresenta um desempenho particularmente forte, com 394 acertos em 405 amostras e apenas 11 casos de cérebros saudáveis sendo rotulados incorretamente como tumor. Ao agrupar todas as classes tumorais contra a classe “notumor”, o modelo atinge uma sensibilidade próxima de 97% para a detecção da presença de tumor e especificidade semelhante para detecção de ausência, o que é desejável em um cenário clínico: o risco de deixar um tumor passar como cérebro saudável é extremamente baixo.</w:t>
+        <w:t xml:space="preserve"> matriz de confusão</w:t>
+      </w:r>
+      <w:r>
+        <w:rPr>
+          <w:rFonts w:ascii="Arial" w:hAnsi="Arial" w:cs="Arial"/>
+        </w:rPr>
+        <w:t xml:space="preserve"> (Figura 5) permite uma análise mais detalhada desse desempenho</w:t>
+      </w:r>
+      <w:r>
+        <w:rPr>
+          <w:rFonts w:ascii="Arial" w:hAnsi="Arial" w:cs="Arial"/>
+        </w:rPr>
+        <w:t xml:space="preserve">. </w:t>
+      </w:r>
+      <w:r>
+        <w:rPr>
+          <w:rFonts w:ascii="Arial" w:hAnsi="Arial" w:cs="Arial"/>
+        </w:rPr>
+        <w:t>Observa-se que a maioria dos erros ocorre entre os diferentes tipos de tumor, e não entre cérebros com e sem tumor. A</w:t>
+      </w:r>
+      <w:r>
+        <w:rPr>
+          <w:rFonts w:ascii="Arial" w:hAnsi="Arial" w:cs="Arial"/>
+        </w:rPr>
+        <w:t xml:space="preserve"> classe “</w:t>
+      </w:r>
+      <w:proofErr w:type="spellStart"/>
+      <w:r>
+        <w:rPr>
+          <w:rFonts w:ascii="Arial" w:hAnsi="Arial" w:cs="Arial"/>
+        </w:rPr>
+        <w:t>notumor</w:t>
+      </w:r>
+      <w:proofErr w:type="spellEnd"/>
+      <w:r>
+        <w:rPr>
+          <w:rFonts w:ascii="Arial" w:hAnsi="Arial" w:cs="Arial"/>
+        </w:rPr>
+        <w:t xml:space="preserve">” apresenta um desempenho particularmente forte, com 394 acertos em 405 amostras e apenas </w:t>
+      </w:r>
+      <w:r>
+        <w:rPr>
+          <w:rFonts w:ascii="Arial" w:hAnsi="Arial" w:cs="Arial"/>
+        </w:rPr>
+        <w:t>11 exames</w:t>
+      </w:r>
+      <w:r>
+        <w:rPr>
+          <w:rFonts w:ascii="Arial" w:hAnsi="Arial" w:cs="Arial"/>
+        </w:rPr>
+        <w:t xml:space="preserve"> saudáveis </w:t>
+      </w:r>
+      <w:r>
+        <w:rPr>
+          <w:rFonts w:ascii="Arial" w:hAnsi="Arial" w:cs="Arial"/>
+        </w:rPr>
+        <w:t xml:space="preserve">classificados </w:t>
+      </w:r>
+      <w:r>
+        <w:rPr>
+          <w:rFonts w:ascii="Arial" w:hAnsi="Arial" w:cs="Arial"/>
+        </w:rPr>
+        <w:t xml:space="preserve">incorretamente como tumor. </w:t>
+      </w:r>
+    </w:p>
+    <w:p>
+      <w:pPr>
+        <w:pStyle w:val="PargrafodaLista"/>
+        <w:spacing w:line="360" w:lineRule="auto"/>
+        <w:ind w:left="142" w:firstLine="567"/>
+        <w:jc w:val="both"/>
+        <w:rPr>
+          <w:rFonts w:ascii="Arial" w:hAnsi="Arial" w:cs="Arial"/>
+        </w:rPr>
+      </w:pPr>
+      <w:r>
+        <w:rPr>
+          <w:rFonts w:ascii="Arial" w:hAnsi="Arial" w:cs="Arial"/>
+        </w:rPr>
+        <w:t xml:space="preserve">Quando se agrupa </w:t>
+      </w:r>
+      <w:r>
+        <w:rPr>
+          <w:rFonts w:ascii="Arial" w:hAnsi="Arial" w:cs="Arial"/>
+        </w:rPr>
+        <w:t>todas as classes tumorais contra a classe “notumor”, o modelo atinge uma sensibilidade próxima de 9</w:t>
+      </w:r>
+      <w:r>
+        <w:rPr>
+          <w:rFonts w:ascii="Arial" w:hAnsi="Arial" w:cs="Arial"/>
+        </w:rPr>
+        <w:t>8</w:t>
+      </w:r>
+      <w:r>
+        <w:rPr>
+          <w:rFonts w:ascii="Arial" w:hAnsi="Arial" w:cs="Arial"/>
+        </w:rPr>
+        <w:t xml:space="preserve">% para a detecção da presença de tumor </w:t>
+      </w:r>
+      <w:r>
+        <w:rPr>
+          <w:rFonts w:ascii="Arial" w:hAnsi="Arial" w:cs="Arial"/>
+        </w:rPr>
+        <w:t>(TP</w:t>
+      </w:r>
+      <w:r>
+        <w:rPr>
+          <w:rFonts w:ascii="Arial" w:hAnsi="Arial" w:cs="Arial"/>
+        </w:rPr>
+        <w:t>/</w:t>
+      </w:r>
+      <w:r>
+        <w:rPr>
+          <w:rFonts w:ascii="Arial" w:hAnsi="Arial" w:cs="Arial"/>
+        </w:rPr>
+        <w:t>(TP+FN) = 888</w:t>
+      </w:r>
+      <w:r>
+        <w:rPr>
+          <w:rFonts w:ascii="Arial" w:hAnsi="Arial" w:cs="Arial"/>
+        </w:rPr>
+        <w:t>/</w:t>
+      </w:r>
+      <w:r>
+        <w:rPr>
+          <w:rFonts w:ascii="Arial" w:hAnsi="Arial" w:cs="Arial"/>
+        </w:rPr>
+        <w:t xml:space="preserve">906) </w:t>
+      </w:r>
+      <w:r>
+        <w:rPr>
+          <w:rFonts w:ascii="Arial" w:hAnsi="Arial" w:cs="Arial"/>
+        </w:rPr>
+        <w:t>e</w:t>
+      </w:r>
+      <w:r>
+        <w:rPr>
+          <w:rFonts w:ascii="Arial" w:hAnsi="Arial" w:cs="Arial"/>
+        </w:rPr>
+        <w:t xml:space="preserve"> uma</w:t>
+      </w:r>
+      <w:r>
+        <w:rPr>
+          <w:rFonts w:ascii="Arial" w:hAnsi="Arial" w:cs="Arial"/>
+        </w:rPr>
+        <w:t xml:space="preserve"> especificidade </w:t>
+      </w:r>
+      <w:r>
+        <w:rPr>
+          <w:rFonts w:ascii="Arial" w:hAnsi="Arial" w:cs="Arial"/>
+        </w:rPr>
+        <w:t>em torno de 97%</w:t>
+      </w:r>
+      <w:r>
+        <w:rPr>
+          <w:rFonts w:ascii="Arial" w:hAnsi="Arial" w:cs="Arial"/>
+        </w:rPr>
+        <w:t xml:space="preserve"> para detecção de ausência</w:t>
+      </w:r>
+      <w:r>
+        <w:rPr>
+          <w:rFonts w:ascii="Arial" w:hAnsi="Arial" w:cs="Arial"/>
+        </w:rPr>
+        <w:t xml:space="preserve"> de tumor (TN/(TP+FN) = 394/405). Em termos práticos, isso significa que o risco de um exame com tumor ser classificado como “cérebro saudável” é baixo no conjunto de teste, o que é de extrema importância dentro do cenário clínico</w:t>
+      </w:r>
+      <w:r>
+        <w:rPr>
+          <w:rFonts w:ascii="Arial" w:hAnsi="Arial" w:cs="Arial"/>
+        </w:rPr>
+        <w:t>.</w:t>
+      </w:r>
+      <w:r>
+        <w:rPr>
+          <w:rFonts w:ascii="Arial" w:hAnsi="Arial" w:cs="Arial"/>
+        </w:rPr>
+        <w:t xml:space="preserve"> Por outro lado, a maioria dos equívocos envolve confundir glioma, meningioma e pituitário entre si, o que é coerente com o fato de os tumores intracranianos apresentarem padrões de imagem por vezes semelhante.</w:t>
       </w:r>
     </w:p>
     <w:p>
@@ -4806,6 +6294,7 @@
           <w:sz w:val="24"/>
           <w:szCs w:val="24"/>
         </w:rPr>
+        <w:lastRenderedPageBreak/>
         <w:drawing>
           <wp:inline distT="0" distB="0" distL="0" distR="0" wp14:anchorId="6BF61489" wp14:editId="6CA2CB23">
             <wp:extent cx="2984422" cy="2842260"/>
@@ -4882,7 +6371,6 @@
       </w:r>
       <w:r>
         <w:rPr>
-          <w:noProof/>
           <w:color w:val="000000" w:themeColor="text1"/>
         </w:rPr>
         <w:t>5</w:t>
@@ -4925,13 +6413,43 @@
         <w:rPr>
           <w:rFonts w:ascii="Arial" w:hAnsi="Arial" w:cs="Arial"/>
         </w:rPr>
-        <w:t>A</w:t>
-      </w:r>
-      <w:r>
-        <w:rPr>
-          <w:rFonts w:ascii="Arial" w:hAnsi="Arial" w:cs="Arial"/>
-        </w:rPr>
-        <w:t xml:space="preserve">s curvas ROC por classe reforçam essa análise, com todas as categorias apresentando áreas elevadas sob a curva (AUC): aproximadamente 0,98 para “glioma”, 0,95 para “meningioma”, 1.00 para “notumor” e 0,99 para “pituitary”. Isso confirma que o modelo é capaz de manter uma boa capacidade de separar exemplos positivos e negativos para cada classe ao variar o limiar de decisão. </w:t>
+        <w:t xml:space="preserve">As curvas ROC por classe </w:t>
+      </w:r>
+      <w:r>
+        <w:rPr>
+          <w:rFonts w:ascii="Arial" w:hAnsi="Arial" w:cs="Arial"/>
+        </w:rPr>
+        <w:t xml:space="preserve">e as respectivas AUC, apresentadas na Figura 6, </w:t>
+      </w:r>
+      <w:r>
+        <w:rPr>
+          <w:rFonts w:ascii="Arial" w:hAnsi="Arial" w:cs="Arial"/>
+        </w:rPr>
+        <w:t xml:space="preserve">reforçam essa </w:t>
+      </w:r>
+      <w:r>
+        <w:rPr>
+          <w:rFonts w:ascii="Arial" w:hAnsi="Arial" w:cs="Arial"/>
+        </w:rPr>
+        <w:t>conclusão. Todas as categorias apresentaram valores de AUC elevados, com aproximadamente</w:t>
+      </w:r>
+      <w:r>
+        <w:rPr>
+          <w:rFonts w:ascii="Arial" w:hAnsi="Arial" w:cs="Arial"/>
+        </w:rPr>
+        <w:t xml:space="preserve"> 0,98 para “glioma”, 0,95 para “meningioma”, 1.00 para “notumor” e 0,99 para “pituitary”. </w:t>
+      </w:r>
+      <w:r>
+        <w:rPr>
+          <w:rFonts w:ascii="Arial" w:hAnsi="Arial" w:cs="Arial"/>
+        </w:rPr>
+        <w:t>Esses resultados indicam que, ao variar o limiar de decisão, o modelo mantém uma alta capacidade de separar exemplos positivos e negativos para cada classe, o que sugere boa discriminação mesmo em diferentes cenários de operação.</w:t>
+      </w:r>
+      <w:r>
+        <w:rPr>
+          <w:rFonts w:ascii="Arial" w:hAnsi="Arial" w:cs="Arial"/>
+        </w:rPr>
+        <w:t xml:space="preserve"> </w:t>
       </w:r>
     </w:p>
     <w:p>
@@ -4947,6 +6465,7 @@
           <w:rFonts w:ascii="Arial" w:hAnsi="Arial" w:cs="Arial"/>
           <w:noProof/>
         </w:rPr>
+        <w:lastRenderedPageBreak/>
         <w:drawing>
           <wp:inline distT="0" distB="0" distL="0" distR="0" wp14:anchorId="5FD2C78C" wp14:editId="1222E298">
             <wp:extent cx="2827020" cy="2772013"/>
@@ -5020,7 +6539,6 @@
       </w:r>
       <w:r>
         <w:rPr>
-          <w:noProof/>
           <w:color w:val="000000" w:themeColor="text1"/>
         </w:rPr>
         <w:t>6</w:t>
@@ -5063,34 +6581,63 @@
         <w:rPr>
           <w:rFonts w:ascii="Arial" w:hAnsi="Arial" w:cs="Arial"/>
         </w:rPr>
-        <w:t xml:space="preserve">Por fim, a visualização dos embeddings internos via t-SNE mostra que o modelo aprendeu representações latentes bem estruturadas. As amostras </w:t>
-      </w:r>
+        <w:t xml:space="preserve">A visualização 2D dos </w:t>
+      </w:r>
+      <w:proofErr w:type="spellStart"/>
       <w:r>
         <w:rPr>
           <w:rFonts w:ascii="Arial" w:hAnsi="Arial" w:cs="Arial"/>
           <w:i/>
           <w:iCs/>
         </w:rPr>
+        <w:t>embeddings</w:t>
+      </w:r>
+      <w:proofErr w:type="spellEnd"/>
+      <w:r>
+        <w:rPr>
+          <w:rFonts w:ascii="Arial" w:hAnsi="Arial" w:cs="Arial"/>
+        </w:rPr>
+        <w:t xml:space="preserve"> internos da rede (Figura 7) fornece uma perspectiva qualitativa sobre as representações aprendidas. As amostras da classe “</w:t>
+      </w:r>
+      <w:proofErr w:type="spellStart"/>
+      <w:r>
+        <w:rPr>
+          <w:rFonts w:ascii="Arial" w:hAnsi="Arial" w:cs="Arial"/>
+        </w:rPr>
         <w:t>notumor</w:t>
       </w:r>
-      <w:r>
-        <w:rPr>
-          <w:rFonts w:ascii="Arial" w:hAnsi="Arial" w:cs="Arial"/>
-        </w:rPr>
-        <w:t xml:space="preserve"> formam um agrupamento bem separado das demais classes, sugerindo que o modelo é capaz de enxergar cérebros saudáveis com um padrão bem distinto dos padrões tumorais.</w:t>
-      </w:r>
-      <w:r>
-        <w:rPr>
-          <w:sz w:val="20"/>
-          <w:szCs w:val="20"/>
-        </w:rPr>
-        <w:t xml:space="preserve"> </w:t>
-      </w:r>
-      <w:r>
-        <w:rPr>
-          <w:rFonts w:ascii="Arial" w:hAnsi="Arial" w:cs="Arial"/>
-        </w:rPr>
-        <w:t xml:space="preserve">As classes </w:t>
+      <w:proofErr w:type="spellEnd"/>
+      <w:r>
+        <w:rPr>
+          <w:rFonts w:ascii="Arial" w:hAnsi="Arial" w:cs="Arial"/>
+        </w:rPr>
+        <w:t>” formam um agrupamento bem definido e relativamente separado dos demais</w:t>
+      </w:r>
+      <w:r>
+        <w:rPr>
+          <w:rFonts w:ascii="Arial" w:hAnsi="Arial" w:cs="Arial"/>
+        </w:rPr>
+        <w:t>,</w:t>
+      </w:r>
+      <w:r>
+        <w:rPr>
+          <w:rFonts w:ascii="Arial" w:hAnsi="Arial" w:cs="Arial"/>
+        </w:rPr>
+        <w:t xml:space="preserve"> o que corrobora o seu alto desempenho visto nas métricas quantitativas. As classes “glioma”, “meningioma” e “</w:t>
+      </w:r>
+      <w:proofErr w:type="spellStart"/>
+      <w:r>
+        <w:rPr>
+          <w:rFonts w:ascii="Arial" w:hAnsi="Arial" w:cs="Arial"/>
+        </w:rPr>
+        <w:t>pituitary</w:t>
+      </w:r>
+      <w:proofErr w:type="spellEnd"/>
+      <w:r>
+        <w:rPr>
+          <w:rFonts w:ascii="Arial" w:hAnsi="Arial" w:cs="Arial"/>
+        </w:rPr>
+        <w:t xml:space="preserve">” ocupam regiões parcialmente sobrepostas no espaço latente, refletindo as confusões observadas na matriz de confusão e sugerindo que, do ponto de vista das características extraídas pelo </w:t>
       </w:r>
       <w:r>
         <w:rPr>
@@ -5098,60 +6645,21 @@
           <w:i/>
           <w:iCs/>
         </w:rPr>
-        <w:t>glioma</w:t>
-      </w:r>
-      <w:r>
-        <w:rPr>
-          <w:rFonts w:ascii="Arial" w:hAnsi="Arial" w:cs="Arial"/>
-        </w:rPr>
-        <w:t xml:space="preserve"> e </w:t>
-      </w:r>
-      <w:r>
-        <w:rPr>
-          <w:rFonts w:ascii="Arial" w:hAnsi="Arial" w:cs="Arial"/>
-          <w:i/>
-          <w:iCs/>
-        </w:rPr>
-        <w:t>meningioma</w:t>
-      </w:r>
-      <w:r>
-        <w:rPr>
-          <w:rFonts w:ascii="Arial" w:hAnsi="Arial" w:cs="Arial"/>
-        </w:rPr>
-        <w:t xml:space="preserve"> tendem a ocupar regiões parcialmente sobrepostas, o que é coerente com as confusões observadas na matriz de confusão e indica que, do ponto de vista das características extraídas pela MobileNetV2, esses tumores compartilham similaridades importantes. A classe </w:t>
-      </w:r>
-      <w:r>
-        <w:rPr>
-          <w:rFonts w:ascii="Arial" w:hAnsi="Arial" w:cs="Arial"/>
-          <w:i/>
-          <w:iCs/>
-        </w:rPr>
-        <w:t>pituitary</w:t>
-      </w:r>
-      <w:r>
-        <w:rPr>
-          <w:rFonts w:ascii="Arial" w:hAnsi="Arial" w:cs="Arial"/>
-        </w:rPr>
-        <w:t>, por sua vez, aparece em aglomerados mais bem definidos, afastados de parte das demais amostras, o que está alinhado com o seu bom desempenho em termos de AUC e F1-score.</w:t>
-      </w:r>
-    </w:p>
-    <w:p>
-      <w:pPr>
-        <w:pStyle w:val="PargrafodaLista"/>
-        <w:spacing w:line="360" w:lineRule="auto"/>
-        <w:ind w:left="142" w:firstLine="567"/>
-        <w:jc w:val="both"/>
-        <w:rPr>
-          <w:rFonts w:ascii="Arial" w:hAnsi="Arial" w:cs="Arial"/>
-        </w:rPr>
-      </w:pPr>
+        <w:t>MobileNetV2</w:t>
+      </w:r>
+      <w:r>
+        <w:rPr>
+          <w:rFonts w:ascii="Arial" w:hAnsi="Arial" w:cs="Arial"/>
+        </w:rPr>
+        <w:t xml:space="preserve">, esses tumores compartilham padrões estruturais semelhantes. </w:t>
+      </w:r>
     </w:p>
     <w:p>
       <w:pPr>
         <w:pStyle w:val="PargrafodaLista"/>
         <w:keepNext/>
         <w:spacing w:line="360" w:lineRule="auto"/>
-        <w:ind w:left="142" w:firstLine="567"/>
+        <w:ind w:left="142"/>
         <w:jc w:val="center"/>
       </w:pPr>
       <w:r>
@@ -5159,11 +6667,10 @@
           <w:rFonts w:ascii="Arial" w:hAnsi="Arial" w:cs="Arial"/>
           <w:noProof/>
         </w:rPr>
-        <w:lastRenderedPageBreak/>
         <w:drawing>
-          <wp:inline distT="0" distB="0" distL="0" distR="0" wp14:anchorId="760365F0" wp14:editId="3C43173C">
-            <wp:extent cx="3007728" cy="2956560"/>
-            <wp:effectExtent l="0" t="0" r="2540" b="0"/>
+          <wp:inline distT="0" distB="0" distL="0" distR="0" wp14:anchorId="760365F0" wp14:editId="6DE9473A">
+            <wp:extent cx="2554087" cy="2510636"/>
+            <wp:effectExtent l="0" t="0" r="0" b="4445"/>
             <wp:docPr id="1414779271" name="Imagem 1" descr="Gráfico, Gráfico de dispersão&#10;&#10;O conteúdo gerado por IA pode estar incorreto."/>
             <wp:cNvGraphicFramePr>
               <a:graphicFrameLocks xmlns:a="http://schemas.openxmlformats.org/drawingml/2006/main" noChangeAspect="1"/>
@@ -5184,7 +6691,7 @@
                   <pic:spPr>
                     <a:xfrm>
                       <a:off x="0" y="0"/>
-                      <a:ext cx="3021579" cy="2970175"/>
+                      <a:ext cx="2569782" cy="2526064"/>
                     </a:xfrm>
                     <a:prstGeom prst="rect">
                       <a:avLst/>
@@ -5233,7 +6740,6 @@
       </w:r>
       <w:r>
         <w:rPr>
-          <w:noProof/>
           <w:color w:val="000000" w:themeColor="text1"/>
         </w:rPr>
         <w:t>7</w:t>
@@ -5306,7 +6812,7 @@
         <w:rPr>
           <w:rFonts w:ascii="Arial" w:hAnsi="Arial" w:cs="Arial"/>
         </w:rPr>
-        <w:t xml:space="preserve">As principais limitações do modelo se encontraram na discriminação fina entre tipos específicos de tumor, o que aponta para possíveis extensões futuras, como a aplicação de </w:t>
+        <w:t xml:space="preserve">limitações do modelo se encontraram na discriminação fina entre tipos específicos de tumor, o que aponta para possíveis extensões futuras, como a aplicação de </w:t>
       </w:r>
       <w:r>
         <w:rPr>
@@ -5337,7 +6843,57 @@
         <w:rPr>
           <w:rFonts w:ascii="Arial" w:hAnsi="Arial" w:cs="Arial"/>
         </w:rPr>
-        <w:t>De forma geral, os resultados sugerem que o modelo proposto é adequado para ser utilizado como ferramenta de apoio ao diagnóstico de tumores cerebrais, apresentando alta capacidade de conseguir classificar os exames de ressonância magnética em diferentes tipos de tumor e apresentando um desempenho particularmente excelente na detecção de presença ou ausência de algum tumor nos exames de RM. A utilização desse classificador em casos clínicos reais, em conjunto com a análise e validação de um médico especialista, pode cumprir o seu propósito de acelerar e facilitar o diagnóstico de tumores cerebrais a partir da análise de exames de ressonância magnética.</w:t>
+        <w:t xml:space="preserve">De forma geral, os resultados </w:t>
+      </w:r>
+      <w:r>
+        <w:rPr>
+          <w:rFonts w:ascii="Arial" w:hAnsi="Arial" w:cs="Arial"/>
+        </w:rPr>
+        <w:t xml:space="preserve">indicam </w:t>
+      </w:r>
+      <w:r>
+        <w:rPr>
+          <w:rFonts w:ascii="Arial" w:hAnsi="Arial" w:cs="Arial"/>
+        </w:rPr>
+        <w:t xml:space="preserve">que o modelo proposto </w:t>
+      </w:r>
+      <w:r>
+        <w:rPr>
+          <w:rFonts w:ascii="Arial" w:hAnsi="Arial" w:cs="Arial"/>
+        </w:rPr>
+        <w:t xml:space="preserve">apresenta excelente desempenho para a tarefa de detecção da presença ou ausência de tumor em exames de ressonância magnética cerebral e um desempenho satisfatório na discriminação entre os diferentes tipos de tumor. Essa limitação aponta caminhos naturais para trabalhos futuros, como aplicação de </w:t>
+      </w:r>
+      <w:r>
+        <w:rPr>
+          <w:rFonts w:ascii="Arial" w:hAnsi="Arial" w:cs="Arial"/>
+          <w:i/>
+          <w:iCs/>
+        </w:rPr>
+        <w:t>fine-</w:t>
+      </w:r>
+      <w:proofErr w:type="spellStart"/>
+      <w:r>
+        <w:rPr>
+          <w:rFonts w:ascii="Arial" w:hAnsi="Arial" w:cs="Arial"/>
+          <w:i/>
+          <w:iCs/>
+        </w:rPr>
+        <w:t>tuning</w:t>
+      </w:r>
+      <w:proofErr w:type="spellEnd"/>
+      <w:r>
+        <w:rPr>
+          <w:rFonts w:ascii="Arial" w:hAnsi="Arial" w:cs="Arial"/>
+          <w:i/>
+          <w:iCs/>
+        </w:rPr>
+        <w:t xml:space="preserve"> </w:t>
+      </w:r>
+      <w:r>
+        <w:rPr>
+          <w:rFonts w:ascii="Arial" w:hAnsi="Arial" w:cs="Arial"/>
+        </w:rPr>
+        <w:t>nas camadas convolucionais da rede base ou o uso de arquiteturas mais profundas.</w:t>
       </w:r>
     </w:p>
     <w:p>
@@ -5350,6 +6906,26 @@
           <w:rFonts w:ascii="Arial" w:hAnsi="Arial" w:cs="Arial"/>
         </w:rPr>
       </w:pPr>
+      <w:r>
+        <w:rPr>
+          <w:rFonts w:ascii="Arial" w:hAnsi="Arial" w:cs="Arial"/>
+        </w:rPr>
+        <w:t xml:space="preserve">Mas mesmo com essas limitações, é plausível concluir que o desempenho alcançado sugere que o classificador é adequado para ser utilizado como </w:t>
+      </w:r>
+      <w:r>
+        <w:rPr>
+          <w:rFonts w:ascii="Arial" w:hAnsi="Arial" w:cs="Arial"/>
+          <w:b/>
+          <w:bCs/>
+        </w:rPr>
+        <w:t>ferramenta de apoio ao diagnóstico</w:t>
+      </w:r>
+      <w:r>
+        <w:rPr>
+          <w:rFonts w:ascii="Arial" w:hAnsi="Arial" w:cs="Arial"/>
+        </w:rPr>
+        <w:t>, especialmente em tarefas de triagem e priorização de exames. Em um contexto clínico real, sua utilização em conjunto com análise especializada de um profissional da saúde pode contribuir para reduzir o tempo entre a realização da ressonância e o início do tratamento, aumentando a agilidade na detecção de tumores cerebrais e potencialmente melhorando o prognóstico do paciente.</w:t>
+      </w:r>
     </w:p>
     <w:p>
       <w:pPr>
@@ -5366,6 +6942,17 @@
       <w:pPr>
         <w:pStyle w:val="PargrafodaLista"/>
         <w:spacing w:line="360" w:lineRule="auto"/>
+        <w:ind w:left="142" w:firstLine="567"/>
+        <w:jc w:val="both"/>
+        <w:rPr>
+          <w:rFonts w:ascii="Arial" w:hAnsi="Arial" w:cs="Arial"/>
+        </w:rPr>
+      </w:pPr>
+    </w:p>
+    <w:p>
+      <w:pPr>
+        <w:pStyle w:val="PargrafodaLista"/>
+        <w:spacing w:line="360" w:lineRule="auto"/>
         <w:ind w:left="142"/>
         <w:jc w:val="both"/>
         <w:rPr>
@@ -5380,15 +6967,7 @@
           <w:i/>
           <w:iCs/>
         </w:rPr>
-        <w:t xml:space="preserve">Link do repositório Github: </w:t>
-      </w:r>
-      <w:r>
-        <w:rPr>
-          <w:rFonts w:ascii="Arial" w:hAnsi="Arial" w:cs="Arial"/>
-          <w:i/>
-          <w:iCs/>
-        </w:rPr>
-        <w:t>https://github.com/jpsrodrigues30/Brain_Tumor_Predictor</w:t>
+        <w:t>Link do repositório Github: https://github.com/jpsrodrigues30/Brain_Tumor_Predictor</w:t>
       </w:r>
     </w:p>
     <w:sectPr>
@@ -5486,9 +7065,6 @@
       <w:pStyle w:val="Cabealho"/>
     </w:pPr>
     <w:r>
-      <w:rPr>
-        <w:noProof/>
-      </w:rPr>
       <w:pict w14:anchorId="69458723">
         <v:shapetype id="_x0000_t75" coordsize="21600,21600" o:spt="75" o:preferrelative="t" path="m@4@5l@4@11@9@11@9@5xe" filled="f" stroked="f">
           <v:stroke joinstyle="miter"/>
@@ -5562,9 +7138,6 @@
       <w:pStyle w:val="Cabealho"/>
     </w:pPr>
     <w:r>
-      <w:rPr>
-        <w:noProof/>
-      </w:rPr>
       <w:pict w14:anchorId="6D0B0AAD">
         <v:shapetype id="_x0000_t75" coordsize="21600,21600" o:spt="75" o:preferrelative="t" path="m@4@5l@4@11@9@11@9@5xe" filled="f" stroked="f">
           <v:stroke joinstyle="miter"/>
@@ -5616,9 +7189,6 @@
       <w:fldChar w:fldCharType="separate"/>
     </w:r>
     <w:r>
-      <w:rPr>
-        <w:noProof/>
-      </w:rPr>
       <w:t>21</w:t>
     </w:r>
     <w:r>
@@ -7670,6 +9240,119 @@
     </w:lvl>
   </w:abstractNum>
   <w:abstractNum w:abstractNumId="20" w15:restartNumberingAfterBreak="0">
+    <w:nsid w:val="66D256BB"/>
+    <w:multiLevelType w:val="hybridMultilevel"/>
+    <w:tmpl w:val="08EEE70E"/>
+    <w:lvl w:ilvl="0" w:tplc="04090001">
+      <w:start w:val="1"/>
+      <w:numFmt w:val="bullet"/>
+      <w:lvlText w:val=""/>
+      <w:lvlJc w:val="left"/>
+      <w:pPr>
+        <w:ind w:left="1429" w:hanging="360"/>
+      </w:pPr>
+      <w:rPr>
+        <w:rFonts w:ascii="Symbol" w:hAnsi="Symbol" w:hint="default"/>
+      </w:rPr>
+    </w:lvl>
+    <w:lvl w:ilvl="1" w:tplc="04090003" w:tentative="1">
+      <w:start w:val="1"/>
+      <w:numFmt w:val="bullet"/>
+      <w:lvlText w:val="o"/>
+      <w:lvlJc w:val="left"/>
+      <w:pPr>
+        <w:ind w:left="2149" w:hanging="360"/>
+      </w:pPr>
+      <w:rPr>
+        <w:rFonts w:ascii="Courier New" w:hAnsi="Courier New" w:cs="Courier New" w:hint="default"/>
+      </w:rPr>
+    </w:lvl>
+    <w:lvl w:ilvl="2" w:tplc="04090005" w:tentative="1">
+      <w:start w:val="1"/>
+      <w:numFmt w:val="bullet"/>
+      <w:lvlText w:val=""/>
+      <w:lvlJc w:val="left"/>
+      <w:pPr>
+        <w:ind w:left="2869" w:hanging="360"/>
+      </w:pPr>
+      <w:rPr>
+        <w:rFonts w:ascii="Wingdings" w:hAnsi="Wingdings" w:hint="default"/>
+      </w:rPr>
+    </w:lvl>
+    <w:lvl w:ilvl="3" w:tplc="04090001" w:tentative="1">
+      <w:start w:val="1"/>
+      <w:numFmt w:val="bullet"/>
+      <w:lvlText w:val=""/>
+      <w:lvlJc w:val="left"/>
+      <w:pPr>
+        <w:ind w:left="3589" w:hanging="360"/>
+      </w:pPr>
+      <w:rPr>
+        <w:rFonts w:ascii="Symbol" w:hAnsi="Symbol" w:hint="default"/>
+      </w:rPr>
+    </w:lvl>
+    <w:lvl w:ilvl="4" w:tplc="04090003" w:tentative="1">
+      <w:start w:val="1"/>
+      <w:numFmt w:val="bullet"/>
+      <w:lvlText w:val="o"/>
+      <w:lvlJc w:val="left"/>
+      <w:pPr>
+        <w:ind w:left="4309" w:hanging="360"/>
+      </w:pPr>
+      <w:rPr>
+        <w:rFonts w:ascii="Courier New" w:hAnsi="Courier New" w:cs="Courier New" w:hint="default"/>
+      </w:rPr>
+    </w:lvl>
+    <w:lvl w:ilvl="5" w:tplc="04090005" w:tentative="1">
+      <w:start w:val="1"/>
+      <w:numFmt w:val="bullet"/>
+      <w:lvlText w:val=""/>
+      <w:lvlJc w:val="left"/>
+      <w:pPr>
+        <w:ind w:left="5029" w:hanging="360"/>
+      </w:pPr>
+      <w:rPr>
+        <w:rFonts w:ascii="Wingdings" w:hAnsi="Wingdings" w:hint="default"/>
+      </w:rPr>
+    </w:lvl>
+    <w:lvl w:ilvl="6" w:tplc="04090001" w:tentative="1">
+      <w:start w:val="1"/>
+      <w:numFmt w:val="bullet"/>
+      <w:lvlText w:val=""/>
+      <w:lvlJc w:val="left"/>
+      <w:pPr>
+        <w:ind w:left="5749" w:hanging="360"/>
+      </w:pPr>
+      <w:rPr>
+        <w:rFonts w:ascii="Symbol" w:hAnsi="Symbol" w:hint="default"/>
+      </w:rPr>
+    </w:lvl>
+    <w:lvl w:ilvl="7" w:tplc="04090003" w:tentative="1">
+      <w:start w:val="1"/>
+      <w:numFmt w:val="bullet"/>
+      <w:lvlText w:val="o"/>
+      <w:lvlJc w:val="left"/>
+      <w:pPr>
+        <w:ind w:left="6469" w:hanging="360"/>
+      </w:pPr>
+      <w:rPr>
+        <w:rFonts w:ascii="Courier New" w:hAnsi="Courier New" w:cs="Courier New" w:hint="default"/>
+      </w:rPr>
+    </w:lvl>
+    <w:lvl w:ilvl="8" w:tplc="04090005" w:tentative="1">
+      <w:start w:val="1"/>
+      <w:numFmt w:val="bullet"/>
+      <w:lvlText w:val=""/>
+      <w:lvlJc w:val="left"/>
+      <w:pPr>
+        <w:ind w:left="7189" w:hanging="360"/>
+      </w:pPr>
+      <w:rPr>
+        <w:rFonts w:ascii="Wingdings" w:hAnsi="Wingdings" w:hint="default"/>
+      </w:rPr>
+    </w:lvl>
+  </w:abstractNum>
+  <w:abstractNum w:abstractNumId="21" w15:restartNumberingAfterBreak="0">
     <w:nsid w:val="6BE20361"/>
     <w:multiLevelType w:val="multilevel"/>
     <w:tmpl w:val="84ECF53E"/>
@@ -7782,7 +9465,7 @@
       </w:rPr>
     </w:lvl>
   </w:abstractNum>
-  <w:abstractNum w:abstractNumId="21" w15:restartNumberingAfterBreak="0">
+  <w:abstractNum w:abstractNumId="22" w15:restartNumberingAfterBreak="0">
     <w:nsid w:val="717E4265"/>
     <w:multiLevelType w:val="hybridMultilevel"/>
     <w:tmpl w:val="D5084D8A"/>
@@ -7895,7 +9578,7 @@
       </w:rPr>
     </w:lvl>
   </w:abstractNum>
-  <w:abstractNum w:abstractNumId="22" w15:restartNumberingAfterBreak="0">
+  <w:abstractNum w:abstractNumId="23" w15:restartNumberingAfterBreak="0">
     <w:nsid w:val="79CC6B29"/>
     <w:multiLevelType w:val="hybridMultilevel"/>
     <w:tmpl w:val="8F80A478"/>
@@ -8008,7 +9691,7 @@
       </w:rPr>
     </w:lvl>
   </w:abstractNum>
-  <w:abstractNum w:abstractNumId="23" w15:restartNumberingAfterBreak="0">
+  <w:abstractNum w:abstractNumId="24" w15:restartNumberingAfterBreak="0">
     <w:nsid w:val="7E0F5A6D"/>
     <w:multiLevelType w:val="multilevel"/>
     <w:tmpl w:val="B01E0944"/>
@@ -8129,10 +9812,10 @@
     <w:abstractNumId w:val="17"/>
   </w:num>
   <w:num w:numId="3" w16cid:durableId="1649047537">
-    <w:abstractNumId w:val="23"/>
+    <w:abstractNumId w:val="24"/>
   </w:num>
   <w:num w:numId="4" w16cid:durableId="1062874702">
-    <w:abstractNumId w:val="20"/>
+    <w:abstractNumId w:val="21"/>
   </w:num>
   <w:num w:numId="5" w16cid:durableId="897085538">
     <w:abstractNumId w:val="6"/>
@@ -8153,7 +9836,7 @@
     <w:abstractNumId w:val="5"/>
   </w:num>
   <w:num w:numId="11" w16cid:durableId="1103184698">
-    <w:abstractNumId w:val="22"/>
+    <w:abstractNumId w:val="23"/>
   </w:num>
   <w:num w:numId="12" w16cid:durableId="2095079031">
     <w:abstractNumId w:val="19"/>
@@ -8192,7 +9875,10 @@
     <w:abstractNumId w:val="12"/>
   </w:num>
   <w:num w:numId="24" w16cid:durableId="250895275">
-    <w:abstractNumId w:val="21"/>
+    <w:abstractNumId w:val="22"/>
+  </w:num>
+  <w:num w:numId="25" w16cid:durableId="663512857">
+    <w:abstractNumId w:val="20"/>
   </w:num>
 </w:numbering>
 </file>
@@ -8707,7 +10393,6 @@
   <w:style w:type="character" w:default="1" w:styleId="Fontepargpadro">
     <w:name w:val="Default Paragraph Font"/>
     <w:uiPriority w:val="1"/>
-    <w:semiHidden/>
     <w:unhideWhenUsed/>
   </w:style>
   <w:style w:type="table" w:default="1" w:styleId="Tabelanormal">

--- a/Trabalho_Final_IA_CD_Aplicadas_a_Saude.docx
+++ b/Trabalho_Final_IA_CD_Aplicadas_a_Saude.docx
@@ -772,14 +772,21 @@
           <w:rFonts w:ascii="Arial" w:hAnsi="Arial" w:cs="Arial"/>
           <w:lang w:eastAsia="pt-PT" w:bidi="pt-PT"/>
         </w:rPr>
-        <w:t xml:space="preserve">ressonância magnética (RM) </w:t>
+        <w:t>ressonância magnética (RM)</w:t>
       </w:r>
       <w:r>
         <w:rPr>
           <w:rFonts w:ascii="Arial" w:hAnsi="Arial" w:cs="Arial"/>
           <w:lang w:eastAsia="pt-PT" w:bidi="pt-PT"/>
         </w:rPr>
-        <w:t xml:space="preserve">e classificá-las automaticamente em quatro categorias: Cérebro saudável, glioma, meningioma ou tumor pituitário. </w:t>
+        <w:t xml:space="preserve">, identificar padrões estruturais intracranianos e </w:t>
+      </w:r>
+      <w:r>
+        <w:rPr>
+          <w:rFonts w:ascii="Arial" w:hAnsi="Arial" w:cs="Arial"/>
+          <w:lang w:eastAsia="pt-PT" w:bidi="pt-PT"/>
+        </w:rPr>
+        <w:t xml:space="preserve">classificá-las automaticamente em quatro categorias: Cérebro saudável, glioma, meningioma ou tumor pituitário. </w:t>
       </w:r>
     </w:p>
     <w:p>
@@ -1212,7 +1219,6 @@
           <w:rFonts w:ascii="Arial" w:hAnsi="Arial" w:cs="Arial"/>
           <w:b/>
         </w:rPr>
-        <w:lastRenderedPageBreak/>
         <w:t>REFERENCIAL TEÓRICO</w:t>
       </w:r>
     </w:p>
@@ -2473,6 +2479,7 @@
                 <w:b/>
                 <w:color w:val="000000"/>
               </w:rPr>
+              <w:lastRenderedPageBreak/>
               <w:t>Total</w:t>
             </w:r>
           </w:p>
@@ -2599,7 +2606,6 @@
           <w:rFonts w:ascii="Arial" w:hAnsi="Arial" w:cs="Arial"/>
           <w:color w:val="000000" w:themeColor="text1"/>
         </w:rPr>
-        <w:lastRenderedPageBreak/>
         <w:t xml:space="preserve">Tabela </w:t>
       </w:r>
       <w:r>
@@ -3069,20 +3075,20 @@
         <w:rPr>
           <w:rFonts w:ascii="Arial" w:hAnsi="Arial" w:cs="Arial"/>
         </w:rPr>
-        <w:t>uma série de operações visando a manutenção exclusiva do cérebro na imagem.</w:t>
-      </w:r>
-      <w:r>
-        <w:rPr>
-          <w:rFonts w:ascii="Arial" w:hAnsi="Arial" w:cs="Arial"/>
-        </w:rPr>
-        <w:t xml:space="preserve"> Esse recorte é </w:t>
+        <w:t xml:space="preserve">uma série </w:t>
       </w:r>
       <w:r>
         <w:rPr>
           <w:rFonts w:ascii="Arial" w:hAnsi="Arial" w:cs="Arial"/>
         </w:rPr>
         <w:lastRenderedPageBreak/>
-        <w:t>importante, pois ele elimina bordas, artefatos e regiões externas ao crânio, reduzindo a quantidade de informação irrelevante e colabora para que o modelo</w:t>
+        <w:t>de operações visando a manutenção exclusiva do cérebro na imagem.</w:t>
+      </w:r>
+      <w:r>
+        <w:rPr>
+          <w:rFonts w:ascii="Arial" w:hAnsi="Arial" w:cs="Arial"/>
+        </w:rPr>
+        <w:t xml:space="preserve"> Esse recorte é importante, pois ele elimina bordas, artefatos e regiões externas ao crânio, reduzindo a quantidade de informação irrelevante e colabora para que o modelo</w:t>
       </w:r>
       <w:r>
         <w:rPr>
@@ -3183,13 +3189,23 @@
         </w:rPr>
         <w:t>CLAHE (</w:t>
       </w:r>
+      <w:proofErr w:type="spellStart"/>
       <w:r>
         <w:rPr>
           <w:rFonts w:ascii="Arial" w:hAnsi="Arial" w:cs="Arial"/>
           <w:i/>
           <w:iCs/>
         </w:rPr>
-        <w:t xml:space="preserve">Contrast </w:t>
+        <w:t>Contrast</w:t>
+      </w:r>
+      <w:proofErr w:type="spellEnd"/>
+      <w:r>
+        <w:rPr>
+          <w:rFonts w:ascii="Arial" w:hAnsi="Arial" w:cs="Arial"/>
+          <w:i/>
+          <w:iCs/>
+        </w:rPr>
+        <w:t xml:space="preserve"> </w:t>
       </w:r>
       <w:proofErr w:type="spellStart"/>
       <w:r>
@@ -3477,19 +3493,11 @@
         </w:rPr>
         <w:t xml:space="preserve"> </w:t>
       </w:r>
-      <w:proofErr w:type="spellStart"/>
-      <w:r>
-        <w:rPr>
-          <w:rFonts w:ascii="Arial" w:hAnsi="Arial" w:cs="Arial"/>
-        </w:rPr>
-        <w:t>é</w:t>
-      </w:r>
-      <w:proofErr w:type="spellEnd"/>
-      <w:r>
-        <w:rPr>
-          <w:rFonts w:ascii="Arial" w:hAnsi="Arial" w:cs="Arial"/>
-        </w:rPr>
-        <w:t xml:space="preserve"> um termo pequeno incluído </w:t>
+      <w:r>
+        <w:rPr>
+          <w:rFonts w:ascii="Arial" w:hAnsi="Arial" w:cs="Arial"/>
+        </w:rPr>
+        <w:t xml:space="preserve">é um termo pequeno incluído </w:t>
       </w:r>
       <w:r>
         <w:rPr>
@@ -3662,6 +3670,7 @@
         <w:rPr>
           <w:rFonts w:ascii="Arial" w:hAnsi="Arial" w:cs="Arial"/>
         </w:rPr>
+        <w:lastRenderedPageBreak/>
         <w:t>Por fim, para</w:t>
       </w:r>
       <w:r>
@@ -3696,14 +3705,7 @@
         <w:rPr>
           <w:rFonts w:ascii="Arial" w:hAnsi="Arial" w:cs="Arial"/>
         </w:rPr>
-        <w:t xml:space="preserve"> no conjunto de treinamento. </w:t>
-      </w:r>
-      <w:r>
-        <w:rPr>
-          <w:rFonts w:ascii="Arial" w:hAnsi="Arial" w:cs="Arial"/>
-        </w:rPr>
-        <w:lastRenderedPageBreak/>
-        <w:t xml:space="preserve">A partir de cada imagem normalizada, foram geradas versões </w:t>
+        <w:t xml:space="preserve"> no conjunto de treinamento. A partir de cada imagem normalizada, foram geradas versões </w:t>
       </w:r>
       <w:r>
         <w:rPr>
@@ -5687,7 +5689,25 @@
           <w:i/>
           <w:iCs/>
         </w:rPr>
-        <w:t xml:space="preserve">t-distributed </w:t>
+        <w:t>t-</w:t>
+      </w:r>
+      <w:proofErr w:type="spellStart"/>
+      <w:r>
+        <w:rPr>
+          <w:rFonts w:ascii="Arial" w:hAnsi="Arial" w:cs="Arial"/>
+          <w:i/>
+          <w:iCs/>
+        </w:rPr>
+        <w:t>distributed</w:t>
+      </w:r>
+      <w:proofErr w:type="spellEnd"/>
+      <w:r>
+        <w:rPr>
+          <w:rFonts w:ascii="Arial" w:hAnsi="Arial" w:cs="Arial"/>
+          <w:i/>
+          <w:iCs/>
+        </w:rPr>
+        <w:t xml:space="preserve"> </w:t>
       </w:r>
       <w:proofErr w:type="spellStart"/>
       <w:r>
@@ -10393,6 +10413,7 @@
   <w:style w:type="character" w:default="1" w:styleId="Fontepargpadro">
     <w:name w:val="Default Paragraph Font"/>
     <w:uiPriority w:val="1"/>
+    <w:semiHidden/>
     <w:unhideWhenUsed/>
   </w:style>
   <w:style w:type="table" w:default="1" w:styleId="Tabelanormal">
